--- a/example/AD project/project outputs/Bill of Materials/BCAD.123456.001 ПЭ3 [config 1].docx
+++ b/example/AD project/project outputs/Bill of Materials/BCAD.123456.001 ПЭ3 [config 1].docx
@@ -2995,7 +2995,7 @@
                     <w:pStyle w:val="13-"/>
                   </w:pPr>
                   <w:r>
-                    <w:t>19.01.2025</w:t>
+                    <w:t>20.02.2025</w:t>
                   </w:r>
                 </w:p>
               </w:tc>
@@ -3140,7 +3140,7 @@
                     <w:pStyle w:val="13-"/>
                   </w:pPr>
                   <w:r>
-                    <w:t>19.01.2025</w:t>
+                    <w:t>20.02.2025</w:t>
                   </w:r>
                 </w:p>
               </w:tc>
@@ -3380,7 +3380,7 @@
                     <w:pStyle w:val="13-"/>
                   </w:pPr>
                   <w:r>
-                    <w:t>19.01.2025</w:t>
+                    <w:t>20.02.2025</w:t>
                   </w:r>
                 </w:p>
               </w:tc>
@@ -3460,7 +3460,7 @@
                     <w:pStyle w:val="13-"/>
                   </w:pPr>
                   <w:r>
-                    <w:t>19.01.2025</w:t>
+                    <w:t>20.02.2025</w:t>
                   </w:r>
                 </w:p>
               </w:tc>

--- a/example/AD project/project outputs/Bill of Materials/BCAD.123456.001 ПЭ3 [config 1].docx
+++ b/example/AD project/project outputs/Bill of Materials/BCAD.123456.001 ПЭ3 [config 1].docx
@@ -2573,7 +2573,7 @@
                     <w:pStyle w:val="a5"/>
                   </w:pPr>
                   <w:r>
-                    <w:t>C22.1</w:t>
+                    <w:t>C22.5</w:t>
                   </w:r>
                 </w:p>
               </w:tc>
@@ -2591,7 +2591,7 @@
                     <w:pStyle w:val="a6"/>
                   </w:pPr>
                   <w:r>
-                    <w:t>керам. – чип 0603 – X7R – 50 В – 0,01 мкФ ± 10 %</w:t>
+                    <w:t>керам. – чип 0603 – X7R – 50 В – 0,056 мкФ ± 10 %</w:t>
                   </w:r>
                 </w:p>
               </w:tc>
@@ -2995,7 +2995,7 @@
                     <w:pStyle w:val="13-"/>
                   </w:pPr>
                   <w:r>
-                    <w:t>20.02.2025</w:t>
+                    <w:t>21.02.2025</w:t>
                   </w:r>
                 </w:p>
               </w:tc>
@@ -3140,7 +3140,7 @@
                     <w:pStyle w:val="13-"/>
                   </w:pPr>
                   <w:r>
-                    <w:t>20.02.2025</w:t>
+                    <w:t>21.02.2025</w:t>
                   </w:r>
                 </w:p>
               </w:tc>
@@ -3380,7 +3380,7 @@
                     <w:pStyle w:val="13-"/>
                   </w:pPr>
                   <w:r>
-                    <w:t>20.02.2025</w:t>
+                    <w:t>21.02.2025</w:t>
                   </w:r>
                 </w:p>
               </w:tc>
@@ -3460,7 +3460,7 @@
                     <w:pStyle w:val="13-"/>
                   </w:pPr>
                   <w:r>
-                    <w:t>20.02.2025</w:t>
+                    <w:t>21.02.2025</w:t>
                   </w:r>
                 </w:p>
               </w:tc>
@@ -4048,6 +4048,157 @@
                     <w:pStyle w:val="a5"/>
                   </w:pPr>
                   <w:r>
+                    <w:t>C22.6</w:t>
+                  </w:r>
+                </w:p>
+              </w:tc>
+              <w:tc>
+                <w:tcPr>
+                  <w:tcW w:w="6237" w:type="dxa"/>
+                  <w:tcBorders>
+                    <w:top w:val="single" w:sz="12" w:space="0" w:color="auto"/>
+                    <w:left w:val="single" w:sz="12" w:space="0" w:color="auto"/>
+                    <w:right w:val="single" w:sz="12" w:space="0" w:color="auto"/>
+                  </w:tcBorders>
+                  <w:vAlign w:val="center"/>
+                </w:tcPr>
+                <w:p>
+                  <w:pPr>
+                    <w:pStyle w:val="a6"/>
+                  </w:pPr>
+                  <w:r>
+                    <w:t>керам. – чип 0603 – X7R – 50 В – 0,068 мкФ ± 10 %</w:t>
+                  </w:r>
+                </w:p>
+              </w:tc>
+              <w:tc>
+                <w:tcPr>
+                  <w:tcW w:w="567" w:type="dxa"/>
+                  <w:tcBorders>
+                    <w:top w:val="single" w:sz="12" w:space="0" w:color="auto"/>
+                    <w:left w:val="single" w:sz="12" w:space="0" w:color="auto"/>
+                    <w:right w:val="single" w:sz="12" w:space="0" w:color="auto"/>
+                  </w:tcBorders>
+                  <w:vAlign w:val="center"/>
+                </w:tcPr>
+                <w:p>
+                  <w:pPr>
+                    <w:pStyle w:val="a7"/>
+                  </w:pPr>
+                  <w:r>
+                    <w:t>1</w:t>
+                  </w:r>
+                </w:p>
+              </w:tc>
+              <w:tc>
+                <w:tcPr>
+                  <w:tcW w:w="2552" w:type="dxa"/>
+                  <w:tcBorders>
+                    <w:top w:val="single" w:sz="12" w:space="0" w:color="auto"/>
+                    <w:left w:val="single" w:sz="12" w:space="0" w:color="auto"/>
+                  </w:tcBorders>
+                  <w:vAlign w:val="center"/>
+                </w:tcPr>
+                <w:p>
+                  <w:pPr>
+                    <w:pStyle w:val="a8"/>
+                  </w:pPr>
+                  <w:r/>
+                </w:p>
+              </w:tc>
+            </w:tr>
+            <w:tr>
+              <w:trPr>
+                <w:cantSplit/>
+                <w:trHeight w:hRule="exact" w:val="454"/>
+              </w:trPr>
+              <w:tc>
+                <w:tcPr>
+                  <w:tcW w:w="1134" w:type="dxa"/>
+                  <w:tcBorders>
+                    <w:right w:val="single" w:sz="12" w:space="0" w:color="auto"/>
+                  </w:tcBorders>
+                  <w:vAlign w:val="center"/>
+                </w:tcPr>
+                <w:p>
+                  <w:pPr>
+                    <w:pStyle w:val="a5"/>
+                  </w:pPr>
+                  <w:r>
+                    <w:t>C22.1</w:t>
+                  </w:r>
+                </w:p>
+              </w:tc>
+              <w:tc>
+                <w:tcPr>
+                  <w:tcW w:w="6237" w:type="dxa"/>
+                  <w:tcBorders>
+                    <w:left w:val="single" w:sz="12" w:space="0" w:color="auto"/>
+                    <w:right w:val="single" w:sz="12" w:space="0" w:color="auto"/>
+                  </w:tcBorders>
+                  <w:vAlign w:val="center"/>
+                </w:tcPr>
+                <w:p>
+                  <w:pPr>
+                    <w:pStyle w:val="a6"/>
+                  </w:pPr>
+                  <w:r>
+                    <w:t>керам. – чип 0603 – X7R – 50 В – 0,01 мкФ ± 10 %</w:t>
+                  </w:r>
+                </w:p>
+              </w:tc>
+              <w:tc>
+                <w:tcPr>
+                  <w:tcW w:w="567" w:type="dxa"/>
+                  <w:tcBorders>
+                    <w:left w:val="single" w:sz="12" w:space="0" w:color="auto"/>
+                    <w:right w:val="single" w:sz="12" w:space="0" w:color="auto"/>
+                  </w:tcBorders>
+                  <w:vAlign w:val="center"/>
+                </w:tcPr>
+                <w:p>
+                  <w:pPr>
+                    <w:pStyle w:val="a7"/>
+                  </w:pPr>
+                  <w:r>
+                    <w:t>1</w:t>
+                  </w:r>
+                </w:p>
+              </w:tc>
+              <w:tc>
+                <w:tcPr>
+                  <w:tcW w:w="2552" w:type="dxa"/>
+                  <w:tcBorders>
+                    <w:left w:val="single" w:sz="12" w:space="0" w:color="auto"/>
+                  </w:tcBorders>
+                  <w:vAlign w:val="center"/>
+                </w:tcPr>
+                <w:p>
+                  <w:pPr>
+                    <w:pStyle w:val="a8"/>
+                  </w:pPr>
+                  <w:r/>
+                </w:p>
+              </w:tc>
+            </w:tr>
+            <w:tr>
+              <w:trPr>
+                <w:cantSplit/>
+                <w:trHeight w:hRule="exact" w:val="454"/>
+              </w:trPr>
+              <w:tc>
+                <w:tcPr>
+                  <w:tcW w:w="1134" w:type="dxa"/>
+                  <w:tcBorders>
+                    <w:right w:val="single" w:sz="12" w:space="0" w:color="auto"/>
+                  </w:tcBorders>
+                  <w:vAlign w:val="center"/>
+                </w:tcPr>
+                <w:p>
+                  <w:pPr>
+                    <w:pStyle w:val="a5"/>
+                  </w:pPr>
+                  <w:r>
                     <w:t>C22.2</w:t>
                   </w:r>
                 </w:p>
@@ -4056,7 +4207,6 @@
                 <w:tcPr>
                   <w:tcW w:w="6237" w:type="dxa"/>
                   <w:tcBorders>
-                    <w:top w:val="single" w:sz="12" w:space="0" w:color="auto"/>
                     <w:left w:val="single" w:sz="12" w:space="0" w:color="auto"/>
                     <w:right w:val="single" w:sz="12" w:space="0" w:color="auto"/>
                   </w:tcBorders>
@@ -4075,7 +4225,6 @@
                 <w:tcPr>
                   <w:tcW w:w="567" w:type="dxa"/>
                   <w:tcBorders>
-                    <w:top w:val="single" w:sz="12" w:space="0" w:color="auto"/>
                     <w:left w:val="single" w:sz="12" w:space="0" w:color="auto"/>
                     <w:right w:val="single" w:sz="12" w:space="0" w:color="auto"/>
                   </w:tcBorders>
@@ -4094,7 +4243,6 @@
                 <w:tcPr>
                   <w:tcW w:w="2552" w:type="dxa"/>
                   <w:tcBorders>
-                    <w:top w:val="single" w:sz="12" w:space="0" w:color="auto"/>
                     <w:left w:val="single" w:sz="12" w:space="0" w:color="auto"/>
                   </w:tcBorders>
                   <w:vAlign w:val="center"/>
@@ -4218,154 +4366,6 @@
                   </w:pPr>
                   <w:r>
                     <w:t>керам. – чип 0603 – X7R – 50 В – 0,047 мкФ ± 10 %</w:t>
-                  </w:r>
-                </w:p>
-              </w:tc>
-              <w:tc>
-                <w:tcPr>
-                  <w:tcW w:w="567" w:type="dxa"/>
-                  <w:tcBorders>
-                    <w:left w:val="single" w:sz="12" w:space="0" w:color="auto"/>
-                    <w:right w:val="single" w:sz="12" w:space="0" w:color="auto"/>
-                  </w:tcBorders>
-                  <w:vAlign w:val="center"/>
-                </w:tcPr>
-                <w:p>
-                  <w:pPr>
-                    <w:pStyle w:val="a7"/>
-                  </w:pPr>
-                  <w:r>
-                    <w:t>1</w:t>
-                  </w:r>
-                </w:p>
-              </w:tc>
-              <w:tc>
-                <w:tcPr>
-                  <w:tcW w:w="2552" w:type="dxa"/>
-                  <w:tcBorders>
-                    <w:left w:val="single" w:sz="12" w:space="0" w:color="auto"/>
-                  </w:tcBorders>
-                  <w:vAlign w:val="center"/>
-                </w:tcPr>
-                <w:p>
-                  <w:pPr>
-                    <w:pStyle w:val="a8"/>
-                  </w:pPr>
-                  <w:r/>
-                </w:p>
-              </w:tc>
-            </w:tr>
-            <w:tr>
-              <w:trPr>
-                <w:cantSplit/>
-                <w:trHeight w:hRule="exact" w:val="454"/>
-              </w:trPr>
-              <w:tc>
-                <w:tcPr>
-                  <w:tcW w:w="1134" w:type="dxa"/>
-                  <w:tcBorders>
-                    <w:right w:val="single" w:sz="12" w:space="0" w:color="auto"/>
-                  </w:tcBorders>
-                  <w:vAlign w:val="center"/>
-                </w:tcPr>
-                <w:p>
-                  <w:pPr>
-                    <w:pStyle w:val="a5"/>
-                  </w:pPr>
-                  <w:r>
-                    <w:t>C22.5</w:t>
-                  </w:r>
-                </w:p>
-              </w:tc>
-              <w:tc>
-                <w:tcPr>
-                  <w:tcW w:w="6237" w:type="dxa"/>
-                  <w:tcBorders>
-                    <w:left w:val="single" w:sz="12" w:space="0" w:color="auto"/>
-                    <w:right w:val="single" w:sz="12" w:space="0" w:color="auto"/>
-                  </w:tcBorders>
-                  <w:vAlign w:val="center"/>
-                </w:tcPr>
-                <w:p>
-                  <w:pPr>
-                    <w:pStyle w:val="a6"/>
-                  </w:pPr>
-                  <w:r>
-                    <w:t>керам. – чип 0603 – X7R – 50 В – 0,056 мкФ ± 10 %</w:t>
-                  </w:r>
-                </w:p>
-              </w:tc>
-              <w:tc>
-                <w:tcPr>
-                  <w:tcW w:w="567" w:type="dxa"/>
-                  <w:tcBorders>
-                    <w:left w:val="single" w:sz="12" w:space="0" w:color="auto"/>
-                    <w:right w:val="single" w:sz="12" w:space="0" w:color="auto"/>
-                  </w:tcBorders>
-                  <w:vAlign w:val="center"/>
-                </w:tcPr>
-                <w:p>
-                  <w:pPr>
-                    <w:pStyle w:val="a7"/>
-                  </w:pPr>
-                  <w:r>
-                    <w:t>1</w:t>
-                  </w:r>
-                </w:p>
-              </w:tc>
-              <w:tc>
-                <w:tcPr>
-                  <w:tcW w:w="2552" w:type="dxa"/>
-                  <w:tcBorders>
-                    <w:left w:val="single" w:sz="12" w:space="0" w:color="auto"/>
-                  </w:tcBorders>
-                  <w:vAlign w:val="center"/>
-                </w:tcPr>
-                <w:p>
-                  <w:pPr>
-                    <w:pStyle w:val="a8"/>
-                  </w:pPr>
-                  <w:r/>
-                </w:p>
-              </w:tc>
-            </w:tr>
-            <w:tr>
-              <w:trPr>
-                <w:cantSplit/>
-                <w:trHeight w:hRule="exact" w:val="454"/>
-              </w:trPr>
-              <w:tc>
-                <w:tcPr>
-                  <w:tcW w:w="1134" w:type="dxa"/>
-                  <w:tcBorders>
-                    <w:right w:val="single" w:sz="12" w:space="0" w:color="auto"/>
-                  </w:tcBorders>
-                  <w:vAlign w:val="center"/>
-                </w:tcPr>
-                <w:p>
-                  <w:pPr>
-                    <w:pStyle w:val="a5"/>
-                  </w:pPr>
-                  <w:r>
-                    <w:t>C22.6</w:t>
-                  </w:r>
-                </w:p>
-              </w:tc>
-              <w:tc>
-                <w:tcPr>
-                  <w:tcW w:w="6237" w:type="dxa"/>
-                  <w:tcBorders>
-                    <w:left w:val="single" w:sz="12" w:space="0" w:color="auto"/>
-                    <w:right w:val="single" w:sz="12" w:space="0" w:color="auto"/>
-                  </w:tcBorders>
-                  <w:vAlign w:val="center"/>
-                </w:tcPr>
-                <w:p>
-                  <w:pPr>
-                    <w:pStyle w:val="a6"/>
-                  </w:pPr>
-                  <w:r>
-                    <w:t>керам. – чип 0603 – X7R – 50 В – 0,068 мкФ ± 10 %</w:t>
                   </w:r>
                 </w:p>
               </w:tc>

--- a/example/AD project/project outputs/Bill of Materials/BCAD.123456.001 ПЭ3 [config 1].docx
+++ b/example/AD project/project outputs/Bill of Materials/BCAD.123456.001 ПЭ3 [config 1].docx
@@ -2573,7 +2573,7 @@
                     <w:pStyle w:val="a5"/>
                   </w:pPr>
                   <w:r>
-                    <w:t>C22.5</w:t>
+                    <w:t>C22.1</w:t>
                   </w:r>
                 </w:p>
               </w:tc>
@@ -2591,7 +2591,7 @@
                     <w:pStyle w:val="a6"/>
                   </w:pPr>
                   <w:r>
-                    <w:t>керам. – чип 0603 – X7R – 50 В – 0,056 мкФ ± 10 %</w:t>
+                    <w:t>керам. – чип 0603 – X7R – 50 В – 0,01 мкФ ± 10 %</w:t>
                   </w:r>
                 </w:p>
               </w:tc>
@@ -2995,7 +2995,7 @@
                     <w:pStyle w:val="13-"/>
                   </w:pPr>
                   <w:r>
-                    <w:t>21.02.2025</w:t>
+                    <w:t>17.06.2025</w:t>
                   </w:r>
                 </w:p>
               </w:tc>
@@ -3140,7 +3140,7 @@
                     <w:pStyle w:val="13-"/>
                   </w:pPr>
                   <w:r>
-                    <w:t>21.02.2025</w:t>
+                    <w:t>17.06.2025</w:t>
                   </w:r>
                 </w:p>
               </w:tc>
@@ -3380,7 +3380,7 @@
                     <w:pStyle w:val="13-"/>
                   </w:pPr>
                   <w:r>
-                    <w:t>21.02.2025</w:t>
+                    <w:t>17.06.2025</w:t>
                   </w:r>
                 </w:p>
               </w:tc>
@@ -3460,7 +3460,7 @@
                     <w:pStyle w:val="13-"/>
                   </w:pPr>
                   <w:r>
-                    <w:t>21.02.2025</w:t>
+                    <w:t>17.06.2025</w:t>
                   </w:r>
                 </w:p>
               </w:tc>
@@ -4048,6 +4048,305 @@
                     <w:pStyle w:val="a5"/>
                   </w:pPr>
                   <w:r>
+                    <w:t>C22.2</w:t>
+                  </w:r>
+                </w:p>
+              </w:tc>
+              <w:tc>
+                <w:tcPr>
+                  <w:tcW w:w="6237" w:type="dxa"/>
+                  <w:tcBorders>
+                    <w:top w:val="single" w:sz="12" w:space="0" w:color="auto"/>
+                    <w:left w:val="single" w:sz="12" w:space="0" w:color="auto"/>
+                    <w:right w:val="single" w:sz="12" w:space="0" w:color="auto"/>
+                  </w:tcBorders>
+                  <w:vAlign w:val="center"/>
+                </w:tcPr>
+                <w:p>
+                  <w:pPr>
+                    <w:pStyle w:val="a6"/>
+                  </w:pPr>
+                  <w:r>
+                    <w:t>керам. – чип 0603 – X7R – 50 В – 0,022 мкФ ± 10 %</w:t>
+                  </w:r>
+                </w:p>
+              </w:tc>
+              <w:tc>
+                <w:tcPr>
+                  <w:tcW w:w="567" w:type="dxa"/>
+                  <w:tcBorders>
+                    <w:top w:val="single" w:sz="12" w:space="0" w:color="auto"/>
+                    <w:left w:val="single" w:sz="12" w:space="0" w:color="auto"/>
+                    <w:right w:val="single" w:sz="12" w:space="0" w:color="auto"/>
+                  </w:tcBorders>
+                  <w:vAlign w:val="center"/>
+                </w:tcPr>
+                <w:p>
+                  <w:pPr>
+                    <w:pStyle w:val="a7"/>
+                  </w:pPr>
+                  <w:r>
+                    <w:t>1</w:t>
+                  </w:r>
+                </w:p>
+              </w:tc>
+              <w:tc>
+                <w:tcPr>
+                  <w:tcW w:w="2552" w:type="dxa"/>
+                  <w:tcBorders>
+                    <w:top w:val="single" w:sz="12" w:space="0" w:color="auto"/>
+                    <w:left w:val="single" w:sz="12" w:space="0" w:color="auto"/>
+                  </w:tcBorders>
+                  <w:vAlign w:val="center"/>
+                </w:tcPr>
+                <w:p>
+                  <w:pPr>
+                    <w:pStyle w:val="a8"/>
+                  </w:pPr>
+                  <w:r/>
+                </w:p>
+              </w:tc>
+            </w:tr>
+            <w:tr>
+              <w:trPr>
+                <w:cantSplit/>
+                <w:trHeight w:hRule="exact" w:val="454"/>
+              </w:trPr>
+              <w:tc>
+                <w:tcPr>
+                  <w:tcW w:w="1134" w:type="dxa"/>
+                  <w:tcBorders>
+                    <w:right w:val="single" w:sz="12" w:space="0" w:color="auto"/>
+                  </w:tcBorders>
+                  <w:vAlign w:val="center"/>
+                </w:tcPr>
+                <w:p>
+                  <w:pPr>
+                    <w:pStyle w:val="a5"/>
+                  </w:pPr>
+                  <w:r>
+                    <w:t>C22.3</w:t>
+                  </w:r>
+                </w:p>
+              </w:tc>
+              <w:tc>
+                <w:tcPr>
+                  <w:tcW w:w="6237" w:type="dxa"/>
+                  <w:tcBorders>
+                    <w:left w:val="single" w:sz="12" w:space="0" w:color="auto"/>
+                    <w:right w:val="single" w:sz="12" w:space="0" w:color="auto"/>
+                  </w:tcBorders>
+                  <w:vAlign w:val="center"/>
+                </w:tcPr>
+                <w:p>
+                  <w:pPr>
+                    <w:pStyle w:val="a6"/>
+                  </w:pPr>
+                  <w:r>
+                    <w:t>керам. – чип 0603 – X7R – 50 В – 0,033 мкФ ± 10 %</w:t>
+                  </w:r>
+                </w:p>
+              </w:tc>
+              <w:tc>
+                <w:tcPr>
+                  <w:tcW w:w="567" w:type="dxa"/>
+                  <w:tcBorders>
+                    <w:left w:val="single" w:sz="12" w:space="0" w:color="auto"/>
+                    <w:right w:val="single" w:sz="12" w:space="0" w:color="auto"/>
+                  </w:tcBorders>
+                  <w:vAlign w:val="center"/>
+                </w:tcPr>
+                <w:p>
+                  <w:pPr>
+                    <w:pStyle w:val="a7"/>
+                  </w:pPr>
+                  <w:r>
+                    <w:t>1</w:t>
+                  </w:r>
+                </w:p>
+              </w:tc>
+              <w:tc>
+                <w:tcPr>
+                  <w:tcW w:w="2552" w:type="dxa"/>
+                  <w:tcBorders>
+                    <w:left w:val="single" w:sz="12" w:space="0" w:color="auto"/>
+                  </w:tcBorders>
+                  <w:vAlign w:val="center"/>
+                </w:tcPr>
+                <w:p>
+                  <w:pPr>
+                    <w:pStyle w:val="a8"/>
+                  </w:pPr>
+                  <w:r/>
+                </w:p>
+              </w:tc>
+            </w:tr>
+            <w:tr>
+              <w:trPr>
+                <w:cantSplit/>
+                <w:trHeight w:hRule="exact" w:val="454"/>
+              </w:trPr>
+              <w:tc>
+                <w:tcPr>
+                  <w:tcW w:w="1134" w:type="dxa"/>
+                  <w:tcBorders>
+                    <w:right w:val="single" w:sz="12" w:space="0" w:color="auto"/>
+                  </w:tcBorders>
+                  <w:vAlign w:val="center"/>
+                </w:tcPr>
+                <w:p>
+                  <w:pPr>
+                    <w:pStyle w:val="a5"/>
+                  </w:pPr>
+                  <w:r>
+                    <w:t>C22.4</w:t>
+                  </w:r>
+                </w:p>
+              </w:tc>
+              <w:tc>
+                <w:tcPr>
+                  <w:tcW w:w="6237" w:type="dxa"/>
+                  <w:tcBorders>
+                    <w:left w:val="single" w:sz="12" w:space="0" w:color="auto"/>
+                    <w:right w:val="single" w:sz="12" w:space="0" w:color="auto"/>
+                  </w:tcBorders>
+                  <w:vAlign w:val="center"/>
+                </w:tcPr>
+                <w:p>
+                  <w:pPr>
+                    <w:pStyle w:val="a6"/>
+                  </w:pPr>
+                  <w:r>
+                    <w:t>керам. – чип 0603 – X7R – 50 В – 0,047 мкФ ± 10 %</w:t>
+                  </w:r>
+                </w:p>
+              </w:tc>
+              <w:tc>
+                <w:tcPr>
+                  <w:tcW w:w="567" w:type="dxa"/>
+                  <w:tcBorders>
+                    <w:left w:val="single" w:sz="12" w:space="0" w:color="auto"/>
+                    <w:right w:val="single" w:sz="12" w:space="0" w:color="auto"/>
+                  </w:tcBorders>
+                  <w:vAlign w:val="center"/>
+                </w:tcPr>
+                <w:p>
+                  <w:pPr>
+                    <w:pStyle w:val="a7"/>
+                  </w:pPr>
+                  <w:r>
+                    <w:t>1</w:t>
+                  </w:r>
+                </w:p>
+              </w:tc>
+              <w:tc>
+                <w:tcPr>
+                  <w:tcW w:w="2552" w:type="dxa"/>
+                  <w:tcBorders>
+                    <w:left w:val="single" w:sz="12" w:space="0" w:color="auto"/>
+                  </w:tcBorders>
+                  <w:vAlign w:val="center"/>
+                </w:tcPr>
+                <w:p>
+                  <w:pPr>
+                    <w:pStyle w:val="a8"/>
+                  </w:pPr>
+                  <w:r/>
+                </w:p>
+              </w:tc>
+            </w:tr>
+            <w:tr>
+              <w:trPr>
+                <w:cantSplit/>
+                <w:trHeight w:hRule="exact" w:val="454"/>
+              </w:trPr>
+              <w:tc>
+                <w:tcPr>
+                  <w:tcW w:w="1134" w:type="dxa"/>
+                  <w:tcBorders>
+                    <w:right w:val="single" w:sz="12" w:space="0" w:color="auto"/>
+                  </w:tcBorders>
+                  <w:vAlign w:val="center"/>
+                </w:tcPr>
+                <w:p>
+                  <w:pPr>
+                    <w:pStyle w:val="a5"/>
+                  </w:pPr>
+                  <w:r>
+                    <w:t>C22.5</w:t>
+                  </w:r>
+                </w:p>
+              </w:tc>
+              <w:tc>
+                <w:tcPr>
+                  <w:tcW w:w="6237" w:type="dxa"/>
+                  <w:tcBorders>
+                    <w:left w:val="single" w:sz="12" w:space="0" w:color="auto"/>
+                    <w:right w:val="single" w:sz="12" w:space="0" w:color="auto"/>
+                  </w:tcBorders>
+                  <w:vAlign w:val="center"/>
+                </w:tcPr>
+                <w:p>
+                  <w:pPr>
+                    <w:pStyle w:val="a6"/>
+                  </w:pPr>
+                  <w:r>
+                    <w:t>керам. – чип 0603 – X7R – 50 В – 0,056 мкФ ± 10 %</w:t>
+                  </w:r>
+                </w:p>
+              </w:tc>
+              <w:tc>
+                <w:tcPr>
+                  <w:tcW w:w="567" w:type="dxa"/>
+                  <w:tcBorders>
+                    <w:left w:val="single" w:sz="12" w:space="0" w:color="auto"/>
+                    <w:right w:val="single" w:sz="12" w:space="0" w:color="auto"/>
+                  </w:tcBorders>
+                  <w:vAlign w:val="center"/>
+                </w:tcPr>
+                <w:p>
+                  <w:pPr>
+                    <w:pStyle w:val="a7"/>
+                  </w:pPr>
+                  <w:r>
+                    <w:t>1</w:t>
+                  </w:r>
+                </w:p>
+              </w:tc>
+              <w:tc>
+                <w:tcPr>
+                  <w:tcW w:w="2552" w:type="dxa"/>
+                  <w:tcBorders>
+                    <w:left w:val="single" w:sz="12" w:space="0" w:color="auto"/>
+                  </w:tcBorders>
+                  <w:vAlign w:val="center"/>
+                </w:tcPr>
+                <w:p>
+                  <w:pPr>
+                    <w:pStyle w:val="a8"/>
+                  </w:pPr>
+                  <w:r/>
+                </w:p>
+              </w:tc>
+            </w:tr>
+            <w:tr>
+              <w:trPr>
+                <w:cantSplit/>
+                <w:trHeight w:hRule="exact" w:val="454"/>
+              </w:trPr>
+              <w:tc>
+                <w:tcPr>
+                  <w:tcW w:w="1134" w:type="dxa"/>
+                  <w:tcBorders>
+                    <w:right w:val="single" w:sz="12" w:space="0" w:color="auto"/>
+                  </w:tcBorders>
+                  <w:vAlign w:val="center"/>
+                </w:tcPr>
+                <w:p>
+                  <w:pPr>
+                    <w:pStyle w:val="a5"/>
+                  </w:pPr>
+                  <w:r>
                     <w:t>C22.6</w:t>
                   </w:r>
                 </w:p>
@@ -4056,7 +4355,6 @@
                 <w:tcPr>
                   <w:tcW w:w="6237" w:type="dxa"/>
                   <w:tcBorders>
-                    <w:top w:val="single" w:sz="12" w:space="0" w:color="auto"/>
                     <w:left w:val="single" w:sz="12" w:space="0" w:color="auto"/>
                     <w:right w:val="single" w:sz="12" w:space="0" w:color="auto"/>
                   </w:tcBorders>
@@ -4068,304 +4366,6 @@
                   </w:pPr>
                   <w:r>
                     <w:t>керам. – чип 0603 – X7R – 50 В – 0,068 мкФ ± 10 %</w:t>
-                  </w:r>
-                </w:p>
-              </w:tc>
-              <w:tc>
-                <w:tcPr>
-                  <w:tcW w:w="567" w:type="dxa"/>
-                  <w:tcBorders>
-                    <w:top w:val="single" w:sz="12" w:space="0" w:color="auto"/>
-                    <w:left w:val="single" w:sz="12" w:space="0" w:color="auto"/>
-                    <w:right w:val="single" w:sz="12" w:space="0" w:color="auto"/>
-                  </w:tcBorders>
-                  <w:vAlign w:val="center"/>
-                </w:tcPr>
-                <w:p>
-                  <w:pPr>
-                    <w:pStyle w:val="a7"/>
-                  </w:pPr>
-                  <w:r>
-                    <w:t>1</w:t>
-                  </w:r>
-                </w:p>
-              </w:tc>
-              <w:tc>
-                <w:tcPr>
-                  <w:tcW w:w="2552" w:type="dxa"/>
-                  <w:tcBorders>
-                    <w:top w:val="single" w:sz="12" w:space="0" w:color="auto"/>
-                    <w:left w:val="single" w:sz="12" w:space="0" w:color="auto"/>
-                  </w:tcBorders>
-                  <w:vAlign w:val="center"/>
-                </w:tcPr>
-                <w:p>
-                  <w:pPr>
-                    <w:pStyle w:val="a8"/>
-                  </w:pPr>
-                  <w:r/>
-                </w:p>
-              </w:tc>
-            </w:tr>
-            <w:tr>
-              <w:trPr>
-                <w:cantSplit/>
-                <w:trHeight w:hRule="exact" w:val="454"/>
-              </w:trPr>
-              <w:tc>
-                <w:tcPr>
-                  <w:tcW w:w="1134" w:type="dxa"/>
-                  <w:tcBorders>
-                    <w:right w:val="single" w:sz="12" w:space="0" w:color="auto"/>
-                  </w:tcBorders>
-                  <w:vAlign w:val="center"/>
-                </w:tcPr>
-                <w:p>
-                  <w:pPr>
-                    <w:pStyle w:val="a5"/>
-                  </w:pPr>
-                  <w:r>
-                    <w:t>C22.1</w:t>
-                  </w:r>
-                </w:p>
-              </w:tc>
-              <w:tc>
-                <w:tcPr>
-                  <w:tcW w:w="6237" w:type="dxa"/>
-                  <w:tcBorders>
-                    <w:left w:val="single" w:sz="12" w:space="0" w:color="auto"/>
-                    <w:right w:val="single" w:sz="12" w:space="0" w:color="auto"/>
-                  </w:tcBorders>
-                  <w:vAlign w:val="center"/>
-                </w:tcPr>
-                <w:p>
-                  <w:pPr>
-                    <w:pStyle w:val="a6"/>
-                  </w:pPr>
-                  <w:r>
-                    <w:t>керам. – чип 0603 – X7R – 50 В – 0,01 мкФ ± 10 %</w:t>
-                  </w:r>
-                </w:p>
-              </w:tc>
-              <w:tc>
-                <w:tcPr>
-                  <w:tcW w:w="567" w:type="dxa"/>
-                  <w:tcBorders>
-                    <w:left w:val="single" w:sz="12" w:space="0" w:color="auto"/>
-                    <w:right w:val="single" w:sz="12" w:space="0" w:color="auto"/>
-                  </w:tcBorders>
-                  <w:vAlign w:val="center"/>
-                </w:tcPr>
-                <w:p>
-                  <w:pPr>
-                    <w:pStyle w:val="a7"/>
-                  </w:pPr>
-                  <w:r>
-                    <w:t>1</w:t>
-                  </w:r>
-                </w:p>
-              </w:tc>
-              <w:tc>
-                <w:tcPr>
-                  <w:tcW w:w="2552" w:type="dxa"/>
-                  <w:tcBorders>
-                    <w:left w:val="single" w:sz="12" w:space="0" w:color="auto"/>
-                  </w:tcBorders>
-                  <w:vAlign w:val="center"/>
-                </w:tcPr>
-                <w:p>
-                  <w:pPr>
-                    <w:pStyle w:val="a8"/>
-                  </w:pPr>
-                  <w:r/>
-                </w:p>
-              </w:tc>
-            </w:tr>
-            <w:tr>
-              <w:trPr>
-                <w:cantSplit/>
-                <w:trHeight w:hRule="exact" w:val="454"/>
-              </w:trPr>
-              <w:tc>
-                <w:tcPr>
-                  <w:tcW w:w="1134" w:type="dxa"/>
-                  <w:tcBorders>
-                    <w:right w:val="single" w:sz="12" w:space="0" w:color="auto"/>
-                  </w:tcBorders>
-                  <w:vAlign w:val="center"/>
-                </w:tcPr>
-                <w:p>
-                  <w:pPr>
-                    <w:pStyle w:val="a5"/>
-                  </w:pPr>
-                  <w:r>
-                    <w:t>C22.2</w:t>
-                  </w:r>
-                </w:p>
-              </w:tc>
-              <w:tc>
-                <w:tcPr>
-                  <w:tcW w:w="6237" w:type="dxa"/>
-                  <w:tcBorders>
-                    <w:left w:val="single" w:sz="12" w:space="0" w:color="auto"/>
-                    <w:right w:val="single" w:sz="12" w:space="0" w:color="auto"/>
-                  </w:tcBorders>
-                  <w:vAlign w:val="center"/>
-                </w:tcPr>
-                <w:p>
-                  <w:pPr>
-                    <w:pStyle w:val="a6"/>
-                  </w:pPr>
-                  <w:r>
-                    <w:t>керам. – чип 0603 – X7R – 50 В – 0,022 мкФ ± 10 %</w:t>
-                  </w:r>
-                </w:p>
-              </w:tc>
-              <w:tc>
-                <w:tcPr>
-                  <w:tcW w:w="567" w:type="dxa"/>
-                  <w:tcBorders>
-                    <w:left w:val="single" w:sz="12" w:space="0" w:color="auto"/>
-                    <w:right w:val="single" w:sz="12" w:space="0" w:color="auto"/>
-                  </w:tcBorders>
-                  <w:vAlign w:val="center"/>
-                </w:tcPr>
-                <w:p>
-                  <w:pPr>
-                    <w:pStyle w:val="a7"/>
-                  </w:pPr>
-                  <w:r>
-                    <w:t>1</w:t>
-                  </w:r>
-                </w:p>
-              </w:tc>
-              <w:tc>
-                <w:tcPr>
-                  <w:tcW w:w="2552" w:type="dxa"/>
-                  <w:tcBorders>
-                    <w:left w:val="single" w:sz="12" w:space="0" w:color="auto"/>
-                  </w:tcBorders>
-                  <w:vAlign w:val="center"/>
-                </w:tcPr>
-                <w:p>
-                  <w:pPr>
-                    <w:pStyle w:val="a8"/>
-                  </w:pPr>
-                  <w:r/>
-                </w:p>
-              </w:tc>
-            </w:tr>
-            <w:tr>
-              <w:trPr>
-                <w:cantSplit/>
-                <w:trHeight w:hRule="exact" w:val="454"/>
-              </w:trPr>
-              <w:tc>
-                <w:tcPr>
-                  <w:tcW w:w="1134" w:type="dxa"/>
-                  <w:tcBorders>
-                    <w:right w:val="single" w:sz="12" w:space="0" w:color="auto"/>
-                  </w:tcBorders>
-                  <w:vAlign w:val="center"/>
-                </w:tcPr>
-                <w:p>
-                  <w:pPr>
-                    <w:pStyle w:val="a5"/>
-                  </w:pPr>
-                  <w:r>
-                    <w:t>C22.3</w:t>
-                  </w:r>
-                </w:p>
-              </w:tc>
-              <w:tc>
-                <w:tcPr>
-                  <w:tcW w:w="6237" w:type="dxa"/>
-                  <w:tcBorders>
-                    <w:left w:val="single" w:sz="12" w:space="0" w:color="auto"/>
-                    <w:right w:val="single" w:sz="12" w:space="0" w:color="auto"/>
-                  </w:tcBorders>
-                  <w:vAlign w:val="center"/>
-                </w:tcPr>
-                <w:p>
-                  <w:pPr>
-                    <w:pStyle w:val="a6"/>
-                  </w:pPr>
-                  <w:r>
-                    <w:t>керам. – чип 0603 – X7R – 50 В – 0,033 мкФ ± 10 %</w:t>
-                  </w:r>
-                </w:p>
-              </w:tc>
-              <w:tc>
-                <w:tcPr>
-                  <w:tcW w:w="567" w:type="dxa"/>
-                  <w:tcBorders>
-                    <w:left w:val="single" w:sz="12" w:space="0" w:color="auto"/>
-                    <w:right w:val="single" w:sz="12" w:space="0" w:color="auto"/>
-                  </w:tcBorders>
-                  <w:vAlign w:val="center"/>
-                </w:tcPr>
-                <w:p>
-                  <w:pPr>
-                    <w:pStyle w:val="a7"/>
-                  </w:pPr>
-                  <w:r>
-                    <w:t>1</w:t>
-                  </w:r>
-                </w:p>
-              </w:tc>
-              <w:tc>
-                <w:tcPr>
-                  <w:tcW w:w="2552" w:type="dxa"/>
-                  <w:tcBorders>
-                    <w:left w:val="single" w:sz="12" w:space="0" w:color="auto"/>
-                  </w:tcBorders>
-                  <w:vAlign w:val="center"/>
-                </w:tcPr>
-                <w:p>
-                  <w:pPr>
-                    <w:pStyle w:val="a8"/>
-                  </w:pPr>
-                  <w:r/>
-                </w:p>
-              </w:tc>
-            </w:tr>
-            <w:tr>
-              <w:trPr>
-                <w:cantSplit/>
-                <w:trHeight w:hRule="exact" w:val="454"/>
-              </w:trPr>
-              <w:tc>
-                <w:tcPr>
-                  <w:tcW w:w="1134" w:type="dxa"/>
-                  <w:tcBorders>
-                    <w:right w:val="single" w:sz="12" w:space="0" w:color="auto"/>
-                  </w:tcBorders>
-                  <w:vAlign w:val="center"/>
-                </w:tcPr>
-                <w:p>
-                  <w:pPr>
-                    <w:pStyle w:val="a5"/>
-                  </w:pPr>
-                  <w:r>
-                    <w:t>C22.4</w:t>
-                  </w:r>
-                </w:p>
-              </w:tc>
-              <w:tc>
-                <w:tcPr>
-                  <w:tcW w:w="6237" w:type="dxa"/>
-                  <w:tcBorders>
-                    <w:left w:val="single" w:sz="12" w:space="0" w:color="auto"/>
-                    <w:right w:val="single" w:sz="12" w:space="0" w:color="auto"/>
-                  </w:tcBorders>
-                  <w:vAlign w:val="center"/>
-                </w:tcPr>
-                <w:p>
-                  <w:pPr>
-                    <w:pStyle w:val="a6"/>
-                  </w:pPr>
-                  <w:r>
-                    <w:t>керам. – чип 0603 – X7R – 50 В – 0,047 мкФ ± 10 %</w:t>
                   </w:r>
                 </w:p>
               </w:tc>

--- a/example/AD project/project outputs/Bill of Materials/BCAD.123456.001 ПЭ3 [config 1].docx
+++ b/example/AD project/project outputs/Bill of Materials/BCAD.123456.001 ПЭ3 [config 1].docx
@@ -2573,7 +2573,7 @@
                     <w:pStyle w:val="a5"/>
                   </w:pPr>
                   <w:r>
-                    <w:t>C22.1</w:t>
+                    <w:t>C22A</w:t>
                   </w:r>
                 </w:p>
               </w:tc>
@@ -2995,7 +2995,7 @@
                     <w:pStyle w:val="13-"/>
                   </w:pPr>
                   <w:r>
-                    <w:t>17.06.2025</w:t>
+                    <w:t>03.07.2025</w:t>
                   </w:r>
                 </w:p>
               </w:tc>
@@ -3140,7 +3140,7 @@
                     <w:pStyle w:val="13-"/>
                   </w:pPr>
                   <w:r>
-                    <w:t>17.06.2025</w:t>
+                    <w:t>03.07.2025</w:t>
                   </w:r>
                 </w:p>
               </w:tc>
@@ -3380,7 +3380,7 @@
                     <w:pStyle w:val="13-"/>
                   </w:pPr>
                   <w:r>
-                    <w:t>17.06.2025</w:t>
+                    <w:t>03.07.2025</w:t>
                   </w:r>
                 </w:p>
               </w:tc>
@@ -3460,7 +3460,7 @@
                     <w:pStyle w:val="13-"/>
                   </w:pPr>
                   <w:r>
-                    <w:t>17.06.2025</w:t>
+                    <w:t>03.07.2025</w:t>
                   </w:r>
                 </w:p>
               </w:tc>
@@ -4048,7 +4048,7 @@
                     <w:pStyle w:val="a5"/>
                   </w:pPr>
                   <w:r>
-                    <w:t>C22.2</w:t>
+                    <w:t>C22B</w:t>
                   </w:r>
                 </w:p>
               </w:tc>
@@ -4125,7 +4125,7 @@
                     <w:pStyle w:val="a5"/>
                   </w:pPr>
                   <w:r>
-                    <w:t>C22.3</w:t>
+                    <w:t>C22C</w:t>
                   </w:r>
                 </w:p>
               </w:tc>
@@ -4199,7 +4199,7 @@
                     <w:pStyle w:val="a5"/>
                   </w:pPr>
                   <w:r>
-                    <w:t>C22.4</w:t>
+                    <w:t>C22D</w:t>
                   </w:r>
                 </w:p>
               </w:tc>
@@ -4273,7 +4273,7 @@
                     <w:pStyle w:val="a5"/>
                   </w:pPr>
                   <w:r>
-                    <w:t>C22.5</w:t>
+                    <w:t>C22E</w:t>
                   </w:r>
                 </w:p>
               </w:tc>
@@ -4347,7 +4347,7 @@
                     <w:pStyle w:val="a5"/>
                   </w:pPr>
                   <w:r>
-                    <w:t>C22.6</w:t>
+                    <w:t>C22F</w:t>
                   </w:r>
                 </w:p>
               </w:tc>
@@ -4421,7 +4421,7 @@
                     <w:pStyle w:val="a5"/>
                   </w:pPr>
                   <w:r>
-                    <w:t>C22.7</w:t>
+                    <w:t>C22G</w:t>
                   </w:r>
                 </w:p>
               </w:tc>
@@ -4497,7 +4497,7 @@
                     <w:pStyle w:val="a5"/>
                   </w:pPr>
                   <w:r>
-                    <w:t>C22.8</w:t>
+                    <w:t>C22H</w:t>
                   </w:r>
                 </w:p>
               </w:tc>
@@ -4635,7 +4635,7 @@
                     <w:pStyle w:val="a5"/>
                   </w:pPr>
                   <w:r>
-                    <w:t>C23.1</w:t>
+                    <w:t>C23A</w:t>
                   </w:r>
                 </w:p>
               </w:tc>
@@ -4709,7 +4709,7 @@
                     <w:pStyle w:val="a5"/>
                   </w:pPr>
                   <w:r>
-                    <w:t>C23.2</w:t>
+                    <w:t>C23B</w:t>
                   </w:r>
                 </w:p>
               </w:tc>
@@ -4783,7 +4783,7 @@
                     <w:pStyle w:val="a5"/>
                   </w:pPr>
                   <w:r>
-                    <w:t>C23.3</w:t>
+                    <w:t>C23C</w:t>
                   </w:r>
                 </w:p>
               </w:tc>
@@ -4857,7 +4857,7 @@
                     <w:pStyle w:val="a5"/>
                   </w:pPr>
                   <w:r>
-                    <w:t>C23.4</w:t>
+                    <w:t>C23D</w:t>
                   </w:r>
                 </w:p>
               </w:tc>
@@ -4931,7 +4931,7 @@
                     <w:pStyle w:val="a5"/>
                   </w:pPr>
                   <w:r>
-                    <w:t>C23.5</w:t>
+                    <w:t>C23E</w:t>
                   </w:r>
                 </w:p>
               </w:tc>
@@ -5005,7 +5005,7 @@
                     <w:pStyle w:val="a5"/>
                   </w:pPr>
                   <w:r>
-                    <w:t>C23.6</w:t>
+                    <w:t>C23F</w:t>
                   </w:r>
                 </w:p>
               </w:tc>
@@ -5079,7 +5079,7 @@
                     <w:pStyle w:val="a5"/>
                   </w:pPr>
                   <w:r>
-                    <w:t>C23.7</w:t>
+                    <w:t>C23G</w:t>
                   </w:r>
                 </w:p>
               </w:tc>
@@ -5155,7 +5155,7 @@
                     <w:pStyle w:val="a5"/>
                   </w:pPr>
                   <w:r>
-                    <w:t>C23.8</w:t>
+                    <w:t>C23H</w:t>
                   </w:r>
                 </w:p>
               </w:tc>
@@ -5293,7 +5293,7 @@
                     <w:pStyle w:val="a5"/>
                   </w:pPr>
                   <w:r>
-                    <w:t>C24.1</w:t>
+                    <w:t>C24A</w:t>
                   </w:r>
                 </w:p>
               </w:tc>
@@ -5367,7 +5367,7 @@
                     <w:pStyle w:val="a5"/>
                   </w:pPr>
                   <w:r>
-                    <w:t>C24.2</w:t>
+                    <w:t>C24B</w:t>
                   </w:r>
                 </w:p>
               </w:tc>
@@ -5441,7 +5441,7 @@
                     <w:pStyle w:val="a5"/>
                   </w:pPr>
                   <w:r>
-                    <w:t>C24.3</w:t>
+                    <w:t>C24C</w:t>
                   </w:r>
                 </w:p>
               </w:tc>
@@ -5515,7 +5515,7 @@
                     <w:pStyle w:val="a5"/>
                   </w:pPr>
                   <w:r>
-                    <w:t>C24.4</w:t>
+                    <w:t>C24D</w:t>
                   </w:r>
                 </w:p>
               </w:tc>
@@ -5589,7 +5589,7 @@
                     <w:pStyle w:val="a5"/>
                   </w:pPr>
                   <w:r>
-                    <w:t>C24.5</w:t>
+                    <w:t>C24E</w:t>
                   </w:r>
                 </w:p>
               </w:tc>
@@ -5663,7 +5663,7 @@
                     <w:pStyle w:val="a5"/>
                   </w:pPr>
                   <w:r>
-                    <w:t>C24.6</w:t>
+                    <w:t>C24F</w:t>
                   </w:r>
                 </w:p>
               </w:tc>
@@ -5737,7 +5737,7 @@
                     <w:pStyle w:val="a5"/>
                   </w:pPr>
                   <w:r>
-                    <w:t>C24.7</w:t>
+                    <w:t>C24G</w:t>
                   </w:r>
                 </w:p>
               </w:tc>
@@ -5813,7 +5813,7 @@
                     <w:pStyle w:val="a5"/>
                   </w:pPr>
                   <w:r>
-                    <w:t>C24.8</w:t>
+                    <w:t>C24H</w:t>
                   </w:r>
                 </w:p>
               </w:tc>
@@ -14876,7 +14876,7 @@
                     <w:pStyle w:val="a5"/>
                   </w:pPr>
                   <w:r>
-                    <w:t>R17.5–R17.8</w:t>
+                    <w:t>R17E–R17H</w:t>
                   </w:r>
                 </w:p>
               </w:tc>
@@ -14950,7 +14950,7 @@
                     <w:pStyle w:val="a5"/>
                   </w:pPr>
                   <w:r>
-                    <w:t>R18.5–R18.8</w:t>
+                    <w:t>R18E–R18H</w:t>
                   </w:r>
                 </w:p>
               </w:tc>
@@ -15024,7 +15024,7 @@
                     <w:pStyle w:val="a5"/>
                   </w:pPr>
                   <w:r>
-                    <w:t>R19.5–R19.8</w:t>
+                    <w:t>R19E–R19H</w:t>
                   </w:r>
                 </w:p>
               </w:tc>

--- a/example/AD project/project outputs/Bill of Materials/BCAD.123456.001 ПЭ3 [config 1].docx
+++ b/example/AD project/project outputs/Bill of Materials/BCAD.123456.001 ПЭ3 [config 1].docx
@@ -733,7 +733,7 @@
                     <w:pStyle w:val="a6"/>
                   </w:pPr>
                   <w:r>
-                    <w:t>GeoS-5M ф. Geostar</w:t>
+                    <w:t>NEO-M8U ф. u-blox</w:t>
                   </w:r>
                 </w:p>
               </w:tc>
@@ -1727,7 +1727,7 @@
                     <w:pStyle w:val="a6"/>
                   </w:pPr>
                   <w:r>
-                    <w:t>47 мкФ ± 10 %)</w:t>
+                    <w:t>47 мкФ ± 10 % – низк. имп.)</w:t>
                   </w:r>
                 </w:p>
               </w:tc>
@@ -1799,7 +1799,7 @@
                     <w:pStyle w:val="a6"/>
                   </w:pPr>
                   <w:r>
-                    <w:t xml:space="preserve">B41858C9477M ф. EPCOS (алюм. эл-лит – рад. 18*35мм – 100 В – </w:t>
+                    <w:t xml:space="preserve">B41858C9477M ф. EPCOS (алюм. эл-лит – выводной рад. 18×36 – </w:t>
                   </w:r>
                 </w:p>
               </w:tc>
@@ -1873,7 +1873,7 @@
                     <w:pStyle w:val="a6"/>
                   </w:pPr>
                   <w:r>
-                    <w:t>470 мкФ ± 20 % – низк. имп.)</w:t>
+                    <w:t>100 В – 470 мкФ ± 20 % – низк. имп.)</w:t>
                   </w:r>
                 </w:p>
               </w:tc>
@@ -1945,7 +1945,7 @@
                     <w:pStyle w:val="a6"/>
                   </w:pPr>
                   <w:r>
-                    <w:t xml:space="preserve">A755MS108M1CAAE012 ф. KEMET (алюм. полим. – рад. 10*12мм – </w:t>
+                    <w:t xml:space="preserve">A755MS108M1CAAE012 ф. KEMET (алюм. полим. – </w:t>
                   </w:r>
                 </w:p>
               </w:tc>
@@ -2017,7 +2017,7 @@
                     <w:pStyle w:val="a6"/>
                   </w:pPr>
                   <w:r>
-                    <w:t>16 В – 1000 мкФ ± 20 %)</w:t>
+                    <w:t>выводной рад. 10×12 – 16 В – 1000 мкФ ± 20 %)</w:t>
                   </w:r>
                 </w:p>
               </w:tc>
@@ -2161,7 +2161,7 @@
                     <w:pStyle w:val="a6"/>
                   </w:pPr>
                   <w:r>
-                    <w:t xml:space="preserve">ЕВАЯ.673811.006ТУ ф. АО «Элеконд» (ионистор – рад. 20*40мм – </w:t>
+                    <w:t xml:space="preserve">ЕВАЯ.673811.006ТУ ф. АО «Элеконд» (ионистор – </w:t>
                   </w:r>
                 </w:p>
               </w:tc>
@@ -2231,7 +2231,7 @@
                     <w:pStyle w:val="a6"/>
                   </w:pPr>
                   <w:r>
-                    <w:t>2,7 В – 100 Ф + 50 … - 20 %)</w:t>
+                    <w:t>выводной рад. 20×40 – 2,7 В – 100 Ф +50 … -20 %)</w:t>
                   </w:r>
                 </w:p>
               </w:tc>
@@ -2995,7 +2995,7 @@
                     <w:pStyle w:val="13-"/>
                   </w:pPr>
                   <w:r>
-                    <w:t>03.07.2025</w:t>
+                    <w:t>09.12.2025</w:t>
                   </w:r>
                 </w:p>
               </w:tc>
@@ -3140,7 +3140,7 @@
                     <w:pStyle w:val="13-"/>
                   </w:pPr>
                   <w:r>
-                    <w:t>03.07.2025</w:t>
+                    <w:t>09.12.2025</w:t>
                   </w:r>
                 </w:p>
               </w:tc>
@@ -3380,7 +3380,7 @@
                     <w:pStyle w:val="13-"/>
                   </w:pPr>
                   <w:r>
-                    <w:t>03.07.2025</w:t>
+                    <w:t>09.12.2025</w:t>
                   </w:r>
                 </w:p>
               </w:tc>
@@ -3460,7 +3460,7 @@
                     <w:pStyle w:val="13-"/>
                   </w:pPr>
                   <w:r>
-                    <w:t>03.07.2025</w:t>
+                    <w:t>09.12.2025</w:t>
                   </w:r>
                 </w:p>
               </w:tc>
@@ -7564,7 +7564,7 @@
                     <w:pStyle w:val="a6"/>
                   </w:pPr>
                   <w:r>
-                    <w:t>-40 … +85 °C)</w:t>
+                    <w:t>+85 … -40 °C)</w:t>
                   </w:r>
                 </w:p>
               </w:tc>
@@ -8048,7 +8048,7 @@
                     <w:pStyle w:val="a6"/>
                   </w:pPr>
                   <w:r>
-                    <w:t>MF-MSMF014 ф. Bourns (самовосст. – чип 1812 – 140 мА – 60 В)</w:t>
+                    <w:t>MF-MSMF014 ф. Bourns (самовосст. – 140 мА – 60 В)</w:t>
                   </w:r>
                 </w:p>
               </w:tc>
@@ -8562,6 +8562,294 @@
                     <w:pStyle w:val="a6"/>
                   </w:pPr>
                   <w:r>
+                    <w:t xml:space="preserve">SMAJ5.0A (супрессор – однонаправ. – 5 В – </w:t>
+                  </w:r>
+                </w:p>
+              </w:tc>
+              <w:tc>
+                <w:tcPr>
+                  <w:tcW w:w="567" w:type="dxa"/>
+                  <w:tcBorders>
+                    <w:left w:val="single" w:sz="12" w:space="0" w:color="auto"/>
+                    <w:right w:val="single" w:sz="12" w:space="0" w:color="auto"/>
+                  </w:tcBorders>
+                  <w:vAlign w:val="center"/>
+                </w:tcPr>
+                <w:p>
+                  <w:pPr>
+                    <w:pStyle w:val="a7"/>
+                  </w:pPr>
+                  <w:r>
+                    <w:t>1</w:t>
+                  </w:r>
+                </w:p>
+              </w:tc>
+              <w:tc>
+                <w:tcPr>
+                  <w:tcW w:w="2552" w:type="dxa"/>
+                  <w:tcBorders>
+                    <w:left w:val="single" w:sz="12" w:space="0" w:color="auto"/>
+                  </w:tcBorders>
+                  <w:vAlign w:val="center"/>
+                </w:tcPr>
+                <w:p>
+                  <w:pPr>
+                    <w:pStyle w:val="a8"/>
+                  </w:pPr>
+                  <w:r/>
+                </w:p>
+              </w:tc>
+            </w:tr>
+            <w:tr>
+              <w:trPr>
+                <w:cantSplit/>
+                <w:trHeight w:hRule="exact" w:val="454"/>
+              </w:trPr>
+              <w:tc>
+                <w:tcPr>
+                  <w:tcW w:w="1134" w:type="dxa"/>
+                  <w:tcBorders>
+                    <w:right w:val="single" w:sz="12" w:space="0" w:color="auto"/>
+                  </w:tcBorders>
+                  <w:vAlign w:val="center"/>
+                </w:tcPr>
+                <w:p>
+                  <w:pPr>
+                    <w:pStyle w:val="a5"/>
+                  </w:pPr>
+                  <w:r/>
+                </w:p>
+              </w:tc>
+              <w:tc>
+                <w:tcPr>
+                  <w:tcW w:w="6237" w:type="dxa"/>
+                  <w:tcBorders>
+                    <w:left w:val="single" w:sz="12" w:space="0" w:color="auto"/>
+                    <w:right w:val="single" w:sz="12" w:space="0" w:color="auto"/>
+                  </w:tcBorders>
+                  <w:vAlign w:val="center"/>
+                </w:tcPr>
+                <w:p>
+                  <w:pPr>
+                    <w:pStyle w:val="a6"/>
+                  </w:pPr>
+                  <w:r>
+                    <w:t>400 Вт (10 / 1000 мкс) – корпус SMA)</w:t>
+                  </w:r>
+                </w:p>
+              </w:tc>
+              <w:tc>
+                <w:tcPr>
+                  <w:tcW w:w="567" w:type="dxa"/>
+                  <w:tcBorders>
+                    <w:left w:val="single" w:sz="12" w:space="0" w:color="auto"/>
+                    <w:right w:val="single" w:sz="12" w:space="0" w:color="auto"/>
+                  </w:tcBorders>
+                  <w:vAlign w:val="center"/>
+                </w:tcPr>
+                <w:p>
+                  <w:pPr>
+                    <w:pStyle w:val="a7"/>
+                  </w:pPr>
+                  <w:r/>
+                </w:p>
+              </w:tc>
+              <w:tc>
+                <w:tcPr>
+                  <w:tcW w:w="2552" w:type="dxa"/>
+                  <w:tcBorders>
+                    <w:left w:val="single" w:sz="12" w:space="0" w:color="auto"/>
+                  </w:tcBorders>
+                  <w:vAlign w:val="center"/>
+                </w:tcPr>
+                <w:p>
+                  <w:pPr>
+                    <w:pStyle w:val="a8"/>
+                  </w:pPr>
+                  <w:r/>
+                </w:p>
+              </w:tc>
+            </w:tr>
+            <w:tr>
+              <w:trPr>
+                <w:cantSplit/>
+                <w:trHeight w:hRule="exact" w:val="454"/>
+              </w:trPr>
+              <w:tc>
+                <w:tcPr>
+                  <w:tcW w:w="1134" w:type="dxa"/>
+                  <w:tcBorders>
+                    <w:right w:val="single" w:sz="12" w:space="0" w:color="auto"/>
+                  </w:tcBorders>
+                  <w:vAlign w:val="center"/>
+                </w:tcPr>
+                <w:p>
+                  <w:pPr>
+                    <w:pStyle w:val="a5"/>
+                  </w:pPr>
+                  <w:r>
+                    <w:t>FV2</w:t>
+                  </w:r>
+                </w:p>
+              </w:tc>
+              <w:tc>
+                <w:tcPr>
+                  <w:tcW w:w="6237" w:type="dxa"/>
+                  <w:tcBorders>
+                    <w:left w:val="single" w:sz="12" w:space="0" w:color="auto"/>
+                    <w:right w:val="single" w:sz="12" w:space="0" w:color="auto"/>
+                  </w:tcBorders>
+                  <w:vAlign w:val="center"/>
+                </w:tcPr>
+                <w:p>
+                  <w:pPr>
+                    <w:pStyle w:val="a6"/>
+                  </w:pPr>
+                  <w:r>
+                    <w:t xml:space="preserve">SMBJ6.5CA (супрессор – двунаправ. – 6,5 В – </w:t>
+                  </w:r>
+                </w:p>
+              </w:tc>
+              <w:tc>
+                <w:tcPr>
+                  <w:tcW w:w="567" w:type="dxa"/>
+                  <w:tcBorders>
+                    <w:left w:val="single" w:sz="12" w:space="0" w:color="auto"/>
+                    <w:right w:val="single" w:sz="12" w:space="0" w:color="auto"/>
+                  </w:tcBorders>
+                  <w:vAlign w:val="center"/>
+                </w:tcPr>
+                <w:p>
+                  <w:pPr>
+                    <w:pStyle w:val="a7"/>
+                  </w:pPr>
+                  <w:r>
+                    <w:t>1</w:t>
+                  </w:r>
+                </w:p>
+              </w:tc>
+              <w:tc>
+                <w:tcPr>
+                  <w:tcW w:w="2552" w:type="dxa"/>
+                  <w:tcBorders>
+                    <w:left w:val="single" w:sz="12" w:space="0" w:color="auto"/>
+                  </w:tcBorders>
+                  <w:vAlign w:val="center"/>
+                </w:tcPr>
+                <w:p>
+                  <w:pPr>
+                    <w:pStyle w:val="a8"/>
+                  </w:pPr>
+                  <w:r/>
+                </w:p>
+              </w:tc>
+            </w:tr>
+            <w:tr>
+              <w:trPr>
+                <w:cantSplit/>
+                <w:trHeight w:hRule="exact" w:val="454"/>
+              </w:trPr>
+              <w:tc>
+                <w:tcPr>
+                  <w:tcW w:w="1134" w:type="dxa"/>
+                  <w:tcBorders>
+                    <w:right w:val="single" w:sz="12" w:space="0" w:color="auto"/>
+                  </w:tcBorders>
+                  <w:vAlign w:val="center"/>
+                </w:tcPr>
+                <w:p>
+                  <w:pPr>
+                    <w:pStyle w:val="a5"/>
+                  </w:pPr>
+                  <w:r/>
+                </w:p>
+              </w:tc>
+              <w:tc>
+                <w:tcPr>
+                  <w:tcW w:w="6237" w:type="dxa"/>
+                  <w:tcBorders>
+                    <w:left w:val="single" w:sz="12" w:space="0" w:color="auto"/>
+                    <w:right w:val="single" w:sz="12" w:space="0" w:color="auto"/>
+                  </w:tcBorders>
+                  <w:vAlign w:val="center"/>
+                </w:tcPr>
+                <w:p>
+                  <w:pPr>
+                    <w:pStyle w:val="a6"/>
+                  </w:pPr>
+                  <w:r>
+                    <w:t>600 Вт (10 / 1000 мкс) – корпус SMB)</w:t>
+                  </w:r>
+                </w:p>
+              </w:tc>
+              <w:tc>
+                <w:tcPr>
+                  <w:tcW w:w="567" w:type="dxa"/>
+                  <w:tcBorders>
+                    <w:left w:val="single" w:sz="12" w:space="0" w:color="auto"/>
+                    <w:right w:val="single" w:sz="12" w:space="0" w:color="auto"/>
+                  </w:tcBorders>
+                  <w:vAlign w:val="center"/>
+                </w:tcPr>
+                <w:p>
+                  <w:pPr>
+                    <w:pStyle w:val="a7"/>
+                  </w:pPr>
+                  <w:r/>
+                </w:p>
+              </w:tc>
+              <w:tc>
+                <w:tcPr>
+                  <w:tcW w:w="2552" w:type="dxa"/>
+                  <w:tcBorders>
+                    <w:left w:val="single" w:sz="12" w:space="0" w:color="auto"/>
+                  </w:tcBorders>
+                  <w:vAlign w:val="center"/>
+                </w:tcPr>
+                <w:p>
+                  <w:pPr>
+                    <w:pStyle w:val="a8"/>
+                  </w:pPr>
+                  <w:r/>
+                </w:p>
+              </w:tc>
+            </w:tr>
+            <w:tr>
+              <w:trPr>
+                <w:cantSplit/>
+                <w:trHeight w:hRule="exact" w:val="454"/>
+              </w:trPr>
+              <w:tc>
+                <w:tcPr>
+                  <w:tcW w:w="1134" w:type="dxa"/>
+                  <w:tcBorders>
+                    <w:right w:val="single" w:sz="12" w:space="0" w:color="auto"/>
+                  </w:tcBorders>
+                  <w:vAlign w:val="center"/>
+                </w:tcPr>
+                <w:p>
+                  <w:pPr>
+                    <w:pStyle w:val="a5"/>
+                  </w:pPr>
+                  <w:r>
+                    <w:t>FV3</w:t>
+                  </w:r>
+                </w:p>
+              </w:tc>
+              <w:tc>
+                <w:tcPr>
+                  <w:tcW w:w="6237" w:type="dxa"/>
+                  <w:tcBorders>
+                    <w:left w:val="single" w:sz="12" w:space="0" w:color="auto"/>
+                    <w:right w:val="single" w:sz="12" w:space="0" w:color="auto"/>
+                  </w:tcBorders>
+                  <w:vAlign w:val="center"/>
+                </w:tcPr>
+                <w:p>
+                  <w:pPr>
+                    <w:pStyle w:val="a6"/>
+                  </w:pPr>
+                  <w:r>
                     <w:t>B72540T0400K062 ф. TDK (варистор – чип 2220 – 68 В – 9 Дж)</w:t>
                   </w:r>
                 </w:p>
@@ -8618,7 +8906,7 @@
                     <w:pStyle w:val="a5"/>
                   </w:pPr>
                   <w:r>
-                    <w:t>FV2</w:t>
+                    <w:t>FV4</w:t>
                   </w:r>
                 </w:p>
               </w:tc>
@@ -8636,7 +8924,7 @@
                     <w:pStyle w:val="a6"/>
                   </w:pPr>
                   <w:r>
-                    <w:t xml:space="preserve">SMBJ6.5CA (супрессор – двунаправ. – 6,5 В – </w:t>
+                    <w:t>GSOT05C-E3-08 (супрессор – корпус SOT-23 – сборка)</w:t>
                   </w:r>
                 </w:p>
               </w:tc>
@@ -8691,7 +8979,9 @@
                   <w:pPr>
                     <w:pStyle w:val="a5"/>
                   </w:pPr>
-                  <w:r/>
+                  <w:r>
+                    <w:t>FV5</w:t>
+                  </w:r>
                 </w:p>
               </w:tc>
               <w:tc>
@@ -8708,297 +8998,7 @@
                     <w:pStyle w:val="a6"/>
                   </w:pPr>
                   <w:r>
-                    <w:t>600 Вт (10/1000 мкс) – корпус SMB)</w:t>
-                  </w:r>
-                </w:p>
-              </w:tc>
-              <w:tc>
-                <w:tcPr>
-                  <w:tcW w:w="567" w:type="dxa"/>
-                  <w:tcBorders>
-                    <w:left w:val="single" w:sz="12" w:space="0" w:color="auto"/>
-                    <w:right w:val="single" w:sz="12" w:space="0" w:color="auto"/>
-                  </w:tcBorders>
-                  <w:vAlign w:val="center"/>
-                </w:tcPr>
-                <w:p>
-                  <w:pPr>
-                    <w:pStyle w:val="a7"/>
-                  </w:pPr>
-                  <w:r/>
-                </w:p>
-              </w:tc>
-              <w:tc>
-                <w:tcPr>
-                  <w:tcW w:w="2552" w:type="dxa"/>
-                  <w:tcBorders>
-                    <w:left w:val="single" w:sz="12" w:space="0" w:color="auto"/>
-                  </w:tcBorders>
-                  <w:vAlign w:val="center"/>
-                </w:tcPr>
-                <w:p>
-                  <w:pPr>
-                    <w:pStyle w:val="a8"/>
-                  </w:pPr>
-                  <w:r/>
-                </w:p>
-              </w:tc>
-            </w:tr>
-            <w:tr>
-              <w:trPr>
-                <w:cantSplit/>
-                <w:trHeight w:hRule="exact" w:val="454"/>
-              </w:trPr>
-              <w:tc>
-                <w:tcPr>
-                  <w:tcW w:w="1134" w:type="dxa"/>
-                  <w:tcBorders>
-                    <w:right w:val="single" w:sz="12" w:space="0" w:color="auto"/>
-                  </w:tcBorders>
-                  <w:vAlign w:val="center"/>
-                </w:tcPr>
-                <w:p>
-                  <w:pPr>
-                    <w:pStyle w:val="a5"/>
-                  </w:pPr>
-                  <w:r>
-                    <w:t>FV3</w:t>
-                  </w:r>
-                </w:p>
-              </w:tc>
-              <w:tc>
-                <w:tcPr>
-                  <w:tcW w:w="6237" w:type="dxa"/>
-                  <w:tcBorders>
-                    <w:left w:val="single" w:sz="12" w:space="0" w:color="auto"/>
-                    <w:right w:val="single" w:sz="12" w:space="0" w:color="auto"/>
-                  </w:tcBorders>
-                  <w:vAlign w:val="center"/>
-                </w:tcPr>
-                <w:p>
-                  <w:pPr>
-                    <w:pStyle w:val="a6"/>
-                  </w:pPr>
-                  <w:r>
-                    <w:t xml:space="preserve">SMBJ5.0A (супрессор – однонаправ. – 5 В – 600 Вт (10/1000 мкс) </w:t>
-                  </w:r>
-                </w:p>
-              </w:tc>
-              <w:tc>
-                <w:tcPr>
-                  <w:tcW w:w="567" w:type="dxa"/>
-                  <w:tcBorders>
-                    <w:left w:val="single" w:sz="12" w:space="0" w:color="auto"/>
-                    <w:right w:val="single" w:sz="12" w:space="0" w:color="auto"/>
-                  </w:tcBorders>
-                  <w:vAlign w:val="center"/>
-                </w:tcPr>
-                <w:p>
-                  <w:pPr>
-                    <w:pStyle w:val="a7"/>
-                  </w:pPr>
-                  <w:r>
-                    <w:t>1</w:t>
-                  </w:r>
-                </w:p>
-              </w:tc>
-              <w:tc>
-                <w:tcPr>
-                  <w:tcW w:w="2552" w:type="dxa"/>
-                  <w:tcBorders>
-                    <w:left w:val="single" w:sz="12" w:space="0" w:color="auto"/>
-                  </w:tcBorders>
-                  <w:vAlign w:val="center"/>
-                </w:tcPr>
-                <w:p>
-                  <w:pPr>
-                    <w:pStyle w:val="a8"/>
-                  </w:pPr>
-                  <w:r/>
-                </w:p>
-              </w:tc>
-            </w:tr>
-            <w:tr>
-              <w:trPr>
-                <w:cantSplit/>
-                <w:trHeight w:hRule="exact" w:val="454"/>
-              </w:trPr>
-              <w:tc>
-                <w:tcPr>
-                  <w:tcW w:w="1134" w:type="dxa"/>
-                  <w:tcBorders>
-                    <w:right w:val="single" w:sz="12" w:space="0" w:color="auto"/>
-                  </w:tcBorders>
-                  <w:vAlign w:val="center"/>
-                </w:tcPr>
-                <w:p>
-                  <w:pPr>
-                    <w:pStyle w:val="a5"/>
-                  </w:pPr>
-                  <w:r/>
-                </w:p>
-              </w:tc>
-              <w:tc>
-                <w:tcPr>
-                  <w:tcW w:w="6237" w:type="dxa"/>
-                  <w:tcBorders>
-                    <w:left w:val="single" w:sz="12" w:space="0" w:color="auto"/>
-                    <w:right w:val="single" w:sz="12" w:space="0" w:color="auto"/>
-                  </w:tcBorders>
-                  <w:vAlign w:val="center"/>
-                </w:tcPr>
-                <w:p>
-                  <w:pPr>
-                    <w:pStyle w:val="a6"/>
-                  </w:pPr>
-                  <w:r>
-                    <w:t>– корпус SMB)</w:t>
-                  </w:r>
-                </w:p>
-              </w:tc>
-              <w:tc>
-                <w:tcPr>
-                  <w:tcW w:w="567" w:type="dxa"/>
-                  <w:tcBorders>
-                    <w:left w:val="single" w:sz="12" w:space="0" w:color="auto"/>
-                    <w:right w:val="single" w:sz="12" w:space="0" w:color="auto"/>
-                  </w:tcBorders>
-                  <w:vAlign w:val="center"/>
-                </w:tcPr>
-                <w:p>
-                  <w:pPr>
-                    <w:pStyle w:val="a7"/>
-                  </w:pPr>
-                  <w:r/>
-                </w:p>
-              </w:tc>
-              <w:tc>
-                <w:tcPr>
-                  <w:tcW w:w="2552" w:type="dxa"/>
-                  <w:tcBorders>
-                    <w:left w:val="single" w:sz="12" w:space="0" w:color="auto"/>
-                  </w:tcBorders>
-                  <w:vAlign w:val="center"/>
-                </w:tcPr>
-                <w:p>
-                  <w:pPr>
-                    <w:pStyle w:val="a8"/>
-                  </w:pPr>
-                  <w:r/>
-                </w:p>
-              </w:tc>
-            </w:tr>
-            <w:tr>
-              <w:trPr>
-                <w:cantSplit/>
-                <w:trHeight w:hRule="exact" w:val="454"/>
-              </w:trPr>
-              <w:tc>
-                <w:tcPr>
-                  <w:tcW w:w="1134" w:type="dxa"/>
-                  <w:tcBorders>
-                    <w:right w:val="single" w:sz="12" w:space="0" w:color="auto"/>
-                  </w:tcBorders>
-                  <w:vAlign w:val="center"/>
-                </w:tcPr>
-                <w:p>
-                  <w:pPr>
-                    <w:pStyle w:val="a5"/>
-                  </w:pPr>
-                  <w:r>
-                    <w:t>FV4</w:t>
-                  </w:r>
-                </w:p>
-              </w:tc>
-              <w:tc>
-                <w:tcPr>
-                  <w:tcW w:w="6237" w:type="dxa"/>
-                  <w:tcBorders>
-                    <w:left w:val="single" w:sz="12" w:space="0" w:color="auto"/>
-                    <w:right w:val="single" w:sz="12" w:space="0" w:color="auto"/>
-                  </w:tcBorders>
-                  <w:vAlign w:val="center"/>
-                </w:tcPr>
-                <w:p>
-                  <w:pPr>
-                    <w:pStyle w:val="a6"/>
-                  </w:pPr>
-                  <w:r>
-                    <w:t>GSOT05C-E3-08 (супрессор – корпус SOT-23)</w:t>
-                  </w:r>
-                </w:p>
-              </w:tc>
-              <w:tc>
-                <w:tcPr>
-                  <w:tcW w:w="567" w:type="dxa"/>
-                  <w:tcBorders>
-                    <w:left w:val="single" w:sz="12" w:space="0" w:color="auto"/>
-                    <w:right w:val="single" w:sz="12" w:space="0" w:color="auto"/>
-                  </w:tcBorders>
-                  <w:vAlign w:val="center"/>
-                </w:tcPr>
-                <w:p>
-                  <w:pPr>
-                    <w:pStyle w:val="a7"/>
-                  </w:pPr>
-                  <w:r>
-                    <w:t>1</w:t>
-                  </w:r>
-                </w:p>
-              </w:tc>
-              <w:tc>
-                <w:tcPr>
-                  <w:tcW w:w="2552" w:type="dxa"/>
-                  <w:tcBorders>
-                    <w:left w:val="single" w:sz="12" w:space="0" w:color="auto"/>
-                  </w:tcBorders>
-                  <w:vAlign w:val="center"/>
-                </w:tcPr>
-                <w:p>
-                  <w:pPr>
-                    <w:pStyle w:val="a8"/>
-                  </w:pPr>
-                  <w:r/>
-                </w:p>
-              </w:tc>
-            </w:tr>
-            <w:tr>
-              <w:trPr>
-                <w:cantSplit/>
-                <w:trHeight w:hRule="exact" w:val="454"/>
-              </w:trPr>
-              <w:tc>
-                <w:tcPr>
-                  <w:tcW w:w="1134" w:type="dxa"/>
-                  <w:tcBorders>
-                    <w:right w:val="single" w:sz="12" w:space="0" w:color="auto"/>
-                  </w:tcBorders>
-                  <w:vAlign w:val="center"/>
-                </w:tcPr>
-                <w:p>
-                  <w:pPr>
-                    <w:pStyle w:val="a5"/>
-                  </w:pPr>
-                  <w:r>
-                    <w:t>FV5</w:t>
-                  </w:r>
-                </w:p>
-              </w:tc>
-              <w:tc>
-                <w:tcPr>
-                  <w:tcW w:w="6237" w:type="dxa"/>
-                  <w:tcBorders>
-                    <w:left w:val="single" w:sz="12" w:space="0" w:color="auto"/>
-                    <w:right w:val="single" w:sz="12" w:space="0" w:color="auto"/>
-                  </w:tcBorders>
-                  <w:vAlign w:val="center"/>
-                </w:tcPr>
-                <w:p>
-                  <w:pPr>
-                    <w:pStyle w:val="a6"/>
-                  </w:pPr>
-                  <w:r>
-                    <w:t>CDSOT23-T24CAN ф. Bourns (супрессор – корпус SOT-23)</w:t>
+                    <w:t>CDSOT23-T24CAN ф. Bourns (супрессор – корпус SOT-23 – сборка)</w:t>
                   </w:r>
                 </w:p>
               </w:tc>
@@ -9204,6 +9204,220 @@
                     <w:pStyle w:val="a6"/>
                   </w:pPr>
                   <w:r>
+                    <w:t>DS1092-04-B6P ф. Connfly (держатель – CR2032)</w:t>
+                  </w:r>
+                </w:p>
+              </w:tc>
+              <w:tc>
+                <w:tcPr>
+                  <w:tcW w:w="567" w:type="dxa"/>
+                  <w:tcBorders>
+                    <w:left w:val="single" w:sz="12" w:space="0" w:color="auto"/>
+                    <w:right w:val="single" w:sz="12" w:space="0" w:color="auto"/>
+                  </w:tcBorders>
+                  <w:vAlign w:val="center"/>
+                </w:tcPr>
+                <w:p>
+                  <w:pPr>
+                    <w:pStyle w:val="a7"/>
+                  </w:pPr>
+                  <w:r>
+                    <w:t>1</w:t>
+                  </w:r>
+                </w:p>
+              </w:tc>
+              <w:tc>
+                <w:tcPr>
+                  <w:tcW w:w="2552" w:type="dxa"/>
+                  <w:tcBorders>
+                    <w:left w:val="single" w:sz="12" w:space="0" w:color="auto"/>
+                  </w:tcBorders>
+                  <w:vAlign w:val="center"/>
+                </w:tcPr>
+                <w:p>
+                  <w:pPr>
+                    <w:pStyle w:val="a8"/>
+                  </w:pPr>
+                  <w:r/>
+                </w:p>
+              </w:tc>
+            </w:tr>
+            <w:tr>
+              <w:trPr>
+                <w:cantSplit/>
+                <w:trHeight w:hRule="exact" w:val="454"/>
+              </w:trPr>
+              <w:tc>
+                <w:tcPr>
+                  <w:tcW w:w="1134" w:type="dxa"/>
+                  <w:tcBorders>
+                    <w:right w:val="single" w:sz="12" w:space="0" w:color="auto"/>
+                  </w:tcBorders>
+                  <w:vAlign w:val="center"/>
+                </w:tcPr>
+                <w:p>
+                  <w:pPr>
+                    <w:pStyle w:val="a5"/>
+                  </w:pPr>
+                  <w:r/>
+                </w:p>
+              </w:tc>
+              <w:tc>
+                <w:tcPr>
+                  <w:tcW w:w="6237" w:type="dxa"/>
+                  <w:tcBorders>
+                    <w:left w:val="single" w:sz="12" w:space="0" w:color="auto"/>
+                    <w:right w:val="single" w:sz="12" w:space="0" w:color="auto"/>
+                  </w:tcBorders>
+                  <w:vAlign w:val="center"/>
+                </w:tcPr>
+                <w:p>
+                  <w:pPr>
+                    <w:pStyle w:val="a6"/>
+                  </w:pPr>
+                  <w:r>
+                    <w:t>доп. замена BH-25F-1 ф. Adam Tech</w:t>
+                  </w:r>
+                </w:p>
+              </w:tc>
+              <w:tc>
+                <w:tcPr>
+                  <w:tcW w:w="567" w:type="dxa"/>
+                  <w:tcBorders>
+                    <w:left w:val="single" w:sz="12" w:space="0" w:color="auto"/>
+                    <w:right w:val="single" w:sz="12" w:space="0" w:color="auto"/>
+                  </w:tcBorders>
+                  <w:vAlign w:val="center"/>
+                </w:tcPr>
+                <w:p>
+                  <w:pPr>
+                    <w:pStyle w:val="a7"/>
+                  </w:pPr>
+                  <w:r/>
+                </w:p>
+              </w:tc>
+              <w:tc>
+                <w:tcPr>
+                  <w:tcW w:w="2552" w:type="dxa"/>
+                  <w:tcBorders>
+                    <w:left w:val="single" w:sz="12" w:space="0" w:color="auto"/>
+                  </w:tcBorders>
+                  <w:vAlign w:val="center"/>
+                </w:tcPr>
+                <w:p>
+                  <w:pPr>
+                    <w:pStyle w:val="a8"/>
+                  </w:pPr>
+                  <w:r/>
+                </w:p>
+              </w:tc>
+            </w:tr>
+            <w:tr>
+              <w:trPr>
+                <w:cantSplit/>
+                <w:trHeight w:hRule="exact" w:val="454"/>
+              </w:trPr>
+              <w:tc>
+                <w:tcPr>
+                  <w:tcW w:w="1134" w:type="dxa"/>
+                  <w:tcBorders>
+                    <w:right w:val="single" w:sz="12" w:space="0" w:color="auto"/>
+                  </w:tcBorders>
+                  <w:vAlign w:val="center"/>
+                </w:tcPr>
+                <w:p>
+                  <w:pPr>
+                    <w:pStyle w:val="a5"/>
+                  </w:pPr>
+                  <w:r/>
+                </w:p>
+              </w:tc>
+              <w:tc>
+                <w:tcPr>
+                  <w:tcW w:w="6237" w:type="dxa"/>
+                  <w:tcBorders>
+                    <w:left w:val="single" w:sz="12" w:space="0" w:color="auto"/>
+                    <w:right w:val="single" w:sz="12" w:space="0" w:color="auto"/>
+                  </w:tcBorders>
+                  <w:vAlign w:val="center"/>
+                </w:tcPr>
+                <w:p>
+                  <w:pPr>
+                    <w:pStyle w:val="a6"/>
+                  </w:pPr>
+                  <w:r>
+                    <w:t>доп. замена BS-7 ф. Memory Protection Devices</w:t>
+                  </w:r>
+                </w:p>
+              </w:tc>
+              <w:tc>
+                <w:tcPr>
+                  <w:tcW w:w="567" w:type="dxa"/>
+                  <w:tcBorders>
+                    <w:left w:val="single" w:sz="12" w:space="0" w:color="auto"/>
+                    <w:right w:val="single" w:sz="12" w:space="0" w:color="auto"/>
+                  </w:tcBorders>
+                  <w:vAlign w:val="center"/>
+                </w:tcPr>
+                <w:p>
+                  <w:pPr>
+                    <w:pStyle w:val="a7"/>
+                  </w:pPr>
+                  <w:r/>
+                </w:p>
+              </w:tc>
+              <w:tc>
+                <w:tcPr>
+                  <w:tcW w:w="2552" w:type="dxa"/>
+                  <w:tcBorders>
+                    <w:left w:val="single" w:sz="12" w:space="0" w:color="auto"/>
+                  </w:tcBorders>
+                  <w:vAlign w:val="center"/>
+                </w:tcPr>
+                <w:p>
+                  <w:pPr>
+                    <w:pStyle w:val="a8"/>
+                  </w:pPr>
+                  <w:r/>
+                </w:p>
+              </w:tc>
+            </w:tr>
+            <w:tr>
+              <w:trPr>
+                <w:cantSplit/>
+                <w:trHeight w:hRule="exact" w:val="454"/>
+              </w:trPr>
+              <w:tc>
+                <w:tcPr>
+                  <w:tcW w:w="1134" w:type="dxa"/>
+                  <w:tcBorders>
+                    <w:right w:val="single" w:sz="12" w:space="0" w:color="auto"/>
+                  </w:tcBorders>
+                  <w:vAlign w:val="center"/>
+                </w:tcPr>
+                <w:p>
+                  <w:pPr>
+                    <w:pStyle w:val="a5"/>
+                  </w:pPr>
+                  <w:r>
+                    <w:t>GB2</w:t>
+                  </w:r>
+                </w:p>
+              </w:tc>
+              <w:tc>
+                <w:tcPr>
+                  <w:tcW w:w="6237" w:type="dxa"/>
+                  <w:tcBorders>
+                    <w:left w:val="single" w:sz="12" w:space="0" w:color="auto"/>
+                    <w:right w:val="single" w:sz="12" w:space="0" w:color="auto"/>
+                  </w:tcBorders>
+                  <w:vAlign w:val="center"/>
+                </w:tcPr>
+                <w:p>
+                  <w:pPr>
+                    <w:pStyle w:val="a6"/>
+                  </w:pPr>
+                  <w:r>
                     <w:t>CR 1/2 AA S PCBD ф. VARTA</w:t>
                   </w:r>
                 </w:p>
@@ -9260,7 +9474,7 @@
                     <w:pStyle w:val="a5"/>
                   </w:pPr>
                   <w:r>
-                    <w:t>GB2</w:t>
+                    <w:t>GB3</w:t>
                   </w:r>
                 </w:p>
               </w:tc>
@@ -9298,220 +9512,6 @@
                   <w:r>
                     <w:t>1</w:t>
                   </w:r>
-                </w:p>
-              </w:tc>
-              <w:tc>
-                <w:tcPr>
-                  <w:tcW w:w="2552" w:type="dxa"/>
-                  <w:tcBorders>
-                    <w:left w:val="single" w:sz="12" w:space="0" w:color="auto"/>
-                  </w:tcBorders>
-                  <w:vAlign w:val="center"/>
-                </w:tcPr>
-                <w:p>
-                  <w:pPr>
-                    <w:pStyle w:val="a8"/>
-                  </w:pPr>
-                  <w:r/>
-                </w:p>
-              </w:tc>
-            </w:tr>
-            <w:tr>
-              <w:trPr>
-                <w:cantSplit/>
-                <w:trHeight w:hRule="exact" w:val="454"/>
-              </w:trPr>
-              <w:tc>
-                <w:tcPr>
-                  <w:tcW w:w="1134" w:type="dxa"/>
-                  <w:tcBorders>
-                    <w:right w:val="single" w:sz="12" w:space="0" w:color="auto"/>
-                  </w:tcBorders>
-                  <w:vAlign w:val="center"/>
-                </w:tcPr>
-                <w:p>
-                  <w:pPr>
-                    <w:pStyle w:val="a5"/>
-                  </w:pPr>
-                  <w:r>
-                    <w:t>GB3</w:t>
-                  </w:r>
-                </w:p>
-              </w:tc>
-              <w:tc>
-                <w:tcPr>
-                  <w:tcW w:w="6237" w:type="dxa"/>
-                  <w:tcBorders>
-                    <w:left w:val="single" w:sz="12" w:space="0" w:color="auto"/>
-                    <w:right w:val="single" w:sz="12" w:space="0" w:color="auto"/>
-                  </w:tcBorders>
-                  <w:vAlign w:val="center"/>
-                </w:tcPr>
-                <w:p>
-                  <w:pPr>
-                    <w:pStyle w:val="a6"/>
-                  </w:pPr>
-                  <w:r>
-                    <w:t>DS1092-04-B6P ф. Connfly (держатель –  – CR2032)</w:t>
-                  </w:r>
-                </w:p>
-              </w:tc>
-              <w:tc>
-                <w:tcPr>
-                  <w:tcW w:w="567" w:type="dxa"/>
-                  <w:tcBorders>
-                    <w:left w:val="single" w:sz="12" w:space="0" w:color="auto"/>
-                    <w:right w:val="single" w:sz="12" w:space="0" w:color="auto"/>
-                  </w:tcBorders>
-                  <w:vAlign w:val="center"/>
-                </w:tcPr>
-                <w:p>
-                  <w:pPr>
-                    <w:pStyle w:val="a7"/>
-                  </w:pPr>
-                  <w:r>
-                    <w:t>1</w:t>
-                  </w:r>
-                </w:p>
-              </w:tc>
-              <w:tc>
-                <w:tcPr>
-                  <w:tcW w:w="2552" w:type="dxa"/>
-                  <w:tcBorders>
-                    <w:left w:val="single" w:sz="12" w:space="0" w:color="auto"/>
-                  </w:tcBorders>
-                  <w:vAlign w:val="center"/>
-                </w:tcPr>
-                <w:p>
-                  <w:pPr>
-                    <w:pStyle w:val="a8"/>
-                  </w:pPr>
-                  <w:r/>
-                </w:p>
-              </w:tc>
-            </w:tr>
-            <w:tr>
-              <w:trPr>
-                <w:cantSplit/>
-                <w:trHeight w:hRule="exact" w:val="454"/>
-              </w:trPr>
-              <w:tc>
-                <w:tcPr>
-                  <w:tcW w:w="1134" w:type="dxa"/>
-                  <w:tcBorders>
-                    <w:right w:val="single" w:sz="12" w:space="0" w:color="auto"/>
-                  </w:tcBorders>
-                  <w:vAlign w:val="center"/>
-                </w:tcPr>
-                <w:p>
-                  <w:pPr>
-                    <w:pStyle w:val="a5"/>
-                  </w:pPr>
-                  <w:r/>
-                </w:p>
-              </w:tc>
-              <w:tc>
-                <w:tcPr>
-                  <w:tcW w:w="6237" w:type="dxa"/>
-                  <w:tcBorders>
-                    <w:left w:val="single" w:sz="12" w:space="0" w:color="auto"/>
-                    <w:right w:val="single" w:sz="12" w:space="0" w:color="auto"/>
-                  </w:tcBorders>
-                  <w:vAlign w:val="center"/>
-                </w:tcPr>
-                <w:p>
-                  <w:pPr>
-                    <w:pStyle w:val="a6"/>
-                  </w:pPr>
-                  <w:r>
-                    <w:t>доп. замена BH-25F-1 ф. Adam Tech</w:t>
-                  </w:r>
-                </w:p>
-              </w:tc>
-              <w:tc>
-                <w:tcPr>
-                  <w:tcW w:w="567" w:type="dxa"/>
-                  <w:tcBorders>
-                    <w:left w:val="single" w:sz="12" w:space="0" w:color="auto"/>
-                    <w:right w:val="single" w:sz="12" w:space="0" w:color="auto"/>
-                  </w:tcBorders>
-                  <w:vAlign w:val="center"/>
-                </w:tcPr>
-                <w:p>
-                  <w:pPr>
-                    <w:pStyle w:val="a7"/>
-                  </w:pPr>
-                  <w:r/>
-                </w:p>
-              </w:tc>
-              <w:tc>
-                <w:tcPr>
-                  <w:tcW w:w="2552" w:type="dxa"/>
-                  <w:tcBorders>
-                    <w:left w:val="single" w:sz="12" w:space="0" w:color="auto"/>
-                  </w:tcBorders>
-                  <w:vAlign w:val="center"/>
-                </w:tcPr>
-                <w:p>
-                  <w:pPr>
-                    <w:pStyle w:val="a8"/>
-                  </w:pPr>
-                  <w:r/>
-                </w:p>
-              </w:tc>
-            </w:tr>
-            <w:tr>
-              <w:trPr>
-                <w:cantSplit/>
-                <w:trHeight w:hRule="exact" w:val="454"/>
-              </w:trPr>
-              <w:tc>
-                <w:tcPr>
-                  <w:tcW w:w="1134" w:type="dxa"/>
-                  <w:tcBorders>
-                    <w:right w:val="single" w:sz="12" w:space="0" w:color="auto"/>
-                  </w:tcBorders>
-                  <w:vAlign w:val="center"/>
-                </w:tcPr>
-                <w:p>
-                  <w:pPr>
-                    <w:pStyle w:val="a5"/>
-                  </w:pPr>
-                  <w:r/>
-                </w:p>
-              </w:tc>
-              <w:tc>
-                <w:tcPr>
-                  <w:tcW w:w="6237" w:type="dxa"/>
-                  <w:tcBorders>
-                    <w:left w:val="single" w:sz="12" w:space="0" w:color="auto"/>
-                    <w:right w:val="single" w:sz="12" w:space="0" w:color="auto"/>
-                  </w:tcBorders>
-                  <w:vAlign w:val="center"/>
-                </w:tcPr>
-                <w:p>
-                  <w:pPr>
-                    <w:pStyle w:val="a6"/>
-                  </w:pPr>
-                  <w:r>
-                    <w:t>доп. замена BS-7 ф. Memory Protection Devices</w:t>
-                  </w:r>
-                </w:p>
-              </w:tc>
-              <w:tc>
-                <w:tcPr>
-                  <w:tcW w:w="567" w:type="dxa"/>
-                  <w:tcBorders>
-                    <w:left w:val="single" w:sz="12" w:space="0" w:color="auto"/>
-                    <w:right w:val="single" w:sz="12" w:space="0" w:color="auto"/>
-                  </w:tcBorders>
-                  <w:vAlign w:val="center"/>
-                </w:tcPr>
-                <w:p>
-                  <w:pPr>
-                    <w:pStyle w:val="a7"/>
-                  </w:pPr>
-                  <w:r/>
                 </w:p>
               </w:tc>
               <w:tc>
@@ -10573,7 +10573,7 @@
                     <w:pStyle w:val="a6"/>
                   </w:pPr>
                   <w:r>
-                    <w:t>BH-25F-1 ф. Adam Tech (держатель –  – CR2032)</w:t>
+                    <w:t>BH-25F-1 ф. Adam Tech (держатель – CR2032)</w:t>
                   </w:r>
                 </w:p>
               </w:tc>
@@ -10923,7 +10923,7 @@
                     <w:pStyle w:val="a6"/>
                   </w:pPr>
                   <w:r>
-                    <w:t>CC56-12SRWA ф. Kingbright</w:t>
+                    <w:t>CC56-12SRWA ф. Kingbright (сборка)</w:t>
                   </w:r>
                 </w:p>
               </w:tc>
@@ -10997,7 +10997,7 @@
                     <w:pStyle w:val="a6"/>
                   </w:pPr>
                   <w:r>
-                    <w:t>KP-1608F3C ф. Kingbright (инфракрасный – 940 нм – 150 град.)</w:t>
+                    <w:t xml:space="preserve">KP-1608F3C ф. Kingbright (чип 0603 – инфракрасный – 940 нм – </w:t>
                   </w:r>
                 </w:p>
               </w:tc>
@@ -11052,6 +11052,76 @@
                   <w:pPr>
                     <w:pStyle w:val="a5"/>
                   </w:pPr>
+                  <w:r/>
+                </w:p>
+              </w:tc>
+              <w:tc>
+                <w:tcPr>
+                  <w:tcW w:w="6237" w:type="dxa"/>
+                  <w:tcBorders>
+                    <w:left w:val="single" w:sz="12" w:space="0" w:color="auto"/>
+                    <w:right w:val="single" w:sz="12" w:space="0" w:color="auto"/>
+                  </w:tcBorders>
+                  <w:vAlign w:val="center"/>
+                </w:tcPr>
+                <w:p>
+                  <w:pPr>
+                    <w:pStyle w:val="a6"/>
+                  </w:pPr>
+                  <w:r>
+                    <w:t>150 °)</w:t>
+                  </w:r>
+                </w:p>
+              </w:tc>
+              <w:tc>
+                <w:tcPr>
+                  <w:tcW w:w="567" w:type="dxa"/>
+                  <w:tcBorders>
+                    <w:left w:val="single" w:sz="12" w:space="0" w:color="auto"/>
+                    <w:right w:val="single" w:sz="12" w:space="0" w:color="auto"/>
+                  </w:tcBorders>
+                  <w:vAlign w:val="center"/>
+                </w:tcPr>
+                <w:p>
+                  <w:pPr>
+                    <w:pStyle w:val="a7"/>
+                  </w:pPr>
+                  <w:r/>
+                </w:p>
+              </w:tc>
+              <w:tc>
+                <w:tcPr>
+                  <w:tcW w:w="2552" w:type="dxa"/>
+                  <w:tcBorders>
+                    <w:left w:val="single" w:sz="12" w:space="0" w:color="auto"/>
+                  </w:tcBorders>
+                  <w:vAlign w:val="center"/>
+                </w:tcPr>
+                <w:p>
+                  <w:pPr>
+                    <w:pStyle w:val="a8"/>
+                  </w:pPr>
+                  <w:r/>
+                </w:p>
+              </w:tc>
+            </w:tr>
+            <w:tr>
+              <w:trPr>
+                <w:cantSplit/>
+                <w:trHeight w:hRule="exact" w:val="454"/>
+              </w:trPr>
+              <w:tc>
+                <w:tcPr>
+                  <w:tcW w:w="1134" w:type="dxa"/>
+                  <w:tcBorders>
+                    <w:right w:val="single" w:sz="12" w:space="0" w:color="auto"/>
+                  </w:tcBorders>
+                  <w:vAlign w:val="center"/>
+                </w:tcPr>
+                <w:p>
+                  <w:pPr>
+                    <w:pStyle w:val="a5"/>
+                  </w:pPr>
                   <w:r>
                     <w:t>HL2</w:t>
                   </w:r>
@@ -11071,7 +11141,7 @@
                     <w:pStyle w:val="a6"/>
                   </w:pPr>
                   <w:r>
-                    <w:t xml:space="preserve">KPT-1608SURCK (красный – 645 / 630 нм – 230 мкд (20 мА) – </w:t>
+                    <w:t xml:space="preserve">KPT-1608SURCK (чип 0603 – красный – 645 / 630 нм – </w:t>
                   </w:r>
                 </w:p>
               </w:tc>
@@ -11143,7 +11213,7 @@
                     <w:pStyle w:val="a6"/>
                   </w:pPr>
                   <w:r>
-                    <w:t>120 град.)</w:t>
+                    <w:t>230 мкд (20 мА) – 120 °)</w:t>
                   </w:r>
                 </w:p>
               </w:tc>
@@ -11215,7 +11285,7 @@
                     <w:pStyle w:val="a6"/>
                   </w:pPr>
                   <w:r>
-                    <w:t xml:space="preserve">KPA-3010CGCK (зелёный – 574 / 570 нм – 50 мкд (20 мА) – </w:t>
+                    <w:t>KPA-3010CGCK (зелёный – 574 / 570 нм – 50 мкд (20 мА) – 120 °)</w:t>
                   </w:r>
                 </w:p>
               </w:tc>
@@ -11270,7 +11340,9 @@
                   <w:pPr>
                     <w:pStyle w:val="a5"/>
                   </w:pPr>
-                  <w:r/>
+                  <w:r>
+                    <w:t>HL4</w:t>
+                  </w:r>
                 </w:p>
               </w:tc>
               <w:tc>
@@ -11287,7 +11359,7 @@
                     <w:pStyle w:val="a6"/>
                   </w:pPr>
                   <w:r>
-                    <w:t>120 град.)</w:t>
+                    <w:t xml:space="preserve">KPT-1608QBC-D (чип 0603 – синий – 460 / 465 нм – </w:t>
                   </w:r>
                 </w:p>
               </w:tc>
@@ -11304,7 +11376,9 @@
                   <w:pPr>
                     <w:pStyle w:val="a7"/>
                   </w:pPr>
-                  <w:r/>
+                  <w:r>
+                    <w:t>1</w:t>
+                  </w:r>
                 </w:p>
               </w:tc>
               <w:tc>
@@ -11340,9 +11414,7 @@
                   <w:pPr>
                     <w:pStyle w:val="a5"/>
                   </w:pPr>
-                  <w:r>
-                    <w:t>HL4</w:t>
-                  </w:r>
+                  <w:r/>
                 </w:p>
               </w:tc>
               <w:tc>
@@ -11359,7 +11431,7 @@
                     <w:pStyle w:val="a6"/>
                   </w:pPr>
                   <w:r>
-                    <w:t xml:space="preserve">KPT-1608QBC-D (синий – 460 / 465 нм – 100 мкд (20 мА) – </w:t>
+                    <w:t>100 мкд (20 мА) – 130 °)</w:t>
                   </w:r>
                 </w:p>
               </w:tc>
@@ -11376,6 +11448,78 @@
                   <w:pPr>
                     <w:pStyle w:val="a7"/>
                   </w:pPr>
+                  <w:r/>
+                </w:p>
+              </w:tc>
+              <w:tc>
+                <w:tcPr>
+                  <w:tcW w:w="2552" w:type="dxa"/>
+                  <w:tcBorders>
+                    <w:left w:val="single" w:sz="12" w:space="0" w:color="auto"/>
+                  </w:tcBorders>
+                  <w:vAlign w:val="center"/>
+                </w:tcPr>
+                <w:p>
+                  <w:pPr>
+                    <w:pStyle w:val="a8"/>
+                  </w:pPr>
+                  <w:r/>
+                </w:p>
+              </w:tc>
+            </w:tr>
+            <w:tr>
+              <w:trPr>
+                <w:cantSplit/>
+                <w:trHeight w:hRule="exact" w:val="454"/>
+              </w:trPr>
+              <w:tc>
+                <w:tcPr>
+                  <w:tcW w:w="1134" w:type="dxa"/>
+                  <w:tcBorders>
+                    <w:right w:val="single" w:sz="12" w:space="0" w:color="auto"/>
+                  </w:tcBorders>
+                  <w:vAlign w:val="center"/>
+                </w:tcPr>
+                <w:p>
+                  <w:pPr>
+                    <w:pStyle w:val="a5"/>
+                  </w:pPr>
+                  <w:r>
+                    <w:t>HL5</w:t>
+                  </w:r>
+                </w:p>
+              </w:tc>
+              <w:tc>
+                <w:tcPr>
+                  <w:tcW w:w="6237" w:type="dxa"/>
+                  <w:tcBorders>
+                    <w:left w:val="single" w:sz="12" w:space="0" w:color="auto"/>
+                    <w:right w:val="single" w:sz="12" w:space="0" w:color="auto"/>
+                  </w:tcBorders>
+                  <w:vAlign w:val="center"/>
+                </w:tcPr>
+                <w:p>
+                  <w:pPr>
+                    <w:pStyle w:val="a6"/>
+                  </w:pPr>
+                  <w:r>
+                    <w:t xml:space="preserve">KPT-1608SYCK (чип 0603 – жёлтый – 590 нм – 150 мкд (20 мА) – </w:t>
+                  </w:r>
+                </w:p>
+              </w:tc>
+              <w:tc>
+                <w:tcPr>
+                  <w:tcW w:w="567" w:type="dxa"/>
+                  <w:tcBorders>
+                    <w:left w:val="single" w:sz="12" w:space="0" w:color="auto"/>
+                    <w:right w:val="single" w:sz="12" w:space="0" w:color="auto"/>
+                  </w:tcBorders>
+                  <w:vAlign w:val="center"/>
+                </w:tcPr>
+                <w:p>
+                  <w:pPr>
+                    <w:pStyle w:val="a7"/>
+                  </w:pPr>
                   <w:r>
                     <w:t>1</w:t>
                   </w:r>
@@ -11431,7 +11575,7 @@
                     <w:pStyle w:val="a6"/>
                   </w:pPr>
                   <w:r>
-                    <w:t>130 град.)</w:t>
+                    <w:t>120 °)</w:t>
                   </w:r>
                 </w:p>
               </w:tc>
@@ -11485,7 +11629,7 @@
                     <w:pStyle w:val="a5"/>
                   </w:pPr>
                   <w:r>
-                    <w:t>HL5</w:t>
+                    <w:t>HL6</w:t>
                   </w:r>
                 </w:p>
               </w:tc>
@@ -11503,7 +11647,7 @@
                     <w:pStyle w:val="a6"/>
                   </w:pPr>
                   <w:r>
-                    <w:t>KPT-1608SYCK (жёлтый – 590 нм – 150 мкд (20 мА) – 120 град.)</w:t>
+                    <w:t xml:space="preserve">XPCWHT-L1-0000-008E5 ф. Cree (белый – 4000 К – CRI 75 – </w:t>
                   </w:r>
                 </w:p>
               </w:tc>
@@ -11558,9 +11702,7 @@
                   <w:pPr>
                     <w:pStyle w:val="a5"/>
                   </w:pPr>
-                  <w:r>
-                    <w:t>HL6</w:t>
-                  </w:r>
+                  <w:r/>
                 </w:p>
               </w:tc>
               <w:tc>
@@ -11577,7 +11719,7 @@
                     <w:pStyle w:val="a6"/>
                   </w:pPr>
                   <w:r>
-                    <w:t xml:space="preserve">XPCWHT-L1-0000-008E5 ф. Cree (белый –  4000 К – CRI 75 – </w:t>
+                    <w:t>73,9 лм (350 мА))</w:t>
                   </w:r>
                 </w:p>
               </w:tc>
@@ -11594,6 +11736,78 @@
                   <w:pPr>
                     <w:pStyle w:val="a7"/>
                   </w:pPr>
+                  <w:r/>
+                </w:p>
+              </w:tc>
+              <w:tc>
+                <w:tcPr>
+                  <w:tcW w:w="2552" w:type="dxa"/>
+                  <w:tcBorders>
+                    <w:left w:val="single" w:sz="12" w:space="0" w:color="auto"/>
+                  </w:tcBorders>
+                  <w:vAlign w:val="center"/>
+                </w:tcPr>
+                <w:p>
+                  <w:pPr>
+                    <w:pStyle w:val="a8"/>
+                  </w:pPr>
+                  <w:r/>
+                </w:p>
+              </w:tc>
+            </w:tr>
+            <w:tr>
+              <w:trPr>
+                <w:cantSplit/>
+                <w:trHeight w:hRule="exact" w:val="454"/>
+              </w:trPr>
+              <w:tc>
+                <w:tcPr>
+                  <w:tcW w:w="1134" w:type="dxa"/>
+                  <w:tcBorders>
+                    <w:right w:val="single" w:sz="12" w:space="0" w:color="auto"/>
+                  </w:tcBorders>
+                  <w:vAlign w:val="center"/>
+                </w:tcPr>
+                <w:p>
+                  <w:pPr>
+                    <w:pStyle w:val="a5"/>
+                  </w:pPr>
+                  <w:r>
+                    <w:t>HL7</w:t>
+                  </w:r>
+                </w:p>
+              </w:tc>
+              <w:tc>
+                <w:tcPr>
+                  <w:tcW w:w="6237" w:type="dxa"/>
+                  <w:tcBorders>
+                    <w:left w:val="single" w:sz="12" w:space="0" w:color="auto"/>
+                    <w:right w:val="single" w:sz="12" w:space="0" w:color="auto"/>
+                  </w:tcBorders>
+                  <w:vAlign w:val="center"/>
+                </w:tcPr>
+                <w:p>
+                  <w:pPr>
+                    <w:pStyle w:val="a6"/>
+                  </w:pPr>
+                  <w:r>
+                    <w:t xml:space="preserve">19-337C/RSBHGHC-A88/4T ф. Everlight Electronics Co Ltd </w:t>
+                  </w:r>
+                </w:p>
+              </w:tc>
+              <w:tc>
+                <w:tcPr>
+                  <w:tcW w:w="567" w:type="dxa"/>
+                  <w:tcBorders>
+                    <w:left w:val="single" w:sz="12" w:space="0" w:color="auto"/>
+                    <w:right w:val="single" w:sz="12" w:space="0" w:color="auto"/>
+                  </w:tcBorders>
+                  <w:vAlign w:val="center"/>
+                </w:tcPr>
+                <w:p>
+                  <w:pPr>
+                    <w:pStyle w:val="a7"/>
+                  </w:pPr>
                   <w:r>
                     <w:t>1</w:t>
                   </w:r>
@@ -11649,7 +11863,7 @@
                     <w:pStyle w:val="a6"/>
                   </w:pPr>
                   <w:r>
-                    <w:t>73,9 лм (350 мА))</w:t>
+                    <w:t>(многоцветный)</w:t>
                   </w:r>
                 </w:p>
               </w:tc>
@@ -11667,80 +11881,6 @@
                     <w:pStyle w:val="a7"/>
                   </w:pPr>
                   <w:r/>
-                </w:p>
-              </w:tc>
-              <w:tc>
-                <w:tcPr>
-                  <w:tcW w:w="2552" w:type="dxa"/>
-                  <w:tcBorders>
-                    <w:left w:val="single" w:sz="12" w:space="0" w:color="auto"/>
-                  </w:tcBorders>
-                  <w:vAlign w:val="center"/>
-                </w:tcPr>
-                <w:p>
-                  <w:pPr>
-                    <w:pStyle w:val="a8"/>
-                  </w:pPr>
-                  <w:r/>
-                </w:p>
-              </w:tc>
-            </w:tr>
-            <w:tr>
-              <w:trPr>
-                <w:cantSplit/>
-                <w:trHeight w:hRule="exact" w:val="454"/>
-              </w:trPr>
-              <w:tc>
-                <w:tcPr>
-                  <w:tcW w:w="1134" w:type="dxa"/>
-                  <w:tcBorders>
-                    <w:right w:val="single" w:sz="12" w:space="0" w:color="auto"/>
-                  </w:tcBorders>
-                  <w:vAlign w:val="center"/>
-                </w:tcPr>
-                <w:p>
-                  <w:pPr>
-                    <w:pStyle w:val="a5"/>
-                  </w:pPr>
-                  <w:r>
-                    <w:t>HL7</w:t>
-                  </w:r>
-                </w:p>
-              </w:tc>
-              <w:tc>
-                <w:tcPr>
-                  <w:tcW w:w="6237" w:type="dxa"/>
-                  <w:tcBorders>
-                    <w:left w:val="single" w:sz="12" w:space="0" w:color="auto"/>
-                    <w:right w:val="single" w:sz="12" w:space="0" w:color="auto"/>
-                  </w:tcBorders>
-                  <w:vAlign w:val="center"/>
-                </w:tcPr>
-                <w:p>
-                  <w:pPr>
-                    <w:pStyle w:val="a6"/>
-                  </w:pPr>
-                  <w:r>
-                    <w:t>SMP6-RGB ф. Bivar (многоцветный)</w:t>
-                  </w:r>
-                </w:p>
-              </w:tc>
-              <w:tc>
-                <w:tcPr>
-                  <w:tcW w:w="567" w:type="dxa"/>
-                  <w:tcBorders>
-                    <w:left w:val="single" w:sz="12" w:space="0" w:color="auto"/>
-                    <w:right w:val="single" w:sz="12" w:space="0" w:color="auto"/>
-                  </w:tcBorders>
-                  <w:vAlign w:val="center"/>
-                </w:tcPr>
-                <w:p>
-                  <w:pPr>
-                    <w:pStyle w:val="a7"/>
-                  </w:pPr>
-                  <w:r>
-                    <w:t>1</w:t>
-                  </w:r>
                 </w:p>
               </w:tc>
               <w:tc>
@@ -12660,154 +12800,6 @@
                   </w:pPr>
                   <w:r>
                     <w:t>1</w:t>
-                  </w:r>
-                </w:p>
-              </w:tc>
-              <w:tc>
-                <w:tcPr>
-                  <w:tcW w:w="2552" w:type="dxa"/>
-                  <w:tcBorders>
-                    <w:left w:val="single" w:sz="12" w:space="0" w:color="auto"/>
-                  </w:tcBorders>
-                  <w:vAlign w:val="center"/>
-                </w:tcPr>
-                <w:p>
-                  <w:pPr>
-                    <w:pStyle w:val="a8"/>
-                  </w:pPr>
-                  <w:r/>
-                </w:p>
-              </w:tc>
-            </w:tr>
-            <w:tr>
-              <w:trPr>
-                <w:cantSplit/>
-                <w:trHeight w:hRule="exact" w:val="454"/>
-              </w:trPr>
-              <w:tc>
-                <w:tcPr>
-                  <w:tcW w:w="1134" w:type="dxa"/>
-                  <w:tcBorders>
-                    <w:right w:val="single" w:sz="12" w:space="0" w:color="auto"/>
-                  </w:tcBorders>
-                  <w:vAlign w:val="center"/>
-                </w:tcPr>
-                <w:p>
-                  <w:pPr>
-                    <w:pStyle w:val="a5"/>
-                  </w:pPr>
-                  <w:r>
-                    <w:t>L2</w:t>
-                  </w:r>
-                </w:p>
-              </w:tc>
-              <w:tc>
-                <w:tcPr>
-                  <w:tcW w:w="6237" w:type="dxa"/>
-                  <w:tcBorders>
-                    <w:left w:val="single" w:sz="12" w:space="0" w:color="auto"/>
-                    <w:right w:val="single" w:sz="12" w:space="0" w:color="auto"/>
-                  </w:tcBorders>
-                  <w:vAlign w:val="center"/>
-                </w:tcPr>
-                <w:p>
-                  <w:pPr>
-                    <w:pStyle w:val="a6"/>
-                  </w:pPr>
-                  <w:r>
-                    <w:t>SRU1048-470Y ф. Bourns (47 мкГн ± 30 % – 1,5 А)</w:t>
-                  </w:r>
-                </w:p>
-              </w:tc>
-              <w:tc>
-                <w:tcPr>
-                  <w:tcW w:w="567" w:type="dxa"/>
-                  <w:tcBorders>
-                    <w:left w:val="single" w:sz="12" w:space="0" w:color="auto"/>
-                    <w:right w:val="single" w:sz="12" w:space="0" w:color="auto"/>
-                  </w:tcBorders>
-                  <w:vAlign w:val="center"/>
-                </w:tcPr>
-                <w:p>
-                  <w:pPr>
-                    <w:pStyle w:val="a7"/>
-                  </w:pPr>
-                  <w:r>
-                    <w:t>1</w:t>
-                  </w:r>
-                </w:p>
-              </w:tc>
-              <w:tc>
-                <w:tcPr>
-                  <w:tcW w:w="2552" w:type="dxa"/>
-                  <w:tcBorders>
-                    <w:left w:val="single" w:sz="12" w:space="0" w:color="auto"/>
-                  </w:tcBorders>
-                  <w:vAlign w:val="center"/>
-                </w:tcPr>
-                <w:p>
-                  <w:pPr>
-                    <w:pStyle w:val="a8"/>
-                  </w:pPr>
-                  <w:r/>
-                </w:p>
-              </w:tc>
-            </w:tr>
-            <w:tr>
-              <w:trPr>
-                <w:cantSplit/>
-                <w:trHeight w:hRule="exact" w:val="454"/>
-              </w:trPr>
-              <w:tc>
-                <w:tcPr>
-                  <w:tcW w:w="1134" w:type="dxa"/>
-                  <w:tcBorders>
-                    <w:right w:val="single" w:sz="12" w:space="0" w:color="auto"/>
-                  </w:tcBorders>
-                  <w:vAlign w:val="center"/>
-                </w:tcPr>
-                <w:p>
-                  <w:pPr>
-                    <w:pStyle w:val="a5"/>
-                  </w:pPr>
-                  <w:r>
-                    <w:t>L3–L5</w:t>
-                  </w:r>
-                </w:p>
-              </w:tc>
-              <w:tc>
-                <w:tcPr>
-                  <w:tcW w:w="6237" w:type="dxa"/>
-                  <w:tcBorders>
-                    <w:left w:val="single" w:sz="12" w:space="0" w:color="auto"/>
-                    <w:right w:val="single" w:sz="12" w:space="0" w:color="auto"/>
-                  </w:tcBorders>
-                  <w:vAlign w:val="center"/>
-                </w:tcPr>
-                <w:p>
-                  <w:pPr>
-                    <w:pStyle w:val="a6"/>
-                  </w:pPr>
-                  <w:r>
-                    <w:t>чип 1812 – 10 мкГн ± 10 % – 250 мА</w:t>
-                  </w:r>
-                </w:p>
-              </w:tc>
-              <w:tc>
-                <w:tcPr>
-                  <w:tcW w:w="567" w:type="dxa"/>
-                  <w:tcBorders>
-                    <w:left w:val="single" w:sz="12" w:space="0" w:color="auto"/>
-                    <w:right w:val="single" w:sz="12" w:space="0" w:color="auto"/>
-                  </w:tcBorders>
-                  <w:vAlign w:val="center"/>
-                </w:tcPr>
-                <w:p>
-                  <w:pPr>
-                    <w:pStyle w:val="a7"/>
-                  </w:pPr>
-                  <w:r>
-                    <w:t>3</w:t>
                   </w:r>
                 </w:p>
               </w:tc>
@@ -13787,6 +13779,157 @@
                     <w:pStyle w:val="a5"/>
                   </w:pPr>
                   <w:r>
+                    <w:t>L2</w:t>
+                  </w:r>
+                </w:p>
+              </w:tc>
+              <w:tc>
+                <w:tcPr>
+                  <w:tcW w:w="6237" w:type="dxa"/>
+                  <w:tcBorders>
+                    <w:top w:val="single" w:sz="12" w:space="0" w:color="auto"/>
+                    <w:left w:val="single" w:sz="12" w:space="0" w:color="auto"/>
+                    <w:right w:val="single" w:sz="12" w:space="0" w:color="auto"/>
+                  </w:tcBorders>
+                  <w:vAlign w:val="center"/>
+                </w:tcPr>
+                <w:p>
+                  <w:pPr>
+                    <w:pStyle w:val="a6"/>
+                  </w:pPr>
+                  <w:r>
+                    <w:t>SRU1048-470Y ф. Bourns (10×10×5.1 – 47 мкГн ± 30 % – 1,5 А)</w:t>
+                  </w:r>
+                </w:p>
+              </w:tc>
+              <w:tc>
+                <w:tcPr>
+                  <w:tcW w:w="567" w:type="dxa"/>
+                  <w:tcBorders>
+                    <w:top w:val="single" w:sz="12" w:space="0" w:color="auto"/>
+                    <w:left w:val="single" w:sz="12" w:space="0" w:color="auto"/>
+                    <w:right w:val="single" w:sz="12" w:space="0" w:color="auto"/>
+                  </w:tcBorders>
+                  <w:vAlign w:val="center"/>
+                </w:tcPr>
+                <w:p>
+                  <w:pPr>
+                    <w:pStyle w:val="a7"/>
+                  </w:pPr>
+                  <w:r>
+                    <w:t>1</w:t>
+                  </w:r>
+                </w:p>
+              </w:tc>
+              <w:tc>
+                <w:tcPr>
+                  <w:tcW w:w="2552" w:type="dxa"/>
+                  <w:tcBorders>
+                    <w:top w:val="single" w:sz="12" w:space="0" w:color="auto"/>
+                    <w:left w:val="single" w:sz="12" w:space="0" w:color="auto"/>
+                  </w:tcBorders>
+                  <w:vAlign w:val="center"/>
+                </w:tcPr>
+                <w:p>
+                  <w:pPr>
+                    <w:pStyle w:val="a8"/>
+                  </w:pPr>
+                  <w:r/>
+                </w:p>
+              </w:tc>
+            </w:tr>
+            <w:tr>
+              <w:trPr>
+                <w:cantSplit/>
+                <w:trHeight w:hRule="exact" w:val="454"/>
+              </w:trPr>
+              <w:tc>
+                <w:tcPr>
+                  <w:tcW w:w="1134" w:type="dxa"/>
+                  <w:tcBorders>
+                    <w:right w:val="single" w:sz="12" w:space="0" w:color="auto"/>
+                  </w:tcBorders>
+                  <w:vAlign w:val="center"/>
+                </w:tcPr>
+                <w:p>
+                  <w:pPr>
+                    <w:pStyle w:val="a5"/>
+                  </w:pPr>
+                  <w:r>
+                    <w:t>L3–L5</w:t>
+                  </w:r>
+                </w:p>
+              </w:tc>
+              <w:tc>
+                <w:tcPr>
+                  <w:tcW w:w="6237" w:type="dxa"/>
+                  <w:tcBorders>
+                    <w:left w:val="single" w:sz="12" w:space="0" w:color="auto"/>
+                    <w:right w:val="single" w:sz="12" w:space="0" w:color="auto"/>
+                  </w:tcBorders>
+                  <w:vAlign w:val="center"/>
+                </w:tcPr>
+                <w:p>
+                  <w:pPr>
+                    <w:pStyle w:val="a6"/>
+                  </w:pPr>
+                  <w:r>
+                    <w:t>чип 1812 – 10 мкГн ± 10 % – 250 мА</w:t>
+                  </w:r>
+                </w:p>
+              </w:tc>
+              <w:tc>
+                <w:tcPr>
+                  <w:tcW w:w="567" w:type="dxa"/>
+                  <w:tcBorders>
+                    <w:left w:val="single" w:sz="12" w:space="0" w:color="auto"/>
+                    <w:right w:val="single" w:sz="12" w:space="0" w:color="auto"/>
+                  </w:tcBorders>
+                  <w:vAlign w:val="center"/>
+                </w:tcPr>
+                <w:p>
+                  <w:pPr>
+                    <w:pStyle w:val="a7"/>
+                  </w:pPr>
+                  <w:r>
+                    <w:t>3</w:t>
+                  </w:r>
+                </w:p>
+              </w:tc>
+              <w:tc>
+                <w:tcPr>
+                  <w:tcW w:w="2552" w:type="dxa"/>
+                  <w:tcBorders>
+                    <w:left w:val="single" w:sz="12" w:space="0" w:color="auto"/>
+                  </w:tcBorders>
+                  <w:vAlign w:val="center"/>
+                </w:tcPr>
+                <w:p>
+                  <w:pPr>
+                    <w:pStyle w:val="a8"/>
+                  </w:pPr>
+                  <w:r/>
+                </w:p>
+              </w:tc>
+            </w:tr>
+            <w:tr>
+              <w:trPr>
+                <w:cantSplit/>
+                <w:trHeight w:hRule="exact" w:val="454"/>
+              </w:trPr>
+              <w:tc>
+                <w:tcPr>
+                  <w:tcW w:w="1134" w:type="dxa"/>
+                  <w:tcBorders>
+                    <w:right w:val="single" w:sz="12" w:space="0" w:color="auto"/>
+                  </w:tcBorders>
+                  <w:vAlign w:val="center"/>
+                </w:tcPr>
+                <w:p>
+                  <w:pPr>
+                    <w:pStyle w:val="a5"/>
+                  </w:pPr>
+                  <w:r>
                     <w:t>L6–L8</w:t>
                   </w:r>
                 </w:p>
@@ -13795,7 +13938,6 @@
                 <w:tcPr>
                   <w:tcW w:w="6237" w:type="dxa"/>
                   <w:tcBorders>
-                    <w:top w:val="single" w:sz="12" w:space="0" w:color="auto"/>
                     <w:left w:val="single" w:sz="12" w:space="0" w:color="auto"/>
                     <w:right w:val="single" w:sz="12" w:space="0" w:color="auto"/>
                   </w:tcBorders>
@@ -13806,15 +13948,14 @@
                     <w:pStyle w:val="a6"/>
                   </w:pPr>
                   <w:r>
-                    <w:t>SRU1048-470Y ф. Bourns (47 мкГн ± 30 % – 1,5 А)</w:t>
-                  </w:r>
-                </w:p>
-              </w:tc>
-              <w:tc>
-                <w:tcPr>
-                  <w:tcW w:w="567" w:type="dxa"/>
-                  <w:tcBorders>
-                    <w:top w:val="single" w:sz="12" w:space="0" w:color="auto"/>
+                    <w:t>SRU1048-470Y ф. Bourns (10×10×5.1 – 47 мкГн ± 30 % – 1,5 А)</w:t>
+                  </w:r>
+                </w:p>
+              </w:tc>
+              <w:tc>
+                <w:tcPr>
+                  <w:tcW w:w="567" w:type="dxa"/>
+                  <w:tcBorders>
                     <w:left w:val="single" w:sz="12" w:space="0" w:color="auto"/>
                     <w:right w:val="single" w:sz="12" w:space="0" w:color="auto"/>
                   </w:tcBorders>
@@ -13833,7 +13974,6 @@
                 <w:tcPr>
                   <w:tcW w:w="2552" w:type="dxa"/>
                   <w:tcBorders>
-                    <w:top w:val="single" w:sz="12" w:space="0" w:color="auto"/>
                     <w:left w:val="single" w:sz="12" w:space="0" w:color="auto"/>
                   </w:tcBorders>
                   <w:vAlign w:val="center"/>
@@ -13882,7 +14022,7 @@
                     <w:pStyle w:val="a6"/>
                   </w:pPr>
                   <w:r>
-                    <w:t>SRN6045TA-2R2Y ф. Bourns (2,2 мкГн ± 30 % – 6 А)</w:t>
+                    <w:t>SRN6045TA-2R2Y ф. Bourns (6×6×4.5 – 2,2 мкГн ± 30 % – 6 А)</w:t>
                   </w:r>
                 </w:p>
               </w:tc>
@@ -13956,7 +14096,7 @@
                     <w:pStyle w:val="a6"/>
                   </w:pPr>
                   <w:r>
-                    <w:t>SRR0604-100ML ф. Bourns (10 мкГн ± 20 % – 1,3 А)</w:t>
+                    <w:t>SRR0604-100ML ф. Bourns (6.5×6.5×4.8 – 10 мкГн ± 20 % – 1,3 А)</w:t>
                   </w:r>
                 </w:p>
               </w:tc>
@@ -14030,7 +14170,7 @@
                     <w:pStyle w:val="a6"/>
                   </w:pPr>
                   <w:r>
-                    <w:t>SRN6045TA-2R2Y ф. Bourns (2,2 мкГн ± 30 % – 6 А)</w:t>
+                    <w:t>SRN6045TA-2R2Y ф. Bourns (6×6×4.5 – 2,2 мкГн ± 30 % – 6 А)</w:t>
                   </w:r>
                 </w:p>
               </w:tc>
@@ -14386,7 +14526,7 @@
                     <w:pStyle w:val="a6"/>
                   </w:pPr>
                   <w:r>
-                    <w:t>RV0805JR-071ML ф. YAGEO (чип 0805 – 400 В – 10 кОм ± 5 %)</w:t>
+                    <w:t>RV0805JR-071ML ф. YAGEO (чип 0805 – 400 В – 1 МОм ± 5 %)</w:t>
                   </w:r>
                 </w:p>
               </w:tc>
@@ -14442,7 +14582,7 @@
                     <w:pStyle w:val="a5"/>
                   </w:pPr>
                   <w:r>
-                    <w:t>R4–R7</w:t>
+                    <w:t>R4</w:t>
                   </w:r>
                 </w:p>
               </w:tc>
@@ -14460,6 +14600,80 @@
                     <w:pStyle w:val="a6"/>
                   </w:pPr>
                   <w:r>
+                    <w:t>чип 0402 – 0 Ом ± 5 %</w:t>
+                  </w:r>
+                </w:p>
+              </w:tc>
+              <w:tc>
+                <w:tcPr>
+                  <w:tcW w:w="567" w:type="dxa"/>
+                  <w:tcBorders>
+                    <w:left w:val="single" w:sz="12" w:space="0" w:color="auto"/>
+                    <w:right w:val="single" w:sz="12" w:space="0" w:color="auto"/>
+                  </w:tcBorders>
+                  <w:vAlign w:val="center"/>
+                </w:tcPr>
+                <w:p>
+                  <w:pPr>
+                    <w:pStyle w:val="a7"/>
+                  </w:pPr>
+                  <w:r>
+                    <w:t>1</w:t>
+                  </w:r>
+                </w:p>
+              </w:tc>
+              <w:tc>
+                <w:tcPr>
+                  <w:tcW w:w="2552" w:type="dxa"/>
+                  <w:tcBorders>
+                    <w:left w:val="single" w:sz="12" w:space="0" w:color="auto"/>
+                  </w:tcBorders>
+                  <w:vAlign w:val="center"/>
+                </w:tcPr>
+                <w:p>
+                  <w:pPr>
+                    <w:pStyle w:val="a8"/>
+                  </w:pPr>
+                  <w:r/>
+                </w:p>
+              </w:tc>
+            </w:tr>
+            <w:tr>
+              <w:trPr>
+                <w:cantSplit/>
+                <w:trHeight w:hRule="exact" w:val="454"/>
+              </w:trPr>
+              <w:tc>
+                <w:tcPr>
+                  <w:tcW w:w="1134" w:type="dxa"/>
+                  <w:tcBorders>
+                    <w:right w:val="single" w:sz="12" w:space="0" w:color="auto"/>
+                  </w:tcBorders>
+                  <w:vAlign w:val="center"/>
+                </w:tcPr>
+                <w:p>
+                  <w:pPr>
+                    <w:pStyle w:val="a5"/>
+                  </w:pPr>
+                  <w:r>
+                    <w:t>R5–R8</w:t>
+                  </w:r>
+                </w:p>
+              </w:tc>
+              <w:tc>
+                <w:tcPr>
+                  <w:tcW w:w="6237" w:type="dxa"/>
+                  <w:tcBorders>
+                    <w:left w:val="single" w:sz="12" w:space="0" w:color="auto"/>
+                    <w:right w:val="single" w:sz="12" w:space="0" w:color="auto"/>
+                  </w:tcBorders>
+                  <w:vAlign w:val="center"/>
+                </w:tcPr>
+                <w:p>
+                  <w:pPr>
+                    <w:pStyle w:val="a6"/>
+                  </w:pPr>
+                  <w:r>
                     <w:t>чип 0603 – 100 кОм ± 1 %</w:t>
                   </w:r>
                 </w:p>
@@ -14516,7 +14730,7 @@
                     <w:pStyle w:val="a5"/>
                   </w:pPr>
                   <w:r>
-                    <w:t>R8</w:t>
+                    <w:t>R9</w:t>
                   </w:r>
                 </w:p>
               </w:tc>
@@ -14590,7 +14804,7 @@
                     <w:pStyle w:val="a5"/>
                   </w:pPr>
                   <w:r>
-                    <w:t>R9–R12</w:t>
+                    <w:t>R10–R13</w:t>
                   </w:r>
                 </w:p>
               </w:tc>
@@ -14664,7 +14878,7 @@
                     <w:pStyle w:val="a5"/>
                   </w:pPr>
                   <w:r>
-                    <w:t>R13</w:t>
+                    <w:t>R14</w:t>
                   </w:r>
                 </w:p>
               </w:tc>
@@ -14802,7 +15016,7 @@
                     <w:pStyle w:val="a5"/>
                   </w:pPr>
                   <w:r>
-                    <w:t>R14–R19</w:t>
+                    <w:t>R15–R20</w:t>
                   </w:r>
                 </w:p>
               </w:tc>
@@ -14876,7 +15090,7 @@
                     <w:pStyle w:val="a5"/>
                   </w:pPr>
                   <w:r>
-                    <w:t>R17E–R17H</w:t>
+                    <w:t>R18E–R18H</w:t>
                   </w:r>
                 </w:p>
               </w:tc>
@@ -14950,7 +15164,7 @@
                     <w:pStyle w:val="a5"/>
                   </w:pPr>
                   <w:r>
-                    <w:t>R18E–R18H</w:t>
+                    <w:t>R19E–R19H</w:t>
                   </w:r>
                 </w:p>
               </w:tc>
@@ -15024,7 +15238,7 @@
                     <w:pStyle w:val="a5"/>
                   </w:pPr>
                   <w:r>
-                    <w:t>R19E–R19H</w:t>
+                    <w:t>R20E–R20H</w:t>
                   </w:r>
                 </w:p>
               </w:tc>
@@ -15180,7 +15394,7 @@
                     <w:pStyle w:val="a6"/>
                   </w:pPr>
                   <w:r>
-                    <w:t>NCP18XQ102J03RB ф. Murata (чип 0603 – 1 кОм ± 5 %)</w:t>
+                    <w:t>NCP18XQ102J03RB ф. Murata (термо – чип 0603 – 1 кОм ± 5 %)</w:t>
                   </w:r>
                 </w:p>
               </w:tc>
@@ -15254,7 +15468,7 @@
                     <w:pStyle w:val="a6"/>
                   </w:pPr>
                   <w:r>
-                    <w:t>TFPT0805L1000FV ф. Vishay (чип 0805 – 100 Ом ± 1 %)</w:t>
+                    <w:t>TFPT0805L1000FV ф. Vishay (термо – чип 0805 – 100 Ом ± 1 %)</w:t>
                   </w:r>
                 </w:p>
               </w:tc>
@@ -15328,7 +15542,7 @@
                     <w:pStyle w:val="a6"/>
                   </w:pPr>
                   <w:r>
-                    <w:t xml:space="preserve">3006P-1-103 ф. Bourns (10 кОм ± 10 % –  – подстроечный – лин. </w:t>
+                    <w:t>3006P-1-103 ф. Bourns (перем. – 10 кОм ± 10 % – подстроечный –</w:t>
                   </w:r>
                 </w:p>
               </w:tc>
@@ -15400,7 +15614,7 @@
                     <w:pStyle w:val="a6"/>
                   </w:pPr>
                   <w:r>
-                    <w:t>хар-ка)</w:t>
+                    <w:t xml:space="preserve"> лин. хар-ка)</w:t>
                   </w:r>
                 </w:p>
               </w:tc>
@@ -15827,228 +16041,6 @@
                   </w:pPr>
                   <w:r>
                     <w:t>GPTS203211B ф. CW Industries</w:t>
-                  </w:r>
-                </w:p>
-              </w:tc>
-              <w:tc>
-                <w:tcPr>
-                  <w:tcW w:w="567" w:type="dxa"/>
-                  <w:tcBorders>
-                    <w:left w:val="single" w:sz="12" w:space="0" w:color="auto"/>
-                    <w:right w:val="single" w:sz="12" w:space="0" w:color="auto"/>
-                  </w:tcBorders>
-                  <w:vAlign w:val="center"/>
-                </w:tcPr>
-                <w:p>
-                  <w:pPr>
-                    <w:pStyle w:val="a7"/>
-                  </w:pPr>
-                  <w:r>
-                    <w:t>1</w:t>
-                  </w:r>
-                </w:p>
-              </w:tc>
-              <w:tc>
-                <w:tcPr>
-                  <w:tcW w:w="2552" w:type="dxa"/>
-                  <w:tcBorders>
-                    <w:left w:val="single" w:sz="12" w:space="0" w:color="auto"/>
-                  </w:tcBorders>
-                  <w:vAlign w:val="center"/>
-                </w:tcPr>
-                <w:p>
-                  <w:pPr>
-                    <w:pStyle w:val="a8"/>
-                  </w:pPr>
-                  <w:r/>
-                </w:p>
-              </w:tc>
-            </w:tr>
-            <w:tr>
-              <w:trPr>
-                <w:cantSplit/>
-                <w:trHeight w:hRule="exact" w:val="454"/>
-              </w:trPr>
-              <w:tc>
-                <w:tcPr>
-                  <w:tcW w:w="1134" w:type="dxa"/>
-                  <w:tcBorders>
-                    <w:right w:val="single" w:sz="12" w:space="0" w:color="auto"/>
-                  </w:tcBorders>
-                  <w:vAlign w:val="center"/>
-                </w:tcPr>
-                <w:p>
-                  <w:pPr>
-                    <w:pStyle w:val="a5"/>
-                  </w:pPr>
-                  <w:r>
-                    <w:t>SA5</w:t>
-                  </w:r>
-                </w:p>
-              </w:tc>
-              <w:tc>
-                <w:tcPr>
-                  <w:tcW w:w="6237" w:type="dxa"/>
-                  <w:tcBorders>
-                    <w:left w:val="single" w:sz="12" w:space="0" w:color="auto"/>
-                    <w:right w:val="single" w:sz="12" w:space="0" w:color="auto"/>
-                  </w:tcBorders>
-                  <w:vAlign w:val="center"/>
-                </w:tcPr>
-                <w:p>
-                  <w:pPr>
-                    <w:pStyle w:val="a6"/>
-                  </w:pPr>
-                  <w:r>
-                    <w:t>SSSF012100</w:t>
-                  </w:r>
-                </w:p>
-              </w:tc>
-              <w:tc>
-                <w:tcPr>
-                  <w:tcW w:w="567" w:type="dxa"/>
-                  <w:tcBorders>
-                    <w:left w:val="single" w:sz="12" w:space="0" w:color="auto"/>
-                    <w:right w:val="single" w:sz="12" w:space="0" w:color="auto"/>
-                  </w:tcBorders>
-                  <w:vAlign w:val="center"/>
-                </w:tcPr>
-                <w:p>
-                  <w:pPr>
-                    <w:pStyle w:val="a7"/>
-                  </w:pPr>
-                  <w:r>
-                    <w:t>1</w:t>
-                  </w:r>
-                </w:p>
-              </w:tc>
-              <w:tc>
-                <w:tcPr>
-                  <w:tcW w:w="2552" w:type="dxa"/>
-                  <w:tcBorders>
-                    <w:left w:val="single" w:sz="12" w:space="0" w:color="auto"/>
-                  </w:tcBorders>
-                  <w:vAlign w:val="center"/>
-                </w:tcPr>
-                <w:p>
-                  <w:pPr>
-                    <w:pStyle w:val="a8"/>
-                  </w:pPr>
-                  <w:r/>
-                </w:p>
-              </w:tc>
-            </w:tr>
-            <w:tr>
-              <w:trPr>
-                <w:cantSplit/>
-                <w:trHeight w:hRule="exact" w:val="454"/>
-              </w:trPr>
-              <w:tc>
-                <w:tcPr>
-                  <w:tcW w:w="1134" w:type="dxa"/>
-                  <w:tcBorders>
-                    <w:right w:val="single" w:sz="12" w:space="0" w:color="auto"/>
-                  </w:tcBorders>
-                  <w:vAlign w:val="center"/>
-                </w:tcPr>
-                <w:p>
-                  <w:pPr>
-                    <w:pStyle w:val="a5"/>
-                  </w:pPr>
-                  <w:r>
-                    <w:t>SA6</w:t>
-                  </w:r>
-                </w:p>
-              </w:tc>
-              <w:tc>
-                <w:tcPr>
-                  <w:tcW w:w="6237" w:type="dxa"/>
-                  <w:tcBorders>
-                    <w:left w:val="single" w:sz="12" w:space="0" w:color="auto"/>
-                    <w:right w:val="single" w:sz="12" w:space="0" w:color="auto"/>
-                  </w:tcBorders>
-                  <w:vAlign w:val="center"/>
-                </w:tcPr>
-                <w:p>
-                  <w:pPr>
-                    <w:pStyle w:val="a6"/>
-                  </w:pPr>
-                  <w:r>
-                    <w:t>PN12SHNA03QE ф. C&amp;K</w:t>
-                  </w:r>
-                </w:p>
-              </w:tc>
-              <w:tc>
-                <w:tcPr>
-                  <w:tcW w:w="567" w:type="dxa"/>
-                  <w:tcBorders>
-                    <w:left w:val="single" w:sz="12" w:space="0" w:color="auto"/>
-                    <w:right w:val="single" w:sz="12" w:space="0" w:color="auto"/>
-                  </w:tcBorders>
-                  <w:vAlign w:val="center"/>
-                </w:tcPr>
-                <w:p>
-                  <w:pPr>
-                    <w:pStyle w:val="a7"/>
-                  </w:pPr>
-                  <w:r>
-                    <w:t>1</w:t>
-                  </w:r>
-                </w:p>
-              </w:tc>
-              <w:tc>
-                <w:tcPr>
-                  <w:tcW w:w="2552" w:type="dxa"/>
-                  <w:tcBorders>
-                    <w:left w:val="single" w:sz="12" w:space="0" w:color="auto"/>
-                  </w:tcBorders>
-                  <w:vAlign w:val="center"/>
-                </w:tcPr>
-                <w:p>
-                  <w:pPr>
-                    <w:pStyle w:val="a8"/>
-                  </w:pPr>
-                  <w:r/>
-                </w:p>
-              </w:tc>
-            </w:tr>
-            <w:tr>
-              <w:trPr>
-                <w:cantSplit/>
-                <w:trHeight w:hRule="exact" w:val="454"/>
-              </w:trPr>
-              <w:tc>
-                <w:tcPr>
-                  <w:tcW w:w="1134" w:type="dxa"/>
-                  <w:tcBorders>
-                    <w:right w:val="single" w:sz="12" w:space="0" w:color="auto"/>
-                  </w:tcBorders>
-                  <w:vAlign w:val="center"/>
-                </w:tcPr>
-                <w:p>
-                  <w:pPr>
-                    <w:pStyle w:val="a5"/>
-                  </w:pPr>
-                  <w:r>
-                    <w:t>SB1</w:t>
-                  </w:r>
-                </w:p>
-              </w:tc>
-              <w:tc>
-                <w:tcPr>
-                  <w:tcW w:w="6237" w:type="dxa"/>
-                  <w:tcBorders>
-                    <w:left w:val="single" w:sz="12" w:space="0" w:color="auto"/>
-                    <w:right w:val="single" w:sz="12" w:space="0" w:color="auto"/>
-                  </w:tcBorders>
-                  <w:vAlign w:val="center"/>
-                </w:tcPr>
-                <w:p>
-                  <w:pPr>
-                    <w:pStyle w:val="a6"/>
-                  </w:pPr>
-                  <w:r>
-                    <w:t>DTSM-61N ф. Diptronics (кнопочный)</w:t>
                   </w:r>
                 </w:p>
               </w:tc>
@@ -17046,6 +17038,297 @@
                     <w:pStyle w:val="a5"/>
                   </w:pPr>
                   <w:r>
+                    <w:t>SA5</w:t>
+                  </w:r>
+                </w:p>
+              </w:tc>
+              <w:tc>
+                <w:tcPr>
+                  <w:tcW w:w="6237" w:type="dxa"/>
+                  <w:tcBorders>
+                    <w:top w:val="single" w:sz="12" w:space="0" w:color="auto"/>
+                    <w:left w:val="single" w:sz="12" w:space="0" w:color="auto"/>
+                    <w:right w:val="single" w:sz="12" w:space="0" w:color="auto"/>
+                  </w:tcBorders>
+                  <w:vAlign w:val="center"/>
+                </w:tcPr>
+                <w:p>
+                  <w:pPr>
+                    <w:pStyle w:val="a6"/>
+                  </w:pPr>
+                  <w:r>
+                    <w:t>SSSF012100</w:t>
+                  </w:r>
+                </w:p>
+              </w:tc>
+              <w:tc>
+                <w:tcPr>
+                  <w:tcW w:w="567" w:type="dxa"/>
+                  <w:tcBorders>
+                    <w:top w:val="single" w:sz="12" w:space="0" w:color="auto"/>
+                    <w:left w:val="single" w:sz="12" w:space="0" w:color="auto"/>
+                    <w:right w:val="single" w:sz="12" w:space="0" w:color="auto"/>
+                  </w:tcBorders>
+                  <w:vAlign w:val="center"/>
+                </w:tcPr>
+                <w:p>
+                  <w:pPr>
+                    <w:pStyle w:val="a7"/>
+                  </w:pPr>
+                  <w:r>
+                    <w:t>1</w:t>
+                  </w:r>
+                </w:p>
+              </w:tc>
+              <w:tc>
+                <w:tcPr>
+                  <w:tcW w:w="2552" w:type="dxa"/>
+                  <w:tcBorders>
+                    <w:top w:val="single" w:sz="12" w:space="0" w:color="auto"/>
+                    <w:left w:val="single" w:sz="12" w:space="0" w:color="auto"/>
+                  </w:tcBorders>
+                  <w:vAlign w:val="center"/>
+                </w:tcPr>
+                <w:p>
+                  <w:pPr>
+                    <w:pStyle w:val="a8"/>
+                  </w:pPr>
+                  <w:r/>
+                </w:p>
+              </w:tc>
+            </w:tr>
+            <w:tr>
+              <w:trPr>
+                <w:cantSplit/>
+                <w:trHeight w:hRule="exact" w:val="454"/>
+              </w:trPr>
+              <w:tc>
+                <w:tcPr>
+                  <w:tcW w:w="1134" w:type="dxa"/>
+                  <w:tcBorders>
+                    <w:right w:val="single" w:sz="12" w:space="0" w:color="auto"/>
+                  </w:tcBorders>
+                  <w:vAlign w:val="center"/>
+                </w:tcPr>
+                <w:p>
+                  <w:pPr>
+                    <w:pStyle w:val="a5"/>
+                  </w:pPr>
+                  <w:r>
+                    <w:t>SA6</w:t>
+                  </w:r>
+                </w:p>
+              </w:tc>
+              <w:tc>
+                <w:tcPr>
+                  <w:tcW w:w="6237" w:type="dxa"/>
+                  <w:tcBorders>
+                    <w:left w:val="single" w:sz="12" w:space="0" w:color="auto"/>
+                    <w:right w:val="single" w:sz="12" w:space="0" w:color="auto"/>
+                  </w:tcBorders>
+                  <w:vAlign w:val="center"/>
+                </w:tcPr>
+                <w:p>
+                  <w:pPr>
+                    <w:pStyle w:val="a6"/>
+                  </w:pPr>
+                  <w:r>
+                    <w:t>PN12SHNA03QE ф. C&amp;K</w:t>
+                  </w:r>
+                </w:p>
+              </w:tc>
+              <w:tc>
+                <w:tcPr>
+                  <w:tcW w:w="567" w:type="dxa"/>
+                  <w:tcBorders>
+                    <w:left w:val="single" w:sz="12" w:space="0" w:color="auto"/>
+                    <w:right w:val="single" w:sz="12" w:space="0" w:color="auto"/>
+                  </w:tcBorders>
+                  <w:vAlign w:val="center"/>
+                </w:tcPr>
+                <w:p>
+                  <w:pPr>
+                    <w:pStyle w:val="a7"/>
+                  </w:pPr>
+                  <w:r>
+                    <w:t>1</w:t>
+                  </w:r>
+                </w:p>
+              </w:tc>
+              <w:tc>
+                <w:tcPr>
+                  <w:tcW w:w="2552" w:type="dxa"/>
+                  <w:tcBorders>
+                    <w:left w:val="single" w:sz="12" w:space="0" w:color="auto"/>
+                  </w:tcBorders>
+                  <w:vAlign w:val="center"/>
+                </w:tcPr>
+                <w:p>
+                  <w:pPr>
+                    <w:pStyle w:val="a8"/>
+                  </w:pPr>
+                  <w:r/>
+                </w:p>
+              </w:tc>
+            </w:tr>
+            <w:tr>
+              <w:trPr>
+                <w:cantSplit/>
+                <w:trHeight w:hRule="exact" w:val="454"/>
+              </w:trPr>
+              <w:tc>
+                <w:tcPr>
+                  <w:tcW w:w="1134" w:type="dxa"/>
+                  <w:tcBorders>
+                    <w:right w:val="single" w:sz="12" w:space="0" w:color="auto"/>
+                  </w:tcBorders>
+                  <w:vAlign w:val="center"/>
+                </w:tcPr>
+                <w:p>
+                  <w:pPr>
+                    <w:pStyle w:val="a5"/>
+                  </w:pPr>
+                  <w:r>
+                    <w:t>SB1</w:t>
+                  </w:r>
+                </w:p>
+              </w:tc>
+              <w:tc>
+                <w:tcPr>
+                  <w:tcW w:w="6237" w:type="dxa"/>
+                  <w:tcBorders>
+                    <w:left w:val="single" w:sz="12" w:space="0" w:color="auto"/>
+                    <w:right w:val="single" w:sz="12" w:space="0" w:color="auto"/>
+                  </w:tcBorders>
+                  <w:vAlign w:val="center"/>
+                </w:tcPr>
+                <w:p>
+                  <w:pPr>
+                    <w:pStyle w:val="a6"/>
+                  </w:pPr>
+                  <w:r>
+                    <w:t>DTSM-61N ф. Diptronics (кнопочный)</w:t>
+                  </w:r>
+                </w:p>
+              </w:tc>
+              <w:tc>
+                <w:tcPr>
+                  <w:tcW w:w="567" w:type="dxa"/>
+                  <w:tcBorders>
+                    <w:left w:val="single" w:sz="12" w:space="0" w:color="auto"/>
+                    <w:right w:val="single" w:sz="12" w:space="0" w:color="auto"/>
+                  </w:tcBorders>
+                  <w:vAlign w:val="center"/>
+                </w:tcPr>
+                <w:p>
+                  <w:pPr>
+                    <w:pStyle w:val="a7"/>
+                  </w:pPr>
+                  <w:r>
+                    <w:t>1</w:t>
+                  </w:r>
+                </w:p>
+              </w:tc>
+              <w:tc>
+                <w:tcPr>
+                  <w:tcW w:w="2552" w:type="dxa"/>
+                  <w:tcBorders>
+                    <w:left w:val="single" w:sz="12" w:space="0" w:color="auto"/>
+                  </w:tcBorders>
+                  <w:vAlign w:val="center"/>
+                </w:tcPr>
+                <w:p>
+                  <w:pPr>
+                    <w:pStyle w:val="a8"/>
+                  </w:pPr>
+                  <w:r/>
+                </w:p>
+              </w:tc>
+            </w:tr>
+            <w:tr>
+              <w:trPr>
+                <w:cantSplit/>
+                <w:trHeight w:hRule="exact" w:val="454"/>
+              </w:trPr>
+              <w:tc>
+                <w:tcPr>
+                  <w:tcW w:w="1134" w:type="dxa"/>
+                  <w:tcBorders>
+                    <w:right w:val="single" w:sz="12" w:space="0" w:color="auto"/>
+                  </w:tcBorders>
+                  <w:vAlign w:val="center"/>
+                </w:tcPr>
+                <w:p>
+                  <w:pPr>
+                    <w:pStyle w:val="a5"/>
+                  </w:pPr>
+                </w:p>
+              </w:tc>
+              <w:tc>
+                <w:tcPr>
+                  <w:tcW w:w="6237" w:type="dxa"/>
+                  <w:tcBorders>
+                    <w:left w:val="single" w:sz="12" w:space="0" w:color="auto"/>
+                    <w:right w:val="single" w:sz="12" w:space="0" w:color="auto"/>
+                  </w:tcBorders>
+                  <w:vAlign w:val="center"/>
+                </w:tcPr>
+                <w:p>
+                  <w:pPr>
+                    <w:pStyle w:val="a6"/>
+                  </w:pPr>
+                  <w:bookmarkStart w:id="0" w:name="_GoBack"/>
+                  <w:bookmarkEnd w:id="0"/>
+                </w:p>
+              </w:tc>
+              <w:tc>
+                <w:tcPr>
+                  <w:tcW w:w="567" w:type="dxa"/>
+                  <w:tcBorders>
+                    <w:left w:val="single" w:sz="12" w:space="0" w:color="auto"/>
+                    <w:right w:val="single" w:sz="12" w:space="0" w:color="auto"/>
+                  </w:tcBorders>
+                  <w:vAlign w:val="center"/>
+                </w:tcPr>
+                <w:p>
+                  <w:pPr>
+                    <w:pStyle w:val="a7"/>
+                  </w:pPr>
+                </w:p>
+              </w:tc>
+              <w:tc>
+                <w:tcPr>
+                  <w:tcW w:w="2552" w:type="dxa"/>
+                  <w:tcBorders>
+                    <w:left w:val="single" w:sz="12" w:space="0" w:color="auto"/>
+                  </w:tcBorders>
+                  <w:vAlign w:val="center"/>
+                </w:tcPr>
+                <w:p>
+                  <w:pPr>
+                    <w:pStyle w:val="a8"/>
+                  </w:pPr>
+                </w:p>
+              </w:tc>
+            </w:tr>
+            <w:tr>
+              <w:trPr>
+                <w:cantSplit/>
+                <w:trHeight w:hRule="exact" w:val="454"/>
+              </w:trPr>
+              <w:tc>
+                <w:tcPr>
+                  <w:tcW w:w="1134" w:type="dxa"/>
+                  <w:tcBorders>
+                    <w:right w:val="single" w:sz="12" w:space="0" w:color="auto"/>
+                  </w:tcBorders>
+                  <w:vAlign w:val="center"/>
+                </w:tcPr>
+                <w:p>
+                  <w:pPr>
+                    <w:pStyle w:val="a5"/>
+                  </w:pPr>
+                  <w:r>
                     <w:t>T1</w:t>
                   </w:r>
                 </w:p>
@@ -17054,7 +17337,6 @@
                 <w:tcPr>
                   <w:tcW w:w="6237" w:type="dxa"/>
                   <w:tcBorders>
-                    <w:top w:val="single" w:sz="12" w:space="0" w:color="auto"/>
                     <w:left w:val="single" w:sz="12" w:space="0" w:color="auto"/>
                     <w:right w:val="single" w:sz="12" w:space="0" w:color="auto"/>
                   </w:tcBorders>
@@ -17065,15 +17347,14 @@
                     <w:pStyle w:val="a6"/>
                   </w:pPr>
                   <w:r>
-                    <w:t>Трансформатор HX1188NL ф. Pulse</w:t>
-                  </w:r>
-                </w:p>
-              </w:tc>
-              <w:tc>
-                <w:tcPr>
-                  <w:tcW w:w="567" w:type="dxa"/>
-                  <w:tcBorders>
-                    <w:top w:val="single" w:sz="12" w:space="0" w:color="auto"/>
+                    <w:t>Трансформатор HX1188NL ф. Pulse (сборка)</w:t>
+                  </w:r>
+                </w:p>
+              </w:tc>
+              <w:tc>
+                <w:tcPr>
+                  <w:tcW w:w="567" w:type="dxa"/>
+                  <w:tcBorders>
                     <w:left w:val="single" w:sz="12" w:space="0" w:color="auto"/>
                     <w:right w:val="single" w:sz="12" w:space="0" w:color="auto"/>
                   </w:tcBorders>
@@ -17092,7 +17373,6 @@
                 <w:tcPr>
                   <w:tcW w:w="2552" w:type="dxa"/>
                   <w:tcBorders>
-                    <w:top w:val="single" w:sz="12" w:space="0" w:color="auto"/>
                     <w:left w:val="single" w:sz="12" w:space="0" w:color="auto"/>
                   </w:tcBorders>
                   <w:vAlign w:val="center"/>
@@ -17273,7 +17553,7 @@
                     <w:pStyle w:val="a6"/>
                   </w:pPr>
                   <w:r>
-                    <w:t>BAS316 (100 В – 250 мА – корпус SOD-323)</w:t>
+                    <w:t>BAS316 (общ. прим. – 100 В – 250 мА – корпус SOD-323)</w:t>
                   </w:r>
                 </w:p>
               </w:tc>
@@ -17421,7 +17701,7 @@
                     <w:pStyle w:val="a6"/>
                   </w:pPr>
                   <w:r>
-                    <w:t>BZT52H-B13 (13 В ± 2 % – 830 мВт – корпус SOD-123F)</w:t>
+                    <w:t xml:space="preserve">BZT52H-B13 (стабилитрон – 13 В ± 2 % – 830 мВт – </w:t>
                   </w:r>
                 </w:p>
               </w:tc>
@@ -17476,6 +17756,76 @@
                   <w:pPr>
                     <w:pStyle w:val="a5"/>
                   </w:pPr>
+                  <w:r/>
+                </w:p>
+              </w:tc>
+              <w:tc>
+                <w:tcPr>
+                  <w:tcW w:w="6237" w:type="dxa"/>
+                  <w:tcBorders>
+                    <w:left w:val="single" w:sz="12" w:space="0" w:color="auto"/>
+                    <w:right w:val="single" w:sz="12" w:space="0" w:color="auto"/>
+                  </w:tcBorders>
+                  <w:vAlign w:val="center"/>
+                </w:tcPr>
+                <w:p>
+                  <w:pPr>
+                    <w:pStyle w:val="a6"/>
+                  </w:pPr>
+                  <w:r>
+                    <w:t>корпус SOD-123F)</w:t>
+                  </w:r>
+                </w:p>
+              </w:tc>
+              <w:tc>
+                <w:tcPr>
+                  <w:tcW w:w="567" w:type="dxa"/>
+                  <w:tcBorders>
+                    <w:left w:val="single" w:sz="12" w:space="0" w:color="auto"/>
+                    <w:right w:val="single" w:sz="12" w:space="0" w:color="auto"/>
+                  </w:tcBorders>
+                  <w:vAlign w:val="center"/>
+                </w:tcPr>
+                <w:p>
+                  <w:pPr>
+                    <w:pStyle w:val="a7"/>
+                  </w:pPr>
+                  <w:r/>
+                </w:p>
+              </w:tc>
+              <w:tc>
+                <w:tcPr>
+                  <w:tcW w:w="2552" w:type="dxa"/>
+                  <w:tcBorders>
+                    <w:left w:val="single" w:sz="12" w:space="0" w:color="auto"/>
+                  </w:tcBorders>
+                  <w:vAlign w:val="center"/>
+                </w:tcPr>
+                <w:p>
+                  <w:pPr>
+                    <w:pStyle w:val="a8"/>
+                  </w:pPr>
+                  <w:r/>
+                </w:p>
+              </w:tc>
+            </w:tr>
+            <w:tr>
+              <w:trPr>
+                <w:cantSplit/>
+                <w:trHeight w:hRule="exact" w:val="454"/>
+              </w:trPr>
+              <w:tc>
+                <w:tcPr>
+                  <w:tcW w:w="1134" w:type="dxa"/>
+                  <w:tcBorders>
+                    <w:right w:val="single" w:sz="12" w:space="0" w:color="auto"/>
+                  </w:tcBorders>
+                  <w:vAlign w:val="center"/>
+                </w:tcPr>
+                <w:p>
+                  <w:pPr>
+                    <w:pStyle w:val="a5"/>
+                  </w:pPr>
                   <w:r>
                     <w:t>VD4</w:t>
                   </w:r>
@@ -17495,7 +17845,7 @@
                     <w:pStyle w:val="a6"/>
                   </w:pPr>
                   <w:r>
-                    <w:t>BB545E7904 ф. Infineon</w:t>
+                    <w:t>BB545E7904 ф. Infineon (варикап – корпус SOD-323)</w:t>
                   </w:r>
                 </w:p>
               </w:tc>
@@ -17569,7 +17919,7 @@
                     <w:pStyle w:val="a6"/>
                   </w:pPr>
                   <w:r>
-                    <w:t>BAT54AFILM (Шоттки – 40 В – 300 мА – корпус SOT-23)</w:t>
+                    <w:t>BAT54AFILM (Шоттки – 40 В – 300 мА – корпус SOT-23 – сборка)</w:t>
                   </w:r>
                 </w:p>
               </w:tc>
@@ -17643,7 +17993,7 @@
                     <w:pStyle w:val="a6"/>
                   </w:pPr>
                   <w:r>
-                    <w:t>BAT54СFILM (Шоттки – 40 В – 300 мА – корпус SOT-23)</w:t>
+                    <w:t>BAT54СFILM (Шоттки – 40 В – 300 мА – корпус SOT-23 – сборка)</w:t>
                   </w:r>
                 </w:p>
               </w:tc>
@@ -17717,7 +18067,7 @@
                     <w:pStyle w:val="a6"/>
                   </w:pPr>
                   <w:r>
-                    <w:t>BAT54SFILM (Шоттки – 40 В – 300 мА – корпус SOT-23)</w:t>
+                    <w:t>BAT54SFILM (Шоттки – 40 В – 300 мА – корпус SOT-23 – сборка)</w:t>
                   </w:r>
                 </w:p>
               </w:tc>
@@ -18069,7 +18419,7 @@
                     <w:pStyle w:val="a6"/>
                   </w:pPr>
                   <w:r>
-                    <w:t>TMMDB3TG ф. STMicroelectronics (двунаправ. – 32В – 2А – 15мкА)</w:t>
+                    <w:t>K2500SRP ф. Littelfuse Inc. (двунаправ.)</w:t>
                   </w:r>
                 </w:p>
               </w:tc>
@@ -18956,366 +19306,6 @@
                   <w:pPr>
                     <w:pStyle w:val="a8"/>
                   </w:pPr>
-                </w:p>
-              </w:tc>
-            </w:tr>
-            <w:tr>
-              <w:trPr>
-                <w:cantSplit/>
-                <w:trHeight w:hRule="exact" w:val="454"/>
-              </w:trPr>
-              <w:tc>
-                <w:tcPr>
-                  <w:tcW w:w="1134" w:type="dxa"/>
-                  <w:tcBorders>
-                    <w:right w:val="single" w:sz="12" w:space="0" w:color="auto"/>
-                  </w:tcBorders>
-                  <w:vAlign w:val="center"/>
-                </w:tcPr>
-                <w:p>
-                  <w:pPr>
-                    <w:pStyle w:val="a5"/>
-                  </w:pPr>
-                </w:p>
-              </w:tc>
-              <w:tc>
-                <w:tcPr>
-                  <w:tcW w:w="6237" w:type="dxa"/>
-                  <w:tcBorders>
-                    <w:left w:val="single" w:sz="12" w:space="0" w:color="auto"/>
-                    <w:right w:val="single" w:sz="12" w:space="0" w:color="auto"/>
-                  </w:tcBorders>
-                  <w:vAlign w:val="center"/>
-                </w:tcPr>
-                <w:p>
-                  <w:pPr>
-                    <w:pStyle w:val="a6"/>
-                    <w:jc w:val="center"/>
-                  </w:pPr>
-                  <w:r>
-                    <w:t>Соединители</w:t>
-                  </w:r>
-                </w:p>
-              </w:tc>
-              <w:tc>
-                <w:tcPr>
-                  <w:tcW w:w="567" w:type="dxa"/>
-                  <w:tcBorders>
-                    <w:left w:val="single" w:sz="12" w:space="0" w:color="auto"/>
-                    <w:right w:val="single" w:sz="12" w:space="0" w:color="auto"/>
-                  </w:tcBorders>
-                  <w:vAlign w:val="center"/>
-                </w:tcPr>
-                <w:p>
-                  <w:pPr>
-                    <w:pStyle w:val="a7"/>
-                  </w:pPr>
-                </w:p>
-              </w:tc>
-              <w:tc>
-                <w:tcPr>
-                  <w:tcW w:w="2552" w:type="dxa"/>
-                  <w:tcBorders>
-                    <w:left w:val="single" w:sz="12" w:space="0" w:color="auto"/>
-                  </w:tcBorders>
-                  <w:vAlign w:val="center"/>
-                </w:tcPr>
-                <w:p>
-                  <w:pPr>
-                    <w:pStyle w:val="a8"/>
-                  </w:pPr>
-                </w:p>
-              </w:tc>
-            </w:tr>
-            <w:tr>
-              <w:trPr>
-                <w:cantSplit/>
-                <w:trHeight w:hRule="exact" w:val="454"/>
-              </w:trPr>
-              <w:tc>
-                <w:tcPr>
-                  <w:tcW w:w="1134" w:type="dxa"/>
-                  <w:tcBorders>
-                    <w:right w:val="single" w:sz="12" w:space="0" w:color="auto"/>
-                  </w:tcBorders>
-                  <w:vAlign w:val="center"/>
-                </w:tcPr>
-                <w:p>
-                  <w:pPr>
-                    <w:pStyle w:val="a5"/>
-                  </w:pPr>
-                  <w:r>
-                    <w:t>X1</w:t>
-                  </w:r>
-                </w:p>
-              </w:tc>
-              <w:tc>
-                <w:tcPr>
-                  <w:tcW w:w="6237" w:type="dxa"/>
-                  <w:tcBorders>
-                    <w:left w:val="single" w:sz="12" w:space="0" w:color="auto"/>
-                    <w:right w:val="single" w:sz="12" w:space="0" w:color="auto"/>
-                  </w:tcBorders>
-                  <w:vAlign w:val="center"/>
-                </w:tcPr>
-                <w:p>
-                  <w:pPr>
-                    <w:pStyle w:val="a6"/>
-                  </w:pPr>
-                  <w:r>
-                    <w:t>15EDGRC-3.5-04P ф. Degson</w:t>
-                  </w:r>
-                </w:p>
-              </w:tc>
-              <w:tc>
-                <w:tcPr>
-                  <w:tcW w:w="567" w:type="dxa"/>
-                  <w:tcBorders>
-                    <w:left w:val="single" w:sz="12" w:space="0" w:color="auto"/>
-                    <w:right w:val="single" w:sz="12" w:space="0" w:color="auto"/>
-                  </w:tcBorders>
-                  <w:vAlign w:val="center"/>
-                </w:tcPr>
-                <w:p>
-                  <w:pPr>
-                    <w:pStyle w:val="a7"/>
-                  </w:pPr>
-                  <w:r>
-                    <w:t>1</w:t>
-                  </w:r>
-                </w:p>
-              </w:tc>
-              <w:tc>
-                <w:tcPr>
-                  <w:tcW w:w="2552" w:type="dxa"/>
-                  <w:tcBorders>
-                    <w:left w:val="single" w:sz="12" w:space="0" w:color="auto"/>
-                  </w:tcBorders>
-                  <w:vAlign w:val="center"/>
-                </w:tcPr>
-                <w:p>
-                  <w:pPr>
-                    <w:pStyle w:val="a8"/>
-                  </w:pPr>
-                  <w:r/>
-                </w:p>
-              </w:tc>
-            </w:tr>
-            <w:tr>
-              <w:trPr>
-                <w:cantSplit/>
-                <w:trHeight w:hRule="exact" w:val="454"/>
-              </w:trPr>
-              <w:tc>
-                <w:tcPr>
-                  <w:tcW w:w="1134" w:type="dxa"/>
-                  <w:tcBorders>
-                    <w:right w:val="single" w:sz="12" w:space="0" w:color="auto"/>
-                  </w:tcBorders>
-                  <w:vAlign w:val="center"/>
-                </w:tcPr>
-                <w:p>
-                  <w:pPr>
-                    <w:pStyle w:val="a5"/>
-                  </w:pPr>
-                  <w:r>
-                    <w:t>X2</w:t>
-                  </w:r>
-                </w:p>
-              </w:tc>
-              <w:tc>
-                <w:tcPr>
-                  <w:tcW w:w="6237" w:type="dxa"/>
-                  <w:tcBorders>
-                    <w:left w:val="single" w:sz="12" w:space="0" w:color="auto"/>
-                    <w:right w:val="single" w:sz="12" w:space="0" w:color="auto"/>
-                  </w:tcBorders>
-                  <w:vAlign w:val="center"/>
-                </w:tcPr>
-                <w:p>
-                  <w:pPr>
-                    <w:pStyle w:val="a6"/>
-                  </w:pPr>
-                  <w:r>
-                    <w:t>5035000993 ф. Molex</w:t>
-                  </w:r>
-                </w:p>
-              </w:tc>
-              <w:tc>
-                <w:tcPr>
-                  <w:tcW w:w="567" w:type="dxa"/>
-                  <w:tcBorders>
-                    <w:left w:val="single" w:sz="12" w:space="0" w:color="auto"/>
-                    <w:right w:val="single" w:sz="12" w:space="0" w:color="auto"/>
-                  </w:tcBorders>
-                  <w:vAlign w:val="center"/>
-                </w:tcPr>
-                <w:p>
-                  <w:pPr>
-                    <w:pStyle w:val="a7"/>
-                  </w:pPr>
-                  <w:r>
-                    <w:t>1</w:t>
-                  </w:r>
-                </w:p>
-              </w:tc>
-              <w:tc>
-                <w:tcPr>
-                  <w:tcW w:w="2552" w:type="dxa"/>
-                  <w:tcBorders>
-                    <w:left w:val="single" w:sz="12" w:space="0" w:color="auto"/>
-                  </w:tcBorders>
-                  <w:vAlign w:val="center"/>
-                </w:tcPr>
-                <w:p>
-                  <w:pPr>
-                    <w:pStyle w:val="a8"/>
-                  </w:pPr>
-                  <w:r/>
-                </w:p>
-              </w:tc>
-            </w:tr>
-            <w:tr>
-              <w:trPr>
-                <w:cantSplit/>
-                <w:trHeight w:hRule="exact" w:val="454"/>
-              </w:trPr>
-              <w:tc>
-                <w:tcPr>
-                  <w:tcW w:w="1134" w:type="dxa"/>
-                  <w:tcBorders>
-                    <w:right w:val="single" w:sz="12" w:space="0" w:color="auto"/>
-                  </w:tcBorders>
-                  <w:vAlign w:val="center"/>
-                </w:tcPr>
-                <w:p>
-                  <w:pPr>
-                    <w:pStyle w:val="a5"/>
-                  </w:pPr>
-                  <w:r/>
-                </w:p>
-              </w:tc>
-              <w:tc>
-                <w:tcPr>
-                  <w:tcW w:w="6237" w:type="dxa"/>
-                  <w:tcBorders>
-                    <w:left w:val="single" w:sz="12" w:space="0" w:color="auto"/>
-                    <w:right w:val="single" w:sz="12" w:space="0" w:color="auto"/>
-                  </w:tcBorders>
-                  <w:vAlign w:val="center"/>
-                </w:tcPr>
-                <w:p>
-                  <w:pPr>
-                    <w:pStyle w:val="a6"/>
-                  </w:pPr>
-                  <w:r>
-                    <w:t>доп. замена 5035000991</w:t>
-                  </w:r>
-                </w:p>
-              </w:tc>
-              <w:tc>
-                <w:tcPr>
-                  <w:tcW w:w="567" w:type="dxa"/>
-                  <w:tcBorders>
-                    <w:left w:val="single" w:sz="12" w:space="0" w:color="auto"/>
-                    <w:right w:val="single" w:sz="12" w:space="0" w:color="auto"/>
-                  </w:tcBorders>
-                  <w:vAlign w:val="center"/>
-                </w:tcPr>
-                <w:p>
-                  <w:pPr>
-                    <w:pStyle w:val="a7"/>
-                  </w:pPr>
-                  <w:r/>
-                </w:p>
-              </w:tc>
-              <w:tc>
-                <w:tcPr>
-                  <w:tcW w:w="2552" w:type="dxa"/>
-                  <w:tcBorders>
-                    <w:left w:val="single" w:sz="12" w:space="0" w:color="auto"/>
-                  </w:tcBorders>
-                  <w:vAlign w:val="center"/>
-                </w:tcPr>
-                <w:p>
-                  <w:pPr>
-                    <w:pStyle w:val="a8"/>
-                  </w:pPr>
-                  <w:r/>
-                </w:p>
-              </w:tc>
-            </w:tr>
-            <w:tr>
-              <w:trPr>
-                <w:cantSplit/>
-                <w:trHeight w:hRule="exact" w:val="454"/>
-              </w:trPr>
-              <w:tc>
-                <w:tcPr>
-                  <w:tcW w:w="1134" w:type="dxa"/>
-                  <w:tcBorders>
-                    <w:right w:val="single" w:sz="12" w:space="0" w:color="auto"/>
-                  </w:tcBorders>
-                  <w:vAlign w:val="center"/>
-                </w:tcPr>
-                <w:p>
-                  <w:pPr>
-                    <w:pStyle w:val="a5"/>
-                  </w:pPr>
-                  <w:r>
-                    <w:t>X3</w:t>
-                  </w:r>
-                </w:p>
-              </w:tc>
-              <w:tc>
-                <w:tcPr>
-                  <w:tcW w:w="6237" w:type="dxa"/>
-                  <w:tcBorders>
-                    <w:left w:val="single" w:sz="12" w:space="0" w:color="auto"/>
-                    <w:right w:val="single" w:sz="12" w:space="0" w:color="auto"/>
-                  </w:tcBorders>
-                  <w:vAlign w:val="center"/>
-                </w:tcPr>
-                <w:p>
-                  <w:pPr>
-                    <w:pStyle w:val="a6"/>
-                  </w:pPr>
-                  <w:r>
-                    <w:t>292303-1 ф. TE Connectivity</w:t>
-                  </w:r>
-                </w:p>
-              </w:tc>
-              <w:tc>
-                <w:tcPr>
-                  <w:tcW w:w="567" w:type="dxa"/>
-                  <w:tcBorders>
-                    <w:left w:val="single" w:sz="12" w:space="0" w:color="auto"/>
-                    <w:right w:val="single" w:sz="12" w:space="0" w:color="auto"/>
-                  </w:tcBorders>
-                  <w:vAlign w:val="center"/>
-                </w:tcPr>
-                <w:p>
-                  <w:pPr>
-                    <w:pStyle w:val="a7"/>
-                  </w:pPr>
-                  <w:r>
-                    <w:t>1</w:t>
-                  </w:r>
-                </w:p>
-              </w:tc>
-              <w:tc>
-                <w:tcPr>
-                  <w:tcW w:w="2552" w:type="dxa"/>
-                  <w:tcBorders>
-                    <w:left w:val="single" w:sz="12" w:space="0" w:color="auto"/>
-                  </w:tcBorders>
-                  <w:vAlign w:val="center"/>
-                </w:tcPr>
-                <w:p>
-                  <w:pPr>
-                    <w:pStyle w:val="a8"/>
-                  </w:pPr>
-                  <w:r/>
                 </w:p>
               </w:tc>
             </w:tr>
@@ -20296,7 +20286,7 @@
                     <w:jc w:val="center"/>
                   </w:pPr>
                   <w:r>
-                    <w:t>Фильтры</w:t>
+                    <w:t>Соединители</w:t>
                   </w:r>
                 </w:p>
               </w:tc>
@@ -20350,7 +20340,7 @@
                     <w:pStyle w:val="a5"/>
                   </w:pPr>
                   <w:r>
-                    <w:t>ZC1</w:t>
+                    <w:t>X1</w:t>
                   </w:r>
                 </w:p>
               </w:tc>
@@ -20368,7 +20358,7 @@
                     <w:pStyle w:val="a6"/>
                   </w:pPr>
                   <w:r>
-                    <w:t xml:space="preserve">WCM4532F2SF-142T20-HI ф. TAI-TECH Advanced Electronics Co., Ltd. </w:t>
+                    <w:t>15EDGRC-3.5-04P ф. Degson</w:t>
                   </w:r>
                 </w:p>
               </w:tc>
@@ -20423,7 +20413,9 @@
                   <w:pPr>
                     <w:pStyle w:val="a5"/>
                   </w:pPr>
-                  <w:r/>
+                  <w:r>
+                    <w:t>X2</w:t>
+                  </w:r>
                 </w:p>
               </w:tc>
               <w:tc>
@@ -20440,7 +20432,7 @@
                     <w:pStyle w:val="a6"/>
                   </w:pPr>
                   <w:r>
-                    <w:t>(синф. дроссель – 1,4 кОм (100 МГц) – 100 мОм – 2 А)</w:t>
+                    <w:t>5035000993 ф. Molex</w:t>
                   </w:r>
                 </w:p>
               </w:tc>
@@ -20457,7 +20449,9 @@
                   <w:pPr>
                     <w:pStyle w:val="a7"/>
                   </w:pPr>
-                  <w:r/>
+                  <w:r>
+                    <w:t>1</w:t>
+                  </w:r>
                 </w:p>
               </w:tc>
               <w:tc>
@@ -20493,9 +20487,7 @@
                   <w:pPr>
                     <w:pStyle w:val="a5"/>
                   </w:pPr>
-                  <w:r>
-                    <w:t>ZF1</w:t>
-                  </w:r>
+                  <w:r/>
                 </w:p>
               </w:tc>
               <w:tc>
@@ -20512,7 +20504,7 @@
                     <w:pStyle w:val="a6"/>
                   </w:pPr>
                   <w:r>
-                    <w:t xml:space="preserve">MMZ1608B102C ф. TDK (фер. бус. – чип 0603 – </w:t>
+                    <w:t>доп. замена 5035000991</w:t>
                   </w:r>
                 </w:p>
               </w:tc>
@@ -20529,367 +20521,81 @@
                   <w:pPr>
                     <w:pStyle w:val="a7"/>
                   </w:pPr>
+                  <w:r/>
+                </w:p>
+              </w:tc>
+              <w:tc>
+                <w:tcPr>
+                  <w:tcW w:w="2552" w:type="dxa"/>
+                  <w:tcBorders>
+                    <w:left w:val="single" w:sz="12" w:space="0" w:color="auto"/>
+                  </w:tcBorders>
+                  <w:vAlign w:val="center"/>
+                </w:tcPr>
+                <w:p>
+                  <w:pPr>
+                    <w:pStyle w:val="a8"/>
+                  </w:pPr>
+                  <w:r/>
+                </w:p>
+              </w:tc>
+            </w:tr>
+            <w:tr>
+              <w:trPr>
+                <w:cantSplit/>
+                <w:trHeight w:hRule="exact" w:val="454"/>
+              </w:trPr>
+              <w:tc>
+                <w:tcPr>
+                  <w:tcW w:w="1134" w:type="dxa"/>
+                  <w:tcBorders>
+                    <w:right w:val="single" w:sz="12" w:space="0" w:color="auto"/>
+                  </w:tcBorders>
+                  <w:vAlign w:val="center"/>
+                </w:tcPr>
+                <w:p>
+                  <w:pPr>
+                    <w:pStyle w:val="a5"/>
+                  </w:pPr>
+                  <w:r>
+                    <w:t>X3</w:t>
+                  </w:r>
+                </w:p>
+              </w:tc>
+              <w:tc>
+                <w:tcPr>
+                  <w:tcW w:w="6237" w:type="dxa"/>
+                  <w:tcBorders>
+                    <w:left w:val="single" w:sz="12" w:space="0" w:color="auto"/>
+                    <w:right w:val="single" w:sz="12" w:space="0" w:color="auto"/>
+                  </w:tcBorders>
+                  <w:vAlign w:val="center"/>
+                </w:tcPr>
+                <w:p>
+                  <w:pPr>
+                    <w:pStyle w:val="a6"/>
+                  </w:pPr>
+                  <w:r>
+                    <w:t>292303-1 ф. TE Connectivity</w:t>
+                  </w:r>
+                </w:p>
+              </w:tc>
+              <w:tc>
+                <w:tcPr>
+                  <w:tcW w:w="567" w:type="dxa"/>
+                  <w:tcBorders>
+                    <w:left w:val="single" w:sz="12" w:space="0" w:color="auto"/>
+                    <w:right w:val="single" w:sz="12" w:space="0" w:color="auto"/>
+                  </w:tcBorders>
+                  <w:vAlign w:val="center"/>
+                </w:tcPr>
+                <w:p>
+                  <w:pPr>
+                    <w:pStyle w:val="a7"/>
+                  </w:pPr>
                   <w:r>
                     <w:t>1</w:t>
                   </w:r>
-                </w:p>
-              </w:tc>
-              <w:tc>
-                <w:tcPr>
-                  <w:tcW w:w="2552" w:type="dxa"/>
-                  <w:tcBorders>
-                    <w:left w:val="single" w:sz="12" w:space="0" w:color="auto"/>
-                  </w:tcBorders>
-                  <w:vAlign w:val="center"/>
-                </w:tcPr>
-                <w:p>
-                  <w:pPr>
-                    <w:pStyle w:val="a8"/>
-                  </w:pPr>
-                  <w:r/>
-                </w:p>
-              </w:tc>
-            </w:tr>
-            <w:tr>
-              <w:trPr>
-                <w:cantSplit/>
-                <w:trHeight w:hRule="exact" w:val="454"/>
-              </w:trPr>
-              <w:tc>
-                <w:tcPr>
-                  <w:tcW w:w="1134" w:type="dxa"/>
-                  <w:tcBorders>
-                    <w:right w:val="single" w:sz="12" w:space="0" w:color="auto"/>
-                  </w:tcBorders>
-                  <w:vAlign w:val="center"/>
-                </w:tcPr>
-                <w:p>
-                  <w:pPr>
-                    <w:pStyle w:val="a5"/>
-                  </w:pPr>
-                  <w:r/>
-                </w:p>
-              </w:tc>
-              <w:tc>
-                <w:tcPr>
-                  <w:tcW w:w="6237" w:type="dxa"/>
-                  <w:tcBorders>
-                    <w:left w:val="single" w:sz="12" w:space="0" w:color="auto"/>
-                    <w:right w:val="single" w:sz="12" w:space="0" w:color="auto"/>
-                  </w:tcBorders>
-                  <w:vAlign w:val="center"/>
-                </w:tcPr>
-                <w:p>
-                  <w:pPr>
-                    <w:pStyle w:val="a6"/>
-                  </w:pPr>
-                  <w:r>
-                    <w:t>1 кОм ± 25 % (100 МГц) – 600 мОм – 300 мА)</w:t>
-                  </w:r>
-                </w:p>
-              </w:tc>
-              <w:tc>
-                <w:tcPr>
-                  <w:tcW w:w="567" w:type="dxa"/>
-                  <w:tcBorders>
-                    <w:left w:val="single" w:sz="12" w:space="0" w:color="auto"/>
-                    <w:right w:val="single" w:sz="12" w:space="0" w:color="auto"/>
-                  </w:tcBorders>
-                  <w:vAlign w:val="center"/>
-                </w:tcPr>
-                <w:p>
-                  <w:pPr>
-                    <w:pStyle w:val="a7"/>
-                  </w:pPr>
-                  <w:r/>
-                </w:p>
-              </w:tc>
-              <w:tc>
-                <w:tcPr>
-                  <w:tcW w:w="2552" w:type="dxa"/>
-                  <w:tcBorders>
-                    <w:left w:val="single" w:sz="12" w:space="0" w:color="auto"/>
-                  </w:tcBorders>
-                  <w:vAlign w:val="center"/>
-                </w:tcPr>
-                <w:p>
-                  <w:pPr>
-                    <w:pStyle w:val="a8"/>
-                  </w:pPr>
-                  <w:r/>
-                </w:p>
-              </w:tc>
-            </w:tr>
-            <w:tr>
-              <w:trPr>
-                <w:cantSplit/>
-                <w:trHeight w:hRule="exact" w:val="454"/>
-              </w:trPr>
-              <w:tc>
-                <w:tcPr>
-                  <w:tcW w:w="1134" w:type="dxa"/>
-                  <w:tcBorders>
-                    <w:right w:val="single" w:sz="12" w:space="0" w:color="auto"/>
-                  </w:tcBorders>
-                  <w:vAlign w:val="center"/>
-                </w:tcPr>
-                <w:p>
-                  <w:pPr>
-                    <w:pStyle w:val="a5"/>
-                  </w:pPr>
-                  <w:r>
-                    <w:t>ZQ1</w:t>
-                  </w:r>
-                </w:p>
-              </w:tc>
-              <w:tc>
-                <w:tcPr>
-                  <w:tcW w:w="6237" w:type="dxa"/>
-                  <w:tcBorders>
-                    <w:left w:val="single" w:sz="12" w:space="0" w:color="auto"/>
-                    <w:right w:val="single" w:sz="12" w:space="0" w:color="auto"/>
-                  </w:tcBorders>
-                  <w:vAlign w:val="center"/>
-                </w:tcPr>
-                <w:p>
-                  <w:pPr>
-                    <w:pStyle w:val="a6"/>
-                  </w:pPr>
-                  <w:r>
-                    <w:t xml:space="preserve">FY0800018 ф. Diodes Incorporated (кварц. – 8 МГц ± 30 ppm – </w:t>
-                  </w:r>
-                </w:p>
-              </w:tc>
-              <w:tc>
-                <w:tcPr>
-                  <w:tcW w:w="567" w:type="dxa"/>
-                  <w:tcBorders>
-                    <w:left w:val="single" w:sz="12" w:space="0" w:color="auto"/>
-                    <w:right w:val="single" w:sz="12" w:space="0" w:color="auto"/>
-                  </w:tcBorders>
-                  <w:vAlign w:val="center"/>
-                </w:tcPr>
-                <w:p>
-                  <w:pPr>
-                    <w:pStyle w:val="a7"/>
-                  </w:pPr>
-                  <w:r>
-                    <w:t>1</w:t>
-                  </w:r>
-                </w:p>
-              </w:tc>
-              <w:tc>
-                <w:tcPr>
-                  <w:tcW w:w="2552" w:type="dxa"/>
-                  <w:tcBorders>
-                    <w:left w:val="single" w:sz="12" w:space="0" w:color="auto"/>
-                  </w:tcBorders>
-                  <w:vAlign w:val="center"/>
-                </w:tcPr>
-                <w:p>
-                  <w:pPr>
-                    <w:pStyle w:val="a8"/>
-                  </w:pPr>
-                  <w:r/>
-                </w:p>
-              </w:tc>
-            </w:tr>
-            <w:tr>
-              <w:trPr>
-                <w:cantSplit/>
-                <w:trHeight w:hRule="exact" w:val="454"/>
-              </w:trPr>
-              <w:tc>
-                <w:tcPr>
-                  <w:tcW w:w="1134" w:type="dxa"/>
-                  <w:tcBorders>
-                    <w:right w:val="single" w:sz="12" w:space="0" w:color="auto"/>
-                  </w:tcBorders>
-                  <w:vAlign w:val="center"/>
-                </w:tcPr>
-                <w:p>
-                  <w:pPr>
-                    <w:pStyle w:val="a5"/>
-                  </w:pPr>
-                  <w:r/>
-                </w:p>
-              </w:tc>
-              <w:tc>
-                <w:tcPr>
-                  <w:tcW w:w="6237" w:type="dxa"/>
-                  <w:tcBorders>
-                    <w:left w:val="single" w:sz="12" w:space="0" w:color="auto"/>
-                    <w:right w:val="single" w:sz="12" w:space="0" w:color="auto"/>
-                  </w:tcBorders>
-                  <w:vAlign w:val="center"/>
-                </w:tcPr>
-                <w:p>
-                  <w:pPr>
-                    <w:pStyle w:val="a6"/>
-                  </w:pPr>
-                  <w:r>
-                    <w:t>фунд. – 18 пФ – 100 Ом – -40 … +85 °C)</w:t>
-                  </w:r>
-                </w:p>
-              </w:tc>
-              <w:tc>
-                <w:tcPr>
-                  <w:tcW w:w="567" w:type="dxa"/>
-                  <w:tcBorders>
-                    <w:left w:val="single" w:sz="12" w:space="0" w:color="auto"/>
-                    <w:right w:val="single" w:sz="12" w:space="0" w:color="auto"/>
-                  </w:tcBorders>
-                  <w:vAlign w:val="center"/>
-                </w:tcPr>
-                <w:p>
-                  <w:pPr>
-                    <w:pStyle w:val="a7"/>
-                  </w:pPr>
-                  <w:r/>
-                </w:p>
-              </w:tc>
-              <w:tc>
-                <w:tcPr>
-                  <w:tcW w:w="2552" w:type="dxa"/>
-                  <w:tcBorders>
-                    <w:left w:val="single" w:sz="12" w:space="0" w:color="auto"/>
-                  </w:tcBorders>
-                  <w:vAlign w:val="center"/>
-                </w:tcPr>
-                <w:p>
-                  <w:pPr>
-                    <w:pStyle w:val="a8"/>
-                  </w:pPr>
-                  <w:r/>
-                </w:p>
-              </w:tc>
-            </w:tr>
-            <w:tr>
-              <w:trPr>
-                <w:cantSplit/>
-                <w:trHeight w:hRule="exact" w:val="454"/>
-              </w:trPr>
-              <w:tc>
-                <w:tcPr>
-                  <w:tcW w:w="1134" w:type="dxa"/>
-                  <w:tcBorders>
-                    <w:right w:val="single" w:sz="12" w:space="0" w:color="auto"/>
-                  </w:tcBorders>
-                  <w:vAlign w:val="center"/>
-                </w:tcPr>
-                <w:p>
-                  <w:pPr>
-                    <w:pStyle w:val="a5"/>
-                  </w:pPr>
-                  <w:r>
-                    <w:t>ZQ2</w:t>
-                  </w:r>
-                </w:p>
-              </w:tc>
-              <w:tc>
-                <w:tcPr>
-                  <w:tcW w:w="6237" w:type="dxa"/>
-                  <w:tcBorders>
-                    <w:left w:val="single" w:sz="12" w:space="0" w:color="auto"/>
-                    <w:right w:val="single" w:sz="12" w:space="0" w:color="auto"/>
-                  </w:tcBorders>
-                  <w:vAlign w:val="center"/>
-                </w:tcPr>
-                <w:p>
-                  <w:pPr>
-                    <w:pStyle w:val="a6"/>
-                  </w:pPr>
-                  <w:r>
-                    <w:t xml:space="preserve">ABS07-32.768KHZ-T ф. Abracon (кварц. – 32,768 кГц ± 20 ppm – </w:t>
-                  </w:r>
-                </w:p>
-              </w:tc>
-              <w:tc>
-                <w:tcPr>
-                  <w:tcW w:w="567" w:type="dxa"/>
-                  <w:tcBorders>
-                    <w:left w:val="single" w:sz="12" w:space="0" w:color="auto"/>
-                    <w:right w:val="single" w:sz="12" w:space="0" w:color="auto"/>
-                  </w:tcBorders>
-                  <w:vAlign w:val="center"/>
-                </w:tcPr>
-                <w:p>
-                  <w:pPr>
-                    <w:pStyle w:val="a7"/>
-                  </w:pPr>
-                  <w:r>
-                    <w:t>1</w:t>
-                  </w:r>
-                </w:p>
-              </w:tc>
-              <w:tc>
-                <w:tcPr>
-                  <w:tcW w:w="2552" w:type="dxa"/>
-                  <w:tcBorders>
-                    <w:left w:val="single" w:sz="12" w:space="0" w:color="auto"/>
-                  </w:tcBorders>
-                  <w:vAlign w:val="center"/>
-                </w:tcPr>
-                <w:p>
-                  <w:pPr>
-                    <w:pStyle w:val="a8"/>
-                  </w:pPr>
-                  <w:r/>
-                </w:p>
-              </w:tc>
-            </w:tr>
-            <w:tr>
-              <w:trPr>
-                <w:cantSplit/>
-                <w:trHeight w:hRule="exact" w:val="454"/>
-              </w:trPr>
-              <w:tc>
-                <w:tcPr>
-                  <w:tcW w:w="1134" w:type="dxa"/>
-                  <w:tcBorders>
-                    <w:right w:val="single" w:sz="12" w:space="0" w:color="auto"/>
-                  </w:tcBorders>
-                  <w:vAlign w:val="center"/>
-                </w:tcPr>
-                <w:p>
-                  <w:pPr>
-                    <w:pStyle w:val="a5"/>
-                  </w:pPr>
-                  <w:r/>
-                </w:p>
-              </w:tc>
-              <w:tc>
-                <w:tcPr>
-                  <w:tcW w:w="6237" w:type="dxa"/>
-                  <w:tcBorders>
-                    <w:left w:val="single" w:sz="12" w:space="0" w:color="auto"/>
-                    <w:right w:val="single" w:sz="12" w:space="0" w:color="auto"/>
-                  </w:tcBorders>
-                  <w:vAlign w:val="center"/>
-                </w:tcPr>
-                <w:p>
-                  <w:pPr>
-                    <w:pStyle w:val="a6"/>
-                  </w:pPr>
-                  <w:r>
-                    <w:t>12,5 пФ – 70 кОм – -40 … +85 °C)</w:t>
-                  </w:r>
-                </w:p>
-              </w:tc>
-              <w:tc>
-                <w:tcPr>
-                  <w:tcW w:w="567" w:type="dxa"/>
-                  <w:tcBorders>
-                    <w:left w:val="single" w:sz="12" w:space="0" w:color="auto"/>
-                    <w:right w:val="single" w:sz="12" w:space="0" w:color="auto"/>
-                  </w:tcBorders>
-                  <w:vAlign w:val="center"/>
-                </w:tcPr>
-                <w:p>
-                  <w:pPr>
-                    <w:pStyle w:val="a7"/>
-                  </w:pPr>
-                  <w:r/>
                 </w:p>
               </w:tc>
               <w:tc>
@@ -21006,6 +20712,714 @@
                     <w:jc w:val="center"/>
                   </w:pPr>
                   <w:r>
+                    <w:t>Фильтры</w:t>
+                  </w:r>
+                </w:p>
+              </w:tc>
+              <w:tc>
+                <w:tcPr>
+                  <w:tcW w:w="567" w:type="dxa"/>
+                  <w:tcBorders>
+                    <w:left w:val="single" w:sz="12" w:space="0" w:color="auto"/>
+                    <w:right w:val="single" w:sz="12" w:space="0" w:color="auto"/>
+                  </w:tcBorders>
+                  <w:vAlign w:val="center"/>
+                </w:tcPr>
+                <w:p>
+                  <w:pPr>
+                    <w:pStyle w:val="a7"/>
+                  </w:pPr>
+                </w:p>
+              </w:tc>
+              <w:tc>
+                <w:tcPr>
+                  <w:tcW w:w="2552" w:type="dxa"/>
+                  <w:tcBorders>
+                    <w:left w:val="single" w:sz="12" w:space="0" w:color="auto"/>
+                  </w:tcBorders>
+                  <w:vAlign w:val="center"/>
+                </w:tcPr>
+                <w:p>
+                  <w:pPr>
+                    <w:pStyle w:val="a8"/>
+                  </w:pPr>
+                </w:p>
+              </w:tc>
+            </w:tr>
+            <w:tr>
+              <w:trPr>
+                <w:cantSplit/>
+                <w:trHeight w:hRule="exact" w:val="454"/>
+              </w:trPr>
+              <w:tc>
+                <w:tcPr>
+                  <w:tcW w:w="1134" w:type="dxa"/>
+                  <w:tcBorders>
+                    <w:right w:val="single" w:sz="12" w:space="0" w:color="auto"/>
+                  </w:tcBorders>
+                  <w:vAlign w:val="center"/>
+                </w:tcPr>
+                <w:p>
+                  <w:pPr>
+                    <w:pStyle w:val="a5"/>
+                  </w:pPr>
+                  <w:r>
+                    <w:t>ZC1</w:t>
+                  </w:r>
+                </w:p>
+              </w:tc>
+              <w:tc>
+                <w:tcPr>
+                  <w:tcW w:w="6237" w:type="dxa"/>
+                  <w:tcBorders>
+                    <w:left w:val="single" w:sz="12" w:space="0" w:color="auto"/>
+                    <w:right w:val="single" w:sz="12" w:space="0" w:color="auto"/>
+                  </w:tcBorders>
+                  <w:vAlign w:val="center"/>
+                </w:tcPr>
+                <w:p>
+                  <w:pPr>
+                    <w:pStyle w:val="a6"/>
+                  </w:pPr>
+                  <w:r>
+                    <w:t xml:space="preserve">WCM4532F2SF-142T20-HI ф. TAI-TECH Advanced Electronics Co., Ltd. </w:t>
+                  </w:r>
+                </w:p>
+              </w:tc>
+              <w:tc>
+                <w:tcPr>
+                  <w:tcW w:w="567" w:type="dxa"/>
+                  <w:tcBorders>
+                    <w:left w:val="single" w:sz="12" w:space="0" w:color="auto"/>
+                    <w:right w:val="single" w:sz="12" w:space="0" w:color="auto"/>
+                  </w:tcBorders>
+                  <w:vAlign w:val="center"/>
+                </w:tcPr>
+                <w:p>
+                  <w:pPr>
+                    <w:pStyle w:val="a7"/>
+                  </w:pPr>
+                  <w:r>
+                    <w:t>1</w:t>
+                  </w:r>
+                </w:p>
+              </w:tc>
+              <w:tc>
+                <w:tcPr>
+                  <w:tcW w:w="2552" w:type="dxa"/>
+                  <w:tcBorders>
+                    <w:left w:val="single" w:sz="12" w:space="0" w:color="auto"/>
+                  </w:tcBorders>
+                  <w:vAlign w:val="center"/>
+                </w:tcPr>
+                <w:p>
+                  <w:pPr>
+                    <w:pStyle w:val="a8"/>
+                  </w:pPr>
+                  <w:r/>
+                </w:p>
+              </w:tc>
+            </w:tr>
+            <w:tr>
+              <w:trPr>
+                <w:cantSplit/>
+                <w:trHeight w:hRule="exact" w:val="454"/>
+              </w:trPr>
+              <w:tc>
+                <w:tcPr>
+                  <w:tcW w:w="1134" w:type="dxa"/>
+                  <w:tcBorders>
+                    <w:right w:val="single" w:sz="12" w:space="0" w:color="auto"/>
+                  </w:tcBorders>
+                  <w:vAlign w:val="center"/>
+                </w:tcPr>
+                <w:p>
+                  <w:pPr>
+                    <w:pStyle w:val="a5"/>
+                  </w:pPr>
+                  <w:r/>
+                </w:p>
+              </w:tc>
+              <w:tc>
+                <w:tcPr>
+                  <w:tcW w:w="6237" w:type="dxa"/>
+                  <w:tcBorders>
+                    <w:left w:val="single" w:sz="12" w:space="0" w:color="auto"/>
+                    <w:right w:val="single" w:sz="12" w:space="0" w:color="auto"/>
+                  </w:tcBorders>
+                  <w:vAlign w:val="center"/>
+                </w:tcPr>
+                <w:p>
+                  <w:pPr>
+                    <w:pStyle w:val="a6"/>
+                  </w:pPr>
+                  <w:r>
+                    <w:t>(синф. дроссель – 1,4 кОм (100 МГц) – 100 мОм – 2 А)</w:t>
+                  </w:r>
+                </w:p>
+              </w:tc>
+              <w:tc>
+                <w:tcPr>
+                  <w:tcW w:w="567" w:type="dxa"/>
+                  <w:tcBorders>
+                    <w:left w:val="single" w:sz="12" w:space="0" w:color="auto"/>
+                    <w:right w:val="single" w:sz="12" w:space="0" w:color="auto"/>
+                  </w:tcBorders>
+                  <w:vAlign w:val="center"/>
+                </w:tcPr>
+                <w:p>
+                  <w:pPr>
+                    <w:pStyle w:val="a7"/>
+                  </w:pPr>
+                  <w:r/>
+                </w:p>
+              </w:tc>
+              <w:tc>
+                <w:tcPr>
+                  <w:tcW w:w="2552" w:type="dxa"/>
+                  <w:tcBorders>
+                    <w:left w:val="single" w:sz="12" w:space="0" w:color="auto"/>
+                  </w:tcBorders>
+                  <w:vAlign w:val="center"/>
+                </w:tcPr>
+                <w:p>
+                  <w:pPr>
+                    <w:pStyle w:val="a8"/>
+                  </w:pPr>
+                  <w:r/>
+                </w:p>
+              </w:tc>
+            </w:tr>
+            <w:tr>
+              <w:trPr>
+                <w:cantSplit/>
+                <w:trHeight w:hRule="exact" w:val="454"/>
+              </w:trPr>
+              <w:tc>
+                <w:tcPr>
+                  <w:tcW w:w="1134" w:type="dxa"/>
+                  <w:tcBorders>
+                    <w:right w:val="single" w:sz="12" w:space="0" w:color="auto"/>
+                  </w:tcBorders>
+                  <w:vAlign w:val="center"/>
+                </w:tcPr>
+                <w:p>
+                  <w:pPr>
+                    <w:pStyle w:val="a5"/>
+                  </w:pPr>
+                  <w:r>
+                    <w:t>ZF1</w:t>
+                  </w:r>
+                </w:p>
+              </w:tc>
+              <w:tc>
+                <w:tcPr>
+                  <w:tcW w:w="6237" w:type="dxa"/>
+                  <w:tcBorders>
+                    <w:left w:val="single" w:sz="12" w:space="0" w:color="auto"/>
+                    <w:right w:val="single" w:sz="12" w:space="0" w:color="auto"/>
+                  </w:tcBorders>
+                  <w:vAlign w:val="center"/>
+                </w:tcPr>
+                <w:p>
+                  <w:pPr>
+                    <w:pStyle w:val="a6"/>
+                  </w:pPr>
+                  <w:r>
+                    <w:t xml:space="preserve">MMZ1608B102C ф. TDK (фер. бус. – чип 0603 – </w:t>
+                  </w:r>
+                </w:p>
+              </w:tc>
+              <w:tc>
+                <w:tcPr>
+                  <w:tcW w:w="567" w:type="dxa"/>
+                  <w:tcBorders>
+                    <w:left w:val="single" w:sz="12" w:space="0" w:color="auto"/>
+                    <w:right w:val="single" w:sz="12" w:space="0" w:color="auto"/>
+                  </w:tcBorders>
+                  <w:vAlign w:val="center"/>
+                </w:tcPr>
+                <w:p>
+                  <w:pPr>
+                    <w:pStyle w:val="a7"/>
+                  </w:pPr>
+                  <w:r>
+                    <w:t>1</w:t>
+                  </w:r>
+                </w:p>
+              </w:tc>
+              <w:tc>
+                <w:tcPr>
+                  <w:tcW w:w="2552" w:type="dxa"/>
+                  <w:tcBorders>
+                    <w:left w:val="single" w:sz="12" w:space="0" w:color="auto"/>
+                  </w:tcBorders>
+                  <w:vAlign w:val="center"/>
+                </w:tcPr>
+                <w:p>
+                  <w:pPr>
+                    <w:pStyle w:val="a8"/>
+                  </w:pPr>
+                  <w:r/>
+                </w:p>
+              </w:tc>
+            </w:tr>
+            <w:tr>
+              <w:trPr>
+                <w:cantSplit/>
+                <w:trHeight w:hRule="exact" w:val="454"/>
+              </w:trPr>
+              <w:tc>
+                <w:tcPr>
+                  <w:tcW w:w="1134" w:type="dxa"/>
+                  <w:tcBorders>
+                    <w:right w:val="single" w:sz="12" w:space="0" w:color="auto"/>
+                  </w:tcBorders>
+                  <w:vAlign w:val="center"/>
+                </w:tcPr>
+                <w:p>
+                  <w:pPr>
+                    <w:pStyle w:val="a5"/>
+                  </w:pPr>
+                  <w:r/>
+                </w:p>
+              </w:tc>
+              <w:tc>
+                <w:tcPr>
+                  <w:tcW w:w="6237" w:type="dxa"/>
+                  <w:tcBorders>
+                    <w:left w:val="single" w:sz="12" w:space="0" w:color="auto"/>
+                    <w:right w:val="single" w:sz="12" w:space="0" w:color="auto"/>
+                  </w:tcBorders>
+                  <w:vAlign w:val="center"/>
+                </w:tcPr>
+                <w:p>
+                  <w:pPr>
+                    <w:pStyle w:val="a6"/>
+                  </w:pPr>
+                  <w:r>
+                    <w:t>1 кОм ± 25 % (100 МГц) – 600 мОм – 300 мА)</w:t>
+                  </w:r>
+                </w:p>
+              </w:tc>
+              <w:tc>
+                <w:tcPr>
+                  <w:tcW w:w="567" w:type="dxa"/>
+                  <w:tcBorders>
+                    <w:left w:val="single" w:sz="12" w:space="0" w:color="auto"/>
+                    <w:right w:val="single" w:sz="12" w:space="0" w:color="auto"/>
+                  </w:tcBorders>
+                  <w:vAlign w:val="center"/>
+                </w:tcPr>
+                <w:p>
+                  <w:pPr>
+                    <w:pStyle w:val="a7"/>
+                  </w:pPr>
+                  <w:r/>
+                </w:p>
+              </w:tc>
+              <w:tc>
+                <w:tcPr>
+                  <w:tcW w:w="2552" w:type="dxa"/>
+                  <w:tcBorders>
+                    <w:left w:val="single" w:sz="12" w:space="0" w:color="auto"/>
+                  </w:tcBorders>
+                  <w:vAlign w:val="center"/>
+                </w:tcPr>
+                <w:p>
+                  <w:pPr>
+                    <w:pStyle w:val="a8"/>
+                  </w:pPr>
+                  <w:r/>
+                </w:p>
+              </w:tc>
+            </w:tr>
+            <w:tr>
+              <w:trPr>
+                <w:cantSplit/>
+                <w:trHeight w:hRule="exact" w:val="454"/>
+              </w:trPr>
+              <w:tc>
+                <w:tcPr>
+                  <w:tcW w:w="1134" w:type="dxa"/>
+                  <w:tcBorders>
+                    <w:right w:val="single" w:sz="12" w:space="0" w:color="auto"/>
+                  </w:tcBorders>
+                  <w:vAlign w:val="center"/>
+                </w:tcPr>
+                <w:p>
+                  <w:pPr>
+                    <w:pStyle w:val="a5"/>
+                  </w:pPr>
+                  <w:r>
+                    <w:t>ZQ1</w:t>
+                  </w:r>
+                </w:p>
+              </w:tc>
+              <w:tc>
+                <w:tcPr>
+                  <w:tcW w:w="6237" w:type="dxa"/>
+                  <w:tcBorders>
+                    <w:left w:val="single" w:sz="12" w:space="0" w:color="auto"/>
+                    <w:right w:val="single" w:sz="12" w:space="0" w:color="auto"/>
+                  </w:tcBorders>
+                  <w:vAlign w:val="center"/>
+                </w:tcPr>
+                <w:p>
+                  <w:pPr>
+                    <w:pStyle w:val="a6"/>
+                  </w:pPr>
+                  <w:r>
+                    <w:t xml:space="preserve">FY0800018 ф. Diodes Incorporated (кварц. – 8 МГц ± 30 ppm – </w:t>
+                  </w:r>
+                </w:p>
+              </w:tc>
+              <w:tc>
+                <w:tcPr>
+                  <w:tcW w:w="567" w:type="dxa"/>
+                  <w:tcBorders>
+                    <w:left w:val="single" w:sz="12" w:space="0" w:color="auto"/>
+                    <w:right w:val="single" w:sz="12" w:space="0" w:color="auto"/>
+                  </w:tcBorders>
+                  <w:vAlign w:val="center"/>
+                </w:tcPr>
+                <w:p>
+                  <w:pPr>
+                    <w:pStyle w:val="a7"/>
+                  </w:pPr>
+                  <w:r>
+                    <w:t>1</w:t>
+                  </w:r>
+                </w:p>
+              </w:tc>
+              <w:tc>
+                <w:tcPr>
+                  <w:tcW w:w="2552" w:type="dxa"/>
+                  <w:tcBorders>
+                    <w:left w:val="single" w:sz="12" w:space="0" w:color="auto"/>
+                  </w:tcBorders>
+                  <w:vAlign w:val="center"/>
+                </w:tcPr>
+                <w:p>
+                  <w:pPr>
+                    <w:pStyle w:val="a8"/>
+                  </w:pPr>
+                  <w:r/>
+                </w:p>
+              </w:tc>
+            </w:tr>
+            <w:tr>
+              <w:trPr>
+                <w:cantSplit/>
+                <w:trHeight w:hRule="exact" w:val="454"/>
+              </w:trPr>
+              <w:tc>
+                <w:tcPr>
+                  <w:tcW w:w="1134" w:type="dxa"/>
+                  <w:tcBorders>
+                    <w:right w:val="single" w:sz="12" w:space="0" w:color="auto"/>
+                  </w:tcBorders>
+                  <w:vAlign w:val="center"/>
+                </w:tcPr>
+                <w:p>
+                  <w:pPr>
+                    <w:pStyle w:val="a5"/>
+                  </w:pPr>
+                  <w:r/>
+                </w:p>
+              </w:tc>
+              <w:tc>
+                <w:tcPr>
+                  <w:tcW w:w="6237" w:type="dxa"/>
+                  <w:tcBorders>
+                    <w:left w:val="single" w:sz="12" w:space="0" w:color="auto"/>
+                    <w:right w:val="single" w:sz="12" w:space="0" w:color="auto"/>
+                  </w:tcBorders>
+                  <w:vAlign w:val="center"/>
+                </w:tcPr>
+                <w:p>
+                  <w:pPr>
+                    <w:pStyle w:val="a6"/>
+                  </w:pPr>
+                  <w:r>
+                    <w:t>фунд. – +85 … -40 °C – 18 пФ – 100 Ом)</w:t>
+                  </w:r>
+                </w:p>
+              </w:tc>
+              <w:tc>
+                <w:tcPr>
+                  <w:tcW w:w="567" w:type="dxa"/>
+                  <w:tcBorders>
+                    <w:left w:val="single" w:sz="12" w:space="0" w:color="auto"/>
+                    <w:right w:val="single" w:sz="12" w:space="0" w:color="auto"/>
+                  </w:tcBorders>
+                  <w:vAlign w:val="center"/>
+                </w:tcPr>
+                <w:p>
+                  <w:pPr>
+                    <w:pStyle w:val="a7"/>
+                  </w:pPr>
+                  <w:r/>
+                </w:p>
+              </w:tc>
+              <w:tc>
+                <w:tcPr>
+                  <w:tcW w:w="2552" w:type="dxa"/>
+                  <w:tcBorders>
+                    <w:left w:val="single" w:sz="12" w:space="0" w:color="auto"/>
+                  </w:tcBorders>
+                  <w:vAlign w:val="center"/>
+                </w:tcPr>
+                <w:p>
+                  <w:pPr>
+                    <w:pStyle w:val="a8"/>
+                  </w:pPr>
+                  <w:r/>
+                </w:p>
+              </w:tc>
+            </w:tr>
+            <w:tr>
+              <w:trPr>
+                <w:cantSplit/>
+                <w:trHeight w:hRule="exact" w:val="454"/>
+              </w:trPr>
+              <w:tc>
+                <w:tcPr>
+                  <w:tcW w:w="1134" w:type="dxa"/>
+                  <w:tcBorders>
+                    <w:right w:val="single" w:sz="12" w:space="0" w:color="auto"/>
+                  </w:tcBorders>
+                  <w:vAlign w:val="center"/>
+                </w:tcPr>
+                <w:p>
+                  <w:pPr>
+                    <w:pStyle w:val="a5"/>
+                  </w:pPr>
+                  <w:r>
+                    <w:t>ZQ2</w:t>
+                  </w:r>
+                </w:p>
+              </w:tc>
+              <w:tc>
+                <w:tcPr>
+                  <w:tcW w:w="6237" w:type="dxa"/>
+                  <w:tcBorders>
+                    <w:left w:val="single" w:sz="12" w:space="0" w:color="auto"/>
+                    <w:right w:val="single" w:sz="12" w:space="0" w:color="auto"/>
+                  </w:tcBorders>
+                  <w:vAlign w:val="center"/>
+                </w:tcPr>
+                <w:p>
+                  <w:pPr>
+                    <w:pStyle w:val="a6"/>
+                  </w:pPr>
+                  <w:r>
+                    <w:t xml:space="preserve">ABS07-32.768KHZ-T ф. Abracon (кварц. – 32,768 кГц ± 20 ppm – </w:t>
+                  </w:r>
+                </w:p>
+              </w:tc>
+              <w:tc>
+                <w:tcPr>
+                  <w:tcW w:w="567" w:type="dxa"/>
+                  <w:tcBorders>
+                    <w:left w:val="single" w:sz="12" w:space="0" w:color="auto"/>
+                    <w:right w:val="single" w:sz="12" w:space="0" w:color="auto"/>
+                  </w:tcBorders>
+                  <w:vAlign w:val="center"/>
+                </w:tcPr>
+                <w:p>
+                  <w:pPr>
+                    <w:pStyle w:val="a7"/>
+                  </w:pPr>
+                  <w:r>
+                    <w:t>1</w:t>
+                  </w:r>
+                </w:p>
+              </w:tc>
+              <w:tc>
+                <w:tcPr>
+                  <w:tcW w:w="2552" w:type="dxa"/>
+                  <w:tcBorders>
+                    <w:left w:val="single" w:sz="12" w:space="0" w:color="auto"/>
+                  </w:tcBorders>
+                  <w:vAlign w:val="center"/>
+                </w:tcPr>
+                <w:p>
+                  <w:pPr>
+                    <w:pStyle w:val="a8"/>
+                  </w:pPr>
+                  <w:r/>
+                </w:p>
+              </w:tc>
+            </w:tr>
+            <w:tr>
+              <w:trPr>
+                <w:cantSplit/>
+                <w:trHeight w:hRule="exact" w:val="454"/>
+              </w:trPr>
+              <w:tc>
+                <w:tcPr>
+                  <w:tcW w:w="1134" w:type="dxa"/>
+                  <w:tcBorders>
+                    <w:right w:val="single" w:sz="12" w:space="0" w:color="auto"/>
+                  </w:tcBorders>
+                  <w:vAlign w:val="center"/>
+                </w:tcPr>
+                <w:p>
+                  <w:pPr>
+                    <w:pStyle w:val="a5"/>
+                  </w:pPr>
+                  <w:r/>
+                </w:p>
+              </w:tc>
+              <w:tc>
+                <w:tcPr>
+                  <w:tcW w:w="6237" w:type="dxa"/>
+                  <w:tcBorders>
+                    <w:left w:val="single" w:sz="12" w:space="0" w:color="auto"/>
+                    <w:right w:val="single" w:sz="12" w:space="0" w:color="auto"/>
+                  </w:tcBorders>
+                  <w:vAlign w:val="center"/>
+                </w:tcPr>
+                <w:p>
+                  <w:pPr>
+                    <w:pStyle w:val="a6"/>
+                  </w:pPr>
+                  <w:r>
+                    <w:t>+85 … -40 °C – 12,5 пФ – 70 кОм)</w:t>
+                  </w:r>
+                </w:p>
+              </w:tc>
+              <w:tc>
+                <w:tcPr>
+                  <w:tcW w:w="567" w:type="dxa"/>
+                  <w:tcBorders>
+                    <w:left w:val="single" w:sz="12" w:space="0" w:color="auto"/>
+                    <w:right w:val="single" w:sz="12" w:space="0" w:color="auto"/>
+                  </w:tcBorders>
+                  <w:vAlign w:val="center"/>
+                </w:tcPr>
+                <w:p>
+                  <w:pPr>
+                    <w:pStyle w:val="a7"/>
+                  </w:pPr>
+                  <w:r/>
+                </w:p>
+              </w:tc>
+              <w:tc>
+                <w:tcPr>
+                  <w:tcW w:w="2552" w:type="dxa"/>
+                  <w:tcBorders>
+                    <w:left w:val="single" w:sz="12" w:space="0" w:color="auto"/>
+                  </w:tcBorders>
+                  <w:vAlign w:val="center"/>
+                </w:tcPr>
+                <w:p>
+                  <w:pPr>
+                    <w:pStyle w:val="a8"/>
+                  </w:pPr>
+                  <w:r/>
+                </w:p>
+              </w:tc>
+            </w:tr>
+            <w:tr>
+              <w:trPr>
+                <w:cantSplit/>
+                <w:trHeight w:hRule="exact" w:val="454"/>
+              </w:trPr>
+              <w:tc>
+                <w:tcPr>
+                  <w:tcW w:w="1134" w:type="dxa"/>
+                  <w:tcBorders>
+                    <w:right w:val="single" w:sz="12" w:space="0" w:color="auto"/>
+                  </w:tcBorders>
+                  <w:vAlign w:val="center"/>
+                </w:tcPr>
+                <w:p>
+                  <w:pPr>
+                    <w:pStyle w:val="a5"/>
+                  </w:pPr>
+                </w:p>
+              </w:tc>
+              <w:tc>
+                <w:tcPr>
+                  <w:tcW w:w="6237" w:type="dxa"/>
+                  <w:tcBorders>
+                    <w:left w:val="single" w:sz="12" w:space="0" w:color="auto"/>
+                    <w:right w:val="single" w:sz="12" w:space="0" w:color="auto"/>
+                  </w:tcBorders>
+                  <w:vAlign w:val="center"/>
+                </w:tcPr>
+                <w:p>
+                  <w:pPr>
+                    <w:pStyle w:val="a6"/>
+                  </w:pPr>
+                </w:p>
+              </w:tc>
+              <w:tc>
+                <w:tcPr>
+                  <w:tcW w:w="567" w:type="dxa"/>
+                  <w:tcBorders>
+                    <w:left w:val="single" w:sz="12" w:space="0" w:color="auto"/>
+                    <w:right w:val="single" w:sz="12" w:space="0" w:color="auto"/>
+                  </w:tcBorders>
+                  <w:vAlign w:val="center"/>
+                </w:tcPr>
+                <w:p>
+                  <w:pPr>
+                    <w:pStyle w:val="a7"/>
+                  </w:pPr>
+                </w:p>
+              </w:tc>
+              <w:tc>
+                <w:tcPr>
+                  <w:tcW w:w="2552" w:type="dxa"/>
+                  <w:tcBorders>
+                    <w:left w:val="single" w:sz="12" w:space="0" w:color="auto"/>
+                  </w:tcBorders>
+                  <w:vAlign w:val="center"/>
+                </w:tcPr>
+                <w:p>
+                  <w:pPr>
+                    <w:pStyle w:val="a8"/>
+                  </w:pPr>
+                </w:p>
+              </w:tc>
+            </w:tr>
+            <w:tr>
+              <w:trPr>
+                <w:cantSplit/>
+                <w:trHeight w:hRule="exact" w:val="454"/>
+              </w:trPr>
+              <w:tc>
+                <w:tcPr>
+                  <w:tcW w:w="1134" w:type="dxa"/>
+                  <w:tcBorders>
+                    <w:right w:val="single" w:sz="12" w:space="0" w:color="auto"/>
+                  </w:tcBorders>
+                  <w:vAlign w:val="center"/>
+                </w:tcPr>
+                <w:p>
+                  <w:pPr>
+                    <w:pStyle w:val="a5"/>
+                  </w:pPr>
+                </w:p>
+              </w:tc>
+              <w:tc>
+                <w:tcPr>
+                  <w:tcW w:w="6237" w:type="dxa"/>
+                  <w:tcBorders>
+                    <w:left w:val="single" w:sz="12" w:space="0" w:color="auto"/>
+                    <w:right w:val="single" w:sz="12" w:space="0" w:color="auto"/>
+                  </w:tcBorders>
+                  <w:vAlign w:val="center"/>
+                </w:tcPr>
+                <w:p>
+                  <w:pPr>
+                    <w:pStyle w:val="a6"/>
+                    <w:jc w:val="center"/>
+                  </w:pPr>
+                  <w:r>
                     <w:t>Сопутствующие элементы</w:t>
                   </w:r>
                 </w:p>
@@ -21109,7 +21523,7 @@
                     <w:pStyle w:val="a8"/>
                   </w:pPr>
                   <w:r>
-                    <w:t>для GB3, GB4</w:t>
+                    <w:t>для GB1, GB4</w:t>
                   </w:r>
                 </w:p>
               </w:tc>
@@ -21148,7 +21562,7 @@
                     <w:pStyle w:val="a6"/>
                   </w:pPr>
                   <w:r>
-                    <w:t xml:space="preserve">Предохранитель 0215002.MXP ф. Littlefuse (плавкий – цил. 5*20 – </w:t>
+                    <w:t xml:space="preserve">Предохранитель 0215002.MXP ф. Littlefuse (плавкий – 2 А – </w:t>
                   </w:r>
                 </w:p>
               </w:tc>
@@ -21222,7 +21636,7 @@
                     <w:pStyle w:val="a6"/>
                   </w:pPr>
                   <w:r>
-                    <w:t>2 А – 11,68 А²с – 250 В – медленный)</w:t>
+                    <w:t>11,68 А²с – 250 В – медленный)</w:t>
                   </w:r>
                 </w:p>
               </w:tc>
@@ -21292,7 +21706,7 @@
                     <w:pStyle w:val="a6"/>
                   </w:pPr>
                   <w:r>
-                    <w:t xml:space="preserve">Предохранитель 520.517 ф. ESKA Erich Schweizer (плавкий – </w:t>
+                    <w:t xml:space="preserve">Предохранитель 520.517 ф. ESKA Erich Schweizer (плавкий – 1 А – </w:t>
                   </w:r>
                 </w:p>
               </w:tc>
@@ -21366,7 +21780,7 @@
                     <w:pStyle w:val="a6"/>
                   </w:pPr>
                   <w:r>
-                    <w:t>цил. 5*20 – 1 А – 0,2 А²с – 250 В – быстрый)</w:t>
+                    <w:t>0,2 А²с – 250 В – быстрый)</w:t>
                   </w:r>
                 </w:p>
               </w:tc>
@@ -21438,7 +21852,7 @@
                     <w:pStyle w:val="a6"/>
                   </w:pPr>
                   <w:r>
-                    <w:t xml:space="preserve">Предохранитель 520.517 ф. ESKA Erich Schweizer (плавкий – </w:t>
+                    <w:t xml:space="preserve">Предохранитель 520.517 ф. ESKA Erich Schweizer (плавкий – 1 А – </w:t>
                   </w:r>
                 </w:p>
               </w:tc>
@@ -21512,7 +21926,7 @@
                     <w:pStyle w:val="a6"/>
                   </w:pPr>
                   <w:r>
-                    <w:t>цил. 5*20 – 1 А – 0,2 А²с – 250 В – быстрый)</w:t>
+                    <w:t>0,2 А²с – 250 В – быстрый)</w:t>
                   </w:r>
                 </w:p>
               </w:tc>
@@ -21693,390 +22107,6 @@
                   <w:r>
                     <w:t>для X1</w:t>
                   </w:r>
-                </w:p>
-              </w:tc>
-            </w:tr>
-            <w:tr>
-              <w:trPr>
-                <w:cantSplit/>
-                <w:trHeight w:hRule="exact" w:val="454"/>
-              </w:trPr>
-              <w:tc>
-                <w:tcPr>
-                  <w:tcW w:w="1134" w:type="dxa"/>
-                  <w:tcBorders>
-                    <w:right w:val="single" w:sz="12" w:space="0" w:color="auto"/>
-                  </w:tcBorders>
-                  <w:vAlign w:val="center"/>
-                </w:tcPr>
-                <w:p>
-                  <w:pPr>
-                    <w:pStyle w:val="a5"/>
-                  </w:pPr>
-                </w:p>
-              </w:tc>
-              <w:tc>
-                <w:tcPr>
-                  <w:tcW w:w="6237" w:type="dxa"/>
-                  <w:tcBorders>
-                    <w:left w:val="single" w:sz="12" w:space="0" w:color="auto"/>
-                    <w:right w:val="single" w:sz="12" w:space="0" w:color="auto"/>
-                  </w:tcBorders>
-                  <w:vAlign w:val="center"/>
-                </w:tcPr>
-                <w:p>
-                  <w:pPr>
-                    <w:pStyle w:val="a6"/>
-                  </w:pPr>
-                </w:p>
-              </w:tc>
-              <w:tc>
-                <w:tcPr>
-                  <w:tcW w:w="567" w:type="dxa"/>
-                  <w:tcBorders>
-                    <w:left w:val="single" w:sz="12" w:space="0" w:color="auto"/>
-                    <w:right w:val="single" w:sz="12" w:space="0" w:color="auto"/>
-                  </w:tcBorders>
-                  <w:vAlign w:val="center"/>
-                </w:tcPr>
-                <w:p>
-                  <w:pPr>
-                    <w:pStyle w:val="a7"/>
-                  </w:pPr>
-                </w:p>
-              </w:tc>
-              <w:tc>
-                <w:tcPr>
-                  <w:tcW w:w="2552" w:type="dxa"/>
-                  <w:tcBorders>
-                    <w:left w:val="single" w:sz="12" w:space="0" w:color="auto"/>
-                  </w:tcBorders>
-                  <w:vAlign w:val="center"/>
-                </w:tcPr>
-                <w:p>
-                  <w:pPr>
-                    <w:pStyle w:val="a8"/>
-                  </w:pPr>
-                </w:p>
-              </w:tc>
-            </w:tr>
-            <w:tr>
-              <w:trPr>
-                <w:cantSplit/>
-                <w:trHeight w:hRule="exact" w:val="454"/>
-              </w:trPr>
-              <w:tc>
-                <w:tcPr>
-                  <w:tcW w:w="1134" w:type="dxa"/>
-                  <w:tcBorders>
-                    <w:right w:val="single" w:sz="12" w:space="0" w:color="auto"/>
-                  </w:tcBorders>
-                  <w:vAlign w:val="center"/>
-                </w:tcPr>
-                <w:p>
-                  <w:pPr>
-                    <w:pStyle w:val="a5"/>
-                  </w:pPr>
-                </w:p>
-              </w:tc>
-              <w:tc>
-                <w:tcPr>
-                  <w:tcW w:w="6237" w:type="dxa"/>
-                  <w:tcBorders>
-                    <w:left w:val="single" w:sz="12" w:space="0" w:color="auto"/>
-                    <w:right w:val="single" w:sz="12" w:space="0" w:color="auto"/>
-                  </w:tcBorders>
-                  <w:vAlign w:val="center"/>
-                </w:tcPr>
-                <w:p>
-                  <w:pPr>
-                    <w:pStyle w:val="a6"/>
-                  </w:pPr>
-                </w:p>
-              </w:tc>
-              <w:tc>
-                <w:tcPr>
-                  <w:tcW w:w="567" w:type="dxa"/>
-                  <w:tcBorders>
-                    <w:left w:val="single" w:sz="12" w:space="0" w:color="auto"/>
-                    <w:right w:val="single" w:sz="12" w:space="0" w:color="auto"/>
-                  </w:tcBorders>
-                  <w:vAlign w:val="center"/>
-                </w:tcPr>
-                <w:p>
-                  <w:pPr>
-                    <w:pStyle w:val="a7"/>
-                  </w:pPr>
-                </w:p>
-              </w:tc>
-              <w:tc>
-                <w:tcPr>
-                  <w:tcW w:w="2552" w:type="dxa"/>
-                  <w:tcBorders>
-                    <w:left w:val="single" w:sz="12" w:space="0" w:color="auto"/>
-                  </w:tcBorders>
-                  <w:vAlign w:val="center"/>
-                </w:tcPr>
-                <w:p>
-                  <w:pPr>
-                    <w:pStyle w:val="a8"/>
-                  </w:pPr>
-                </w:p>
-              </w:tc>
-            </w:tr>
-            <w:tr>
-              <w:trPr>
-                <w:cantSplit/>
-                <w:trHeight w:hRule="exact" w:val="454"/>
-              </w:trPr>
-              <w:tc>
-                <w:tcPr>
-                  <w:tcW w:w="1134" w:type="dxa"/>
-                  <w:tcBorders>
-                    <w:right w:val="single" w:sz="12" w:space="0" w:color="auto"/>
-                  </w:tcBorders>
-                  <w:vAlign w:val="center"/>
-                </w:tcPr>
-                <w:p>
-                  <w:pPr>
-                    <w:pStyle w:val="a5"/>
-                  </w:pPr>
-                </w:p>
-              </w:tc>
-              <w:tc>
-                <w:tcPr>
-                  <w:tcW w:w="6237" w:type="dxa"/>
-                  <w:tcBorders>
-                    <w:left w:val="single" w:sz="12" w:space="0" w:color="auto"/>
-                    <w:right w:val="single" w:sz="12" w:space="0" w:color="auto"/>
-                  </w:tcBorders>
-                  <w:vAlign w:val="center"/>
-                </w:tcPr>
-                <w:p>
-                  <w:pPr>
-                    <w:pStyle w:val="a6"/>
-                  </w:pPr>
-                </w:p>
-              </w:tc>
-              <w:tc>
-                <w:tcPr>
-                  <w:tcW w:w="567" w:type="dxa"/>
-                  <w:tcBorders>
-                    <w:left w:val="single" w:sz="12" w:space="0" w:color="auto"/>
-                    <w:right w:val="single" w:sz="12" w:space="0" w:color="auto"/>
-                  </w:tcBorders>
-                  <w:vAlign w:val="center"/>
-                </w:tcPr>
-                <w:p>
-                  <w:pPr>
-                    <w:pStyle w:val="a7"/>
-                  </w:pPr>
-                </w:p>
-              </w:tc>
-              <w:tc>
-                <w:tcPr>
-                  <w:tcW w:w="2552" w:type="dxa"/>
-                  <w:tcBorders>
-                    <w:left w:val="single" w:sz="12" w:space="0" w:color="auto"/>
-                  </w:tcBorders>
-                  <w:vAlign w:val="center"/>
-                </w:tcPr>
-                <w:p>
-                  <w:pPr>
-                    <w:pStyle w:val="a8"/>
-                  </w:pPr>
-                </w:p>
-              </w:tc>
-            </w:tr>
-            <w:tr>
-              <w:trPr>
-                <w:cantSplit/>
-                <w:trHeight w:hRule="exact" w:val="454"/>
-              </w:trPr>
-              <w:tc>
-                <w:tcPr>
-                  <w:tcW w:w="1134" w:type="dxa"/>
-                  <w:tcBorders>
-                    <w:right w:val="single" w:sz="12" w:space="0" w:color="auto"/>
-                  </w:tcBorders>
-                  <w:vAlign w:val="center"/>
-                </w:tcPr>
-                <w:p>
-                  <w:pPr>
-                    <w:pStyle w:val="a5"/>
-                  </w:pPr>
-                </w:p>
-              </w:tc>
-              <w:tc>
-                <w:tcPr>
-                  <w:tcW w:w="6237" w:type="dxa"/>
-                  <w:tcBorders>
-                    <w:left w:val="single" w:sz="12" w:space="0" w:color="auto"/>
-                    <w:right w:val="single" w:sz="12" w:space="0" w:color="auto"/>
-                  </w:tcBorders>
-                  <w:vAlign w:val="center"/>
-                </w:tcPr>
-                <w:p>
-                  <w:pPr>
-                    <w:pStyle w:val="a6"/>
-                  </w:pPr>
-                </w:p>
-              </w:tc>
-              <w:tc>
-                <w:tcPr>
-                  <w:tcW w:w="567" w:type="dxa"/>
-                  <w:tcBorders>
-                    <w:left w:val="single" w:sz="12" w:space="0" w:color="auto"/>
-                    <w:right w:val="single" w:sz="12" w:space="0" w:color="auto"/>
-                  </w:tcBorders>
-                  <w:vAlign w:val="center"/>
-                </w:tcPr>
-                <w:p>
-                  <w:pPr>
-                    <w:pStyle w:val="a7"/>
-                  </w:pPr>
-                </w:p>
-              </w:tc>
-              <w:tc>
-                <w:tcPr>
-                  <w:tcW w:w="2552" w:type="dxa"/>
-                  <w:tcBorders>
-                    <w:left w:val="single" w:sz="12" w:space="0" w:color="auto"/>
-                  </w:tcBorders>
-                  <w:vAlign w:val="center"/>
-                </w:tcPr>
-                <w:p>
-                  <w:pPr>
-                    <w:pStyle w:val="a8"/>
-                  </w:pPr>
-                </w:p>
-              </w:tc>
-            </w:tr>
-            <w:tr>
-              <w:trPr>
-                <w:cantSplit/>
-                <w:trHeight w:hRule="exact" w:val="454"/>
-              </w:trPr>
-              <w:tc>
-                <w:tcPr>
-                  <w:tcW w:w="1134" w:type="dxa"/>
-                  <w:tcBorders>
-                    <w:right w:val="single" w:sz="12" w:space="0" w:color="auto"/>
-                  </w:tcBorders>
-                  <w:vAlign w:val="center"/>
-                </w:tcPr>
-                <w:p>
-                  <w:pPr>
-                    <w:pStyle w:val="a5"/>
-                  </w:pPr>
-                </w:p>
-              </w:tc>
-              <w:tc>
-                <w:tcPr>
-                  <w:tcW w:w="6237" w:type="dxa"/>
-                  <w:tcBorders>
-                    <w:left w:val="single" w:sz="12" w:space="0" w:color="auto"/>
-                    <w:right w:val="single" w:sz="12" w:space="0" w:color="auto"/>
-                  </w:tcBorders>
-                  <w:vAlign w:val="center"/>
-                </w:tcPr>
-                <w:p>
-                  <w:pPr>
-                    <w:pStyle w:val="a6"/>
-                  </w:pPr>
-                </w:p>
-              </w:tc>
-              <w:tc>
-                <w:tcPr>
-                  <w:tcW w:w="567" w:type="dxa"/>
-                  <w:tcBorders>
-                    <w:left w:val="single" w:sz="12" w:space="0" w:color="auto"/>
-                    <w:right w:val="single" w:sz="12" w:space="0" w:color="auto"/>
-                  </w:tcBorders>
-                  <w:vAlign w:val="center"/>
-                </w:tcPr>
-                <w:p>
-                  <w:pPr>
-                    <w:pStyle w:val="a7"/>
-                  </w:pPr>
-                </w:p>
-              </w:tc>
-              <w:tc>
-                <w:tcPr>
-                  <w:tcW w:w="2552" w:type="dxa"/>
-                  <w:tcBorders>
-                    <w:left w:val="single" w:sz="12" w:space="0" w:color="auto"/>
-                  </w:tcBorders>
-                  <w:vAlign w:val="center"/>
-                </w:tcPr>
-                <w:p>
-                  <w:pPr>
-                    <w:pStyle w:val="a8"/>
-                  </w:pPr>
-                </w:p>
-              </w:tc>
-            </w:tr>
-            <w:tr>
-              <w:trPr>
-                <w:cantSplit/>
-                <w:trHeight w:hRule="exact" w:val="454"/>
-              </w:trPr>
-              <w:tc>
-                <w:tcPr>
-                  <w:tcW w:w="1134" w:type="dxa"/>
-                  <w:tcBorders>
-                    <w:right w:val="single" w:sz="12" w:space="0" w:color="auto"/>
-                  </w:tcBorders>
-                  <w:vAlign w:val="center"/>
-                </w:tcPr>
-                <w:p>
-                  <w:pPr>
-                    <w:pStyle w:val="a5"/>
-                  </w:pPr>
-                </w:p>
-              </w:tc>
-              <w:tc>
-                <w:tcPr>
-                  <w:tcW w:w="6237" w:type="dxa"/>
-                  <w:tcBorders>
-                    <w:left w:val="single" w:sz="12" w:space="0" w:color="auto"/>
-                    <w:right w:val="single" w:sz="12" w:space="0" w:color="auto"/>
-                  </w:tcBorders>
-                  <w:vAlign w:val="center"/>
-                </w:tcPr>
-                <w:p>
-                  <w:pPr>
-                    <w:pStyle w:val="a6"/>
-                  </w:pPr>
-                </w:p>
-              </w:tc>
-              <w:tc>
-                <w:tcPr>
-                  <w:tcW w:w="567" w:type="dxa"/>
-                  <w:tcBorders>
-                    <w:left w:val="single" w:sz="12" w:space="0" w:color="auto"/>
-                    <w:right w:val="single" w:sz="12" w:space="0" w:color="auto"/>
-                  </w:tcBorders>
-                  <w:vAlign w:val="center"/>
-                </w:tcPr>
-                <w:p>
-                  <w:pPr>
-                    <w:pStyle w:val="a7"/>
-                  </w:pPr>
-                </w:p>
-              </w:tc>
-              <w:tc>
-                <w:tcPr>
-                  <w:tcW w:w="2552" w:type="dxa"/>
-                  <w:tcBorders>
-                    <w:left w:val="single" w:sz="12" w:space="0" w:color="auto"/>
-                  </w:tcBorders>
-                  <w:vAlign w:val="center"/>
-                </w:tcPr>
-                <w:p>
-                  <w:pPr>
-                    <w:pStyle w:val="a8"/>
-                  </w:pPr>
                 </w:p>
               </w:tc>
             </w:tr>
